--- a/HW3/hw3_109550027.docx
+++ b/HW3/hw3_109550027.docx
@@ -70,7 +70,7 @@
     </w:p>
     <w:p>
       <w:r>
-        <w:t>Part 1-1: Minimax Search (10%)</w:t>
+        <w:t>1-1: Minimax Search</w:t>
       </w:r>
     </w:p>
     <w:p>
@@ -122,16 +122,10 @@
         </w:drawing>
       </w:r>
     </w:p>
-    <w:p>
-      <w:pPr>
-        <w:rPr>
-          <w:rFonts w:hint="eastAsia"/>
-        </w:rPr>
-      </w:pPr>
-    </w:p>
-    <w:p>
-      <w:r>
-        <w:t xml:space="preserve">Part 1-2: </w:t>
+    <w:p/>
+    <w:p>
+      <w:r>
+        <w:t xml:space="preserve">1-2: </w:t>
       </w:r>
       <w:proofErr w:type="spellStart"/>
       <w:r>
@@ -139,7 +133,7 @@
       </w:r>
       <w:proofErr w:type="spellEnd"/>
       <w:r>
-        <w:t xml:space="preserve"> Search (10%)</w:t>
+        <w:t xml:space="preserve"> Search</w:t>
       </w:r>
     </w:p>
     <w:p>
@@ -200,6 +194,82 @@
       </w:r>
     </w:p>
     <w:p/>
+    <w:p/>
+    <w:p/>
+    <w:p>
+      <w:pPr>
+        <w:rPr>
+          <w:rFonts w:hint="eastAsia"/>
+        </w:rPr>
+      </w:pPr>
+    </w:p>
+    <w:p>
+      <w:r>
+        <w:rPr>
+          <w:rFonts w:hint="eastAsia"/>
+        </w:rPr>
+        <w:lastRenderedPageBreak/>
+        <w:t>1</w:t>
+      </w:r>
+      <w:r>
+        <w:t>-3 better evaluation function</w:t>
+      </w:r>
+    </w:p>
+    <w:p>
+      <w:r>
+        <w:rPr>
+          <w:noProof/>
+        </w:rPr>
+        <w:drawing>
+          <wp:inline distT="0" distB="0" distL="0" distR="0">
+            <wp:extent cx="4734963" cy="4446509"/>
+            <wp:effectExtent l="0" t="0" r="8890" b="0"/>
+            <wp:docPr id="40" name="圖片 40"/>
+            <wp:cNvGraphicFramePr>
+              <a:graphicFrameLocks xmlns:a="http://schemas.openxmlformats.org/drawingml/2006/main" noChangeAspect="1"/>
+            </wp:cNvGraphicFramePr>
+            <a:graphic xmlns:a="http://schemas.openxmlformats.org/drawingml/2006/main">
+              <a:graphicData uri="http://schemas.openxmlformats.org/drawingml/2006/picture">
+                <pic:pic xmlns:pic="http://schemas.openxmlformats.org/drawingml/2006/picture">
+                  <pic:nvPicPr>
+                    <pic:cNvPr id="40" name="BF4B571.tmp"/>
+                    <pic:cNvPicPr/>
+                  </pic:nvPicPr>
+                  <pic:blipFill>
+                    <a:blip r:embed="rId7" cstate="print">
+                      <a:extLst>
+                        <a:ext uri="{28A0092B-C50C-407E-A947-70E740481C1C}">
+                          <a14:useLocalDpi xmlns:a14="http://schemas.microsoft.com/office/drawing/2010/main" val="0"/>
+                        </a:ext>
+                      </a:extLst>
+                    </a:blip>
+                    <a:stretch>
+                      <a:fillRect/>
+                    </a:stretch>
+                  </pic:blipFill>
+                  <pic:spPr>
+                    <a:xfrm>
+                      <a:off x="0" y="0"/>
+                      <a:ext cx="4742216" cy="4453320"/>
+                    </a:xfrm>
+                    <a:prstGeom prst="rect">
+                      <a:avLst/>
+                    </a:prstGeom>
+                  </pic:spPr>
+                </pic:pic>
+              </a:graphicData>
+            </a:graphic>
+          </wp:inline>
+        </w:drawing>
+      </w:r>
+    </w:p>
+    <w:p>
+      <w:pPr>
+        <w:rPr>
+          <w:rFonts w:hint="eastAsia"/>
+        </w:rPr>
+      </w:pPr>
+    </w:p>
     <w:p>
       <w:r>
         <w:t xml:space="preserve">Part </w:t>
@@ -214,16 +284,5440 @@
       </w:r>
     </w:p>
     <w:p>
-      <w:pPr>
-        <w:rPr>
-          <w:rFonts w:hint="eastAsia"/>
-        </w:rPr>
-      </w:pPr>
-      <w:r>
-        <w:t>Part 2-1: Value Iteration (10%)</w:t>
-      </w:r>
+      <w:r>
+        <w:t>2-1: Value Iteration</w:t>
+      </w:r>
+    </w:p>
+    <w:p>
+      <w:r>
+        <w:t xml:space="preserve">The value iteration agent construct the value dictionary </w:t>
+      </w:r>
+      <w:r>
+        <w:t xml:space="preserve">of every state </w:t>
+      </w:r>
+      <w:r>
+        <w:t xml:space="preserve">base on </w:t>
+      </w:r>
+      <w:r>
+        <w:t xml:space="preserve">Markov Decision </w:t>
+      </w:r>
+      <w:proofErr w:type="gramStart"/>
+      <w:r>
+        <w:t>Processes</w:t>
+      </w:r>
+      <w:r>
+        <w:t>(</w:t>
+      </w:r>
+      <w:proofErr w:type="gramEnd"/>
+      <w:r>
+        <w:t xml:space="preserve">MDP). </w:t>
+      </w:r>
+    </w:p>
+    <w:p>
+      <w:r>
+        <w:t>The formula can be written as:</w:t>
+      </w:r>
+    </w:p>
+    <w:p>
+      <w:r>
+        <w:rPr>
+          <w:noProof/>
+        </w:rPr>
+        <w:drawing>
+          <wp:inline distT="0" distB="0" distL="0" distR="0">
+            <wp:extent cx="3281882" cy="418781"/>
+            <wp:effectExtent l="0" t="0" r="0" b="635"/>
+            <wp:docPr id="5" name="圖片 5"/>
+            <wp:cNvGraphicFramePr>
+              <a:graphicFrameLocks xmlns:a="http://schemas.openxmlformats.org/drawingml/2006/main" noChangeAspect="1"/>
+            </wp:cNvGraphicFramePr>
+            <a:graphic xmlns:a="http://schemas.openxmlformats.org/drawingml/2006/main">
+              <a:graphicData uri="http://schemas.openxmlformats.org/drawingml/2006/picture">
+                <pic:pic xmlns:pic="http://schemas.openxmlformats.org/drawingml/2006/picture">
+                  <pic:nvPicPr>
+                    <pic:cNvPr id="5" name="BF4D0C5.tmp"/>
+                    <pic:cNvPicPr/>
+                  </pic:nvPicPr>
+                  <pic:blipFill>
+                    <a:blip r:embed="rId8">
+                      <a:extLst>
+                        <a:ext uri="{28A0092B-C50C-407E-A947-70E740481C1C}">
+                          <a14:useLocalDpi xmlns:a14="http://schemas.microsoft.com/office/drawing/2010/main" val="0"/>
+                        </a:ext>
+                      </a:extLst>
+                    </a:blip>
+                    <a:stretch>
+                      <a:fillRect/>
+                    </a:stretch>
+                  </pic:blipFill>
+                  <pic:spPr>
+                    <a:xfrm>
+                      <a:off x="0" y="0"/>
+                      <a:ext cx="3386135" cy="432084"/>
+                    </a:xfrm>
+                    <a:prstGeom prst="rect">
+                      <a:avLst/>
+                    </a:prstGeom>
+                  </pic:spPr>
+                </pic:pic>
+              </a:graphicData>
+            </a:graphic>
+          </wp:inline>
+        </w:drawing>
+      </w:r>
+    </w:p>
+    <w:p>
+      <w:r>
+        <w:rPr>
+          <w:rFonts w:hint="eastAsia"/>
+        </w:rPr>
+        <w:t>where P(s</w:t>
+      </w:r>
+      <w:proofErr w:type="gramStart"/>
+      <w:r>
+        <w:t>’</w:t>
+      </w:r>
+      <w:proofErr w:type="gramEnd"/>
+      <w:r>
+        <w:t>|</w:t>
+      </w:r>
+      <w:proofErr w:type="spellStart"/>
+      <w:r>
+        <w:t>s;a</w:t>
+      </w:r>
+      <w:proofErr w:type="spellEnd"/>
+      <w:r>
+        <w:t xml:space="preserve">) is the </w:t>
+      </w:r>
+      <w:proofErr w:type="spellStart"/>
+      <w:r>
+        <w:t>probs</w:t>
+      </w:r>
+      <w:proofErr w:type="spellEnd"/>
+      <w:r>
+        <w:t>, R(</w:t>
+      </w:r>
+      <w:proofErr w:type="spellStart"/>
+      <w:r>
+        <w:t>s,a,s</w:t>
+      </w:r>
+      <w:proofErr w:type="spellEnd"/>
+      <w:proofErr w:type="gramStart"/>
+      <w:r>
+        <w:t>’</w:t>
+      </w:r>
+      <w:proofErr w:type="gramEnd"/>
+      <w:r>
+        <w:t>) is the reward</w:t>
+      </w:r>
+      <w:r>
+        <w:t>s,</w:t>
+      </w:r>
+      <w:r>
+        <w:t xml:space="preserve"> and</w:t>
+      </w:r>
+      <w:r>
+        <w:rPr>
+          <w:rFonts w:ascii="新細明體" w:eastAsia="新細明體" w:hAnsi="新細明體" w:hint="eastAsia"/>
+        </w:rPr>
+        <w:t>γ</w:t>
+      </w:r>
+      <w:r>
+        <w:rPr>
+          <w:rFonts w:hint="eastAsia"/>
+        </w:rPr>
+        <w:t>stands for discount.</w:t>
+      </w:r>
+    </w:p>
+    <w:p>
+      <w:r>
+        <w:rPr>
+          <w:rFonts w:hint="eastAsia"/>
+          <w:noProof/>
+        </w:rPr>
+        <w:drawing>
+          <wp:inline distT="0" distB="0" distL="0" distR="0">
+            <wp:extent cx="5274310" cy="1872615"/>
+            <wp:effectExtent l="0" t="0" r="2540" b="0"/>
+            <wp:docPr id="6" name="圖片 6"/>
+            <wp:cNvGraphicFramePr>
+              <a:graphicFrameLocks xmlns:a="http://schemas.openxmlformats.org/drawingml/2006/main" noChangeAspect="1"/>
+            </wp:cNvGraphicFramePr>
+            <a:graphic xmlns:a="http://schemas.openxmlformats.org/drawingml/2006/main">
+              <a:graphicData uri="http://schemas.openxmlformats.org/drawingml/2006/picture">
+                <pic:pic xmlns:pic="http://schemas.openxmlformats.org/drawingml/2006/picture">
+                  <pic:nvPicPr>
+                    <pic:cNvPr id="6" name="BF478CB.tmp"/>
+                    <pic:cNvPicPr/>
+                  </pic:nvPicPr>
+                  <pic:blipFill>
+                    <a:blip r:embed="rId9" cstate="print">
+                      <a:extLst>
+                        <a:ext uri="{28A0092B-C50C-407E-A947-70E740481C1C}">
+                          <a14:useLocalDpi xmlns:a14="http://schemas.microsoft.com/office/drawing/2010/main" val="0"/>
+                        </a:ext>
+                      </a:extLst>
+                    </a:blip>
+                    <a:stretch>
+                      <a:fillRect/>
+                    </a:stretch>
+                  </pic:blipFill>
+                  <pic:spPr>
+                    <a:xfrm>
+                      <a:off x="0" y="0"/>
+                      <a:ext cx="5274310" cy="1872615"/>
+                    </a:xfrm>
+                    <a:prstGeom prst="rect">
+                      <a:avLst/>
+                    </a:prstGeom>
+                  </pic:spPr>
+                </pic:pic>
+              </a:graphicData>
+            </a:graphic>
+          </wp:inline>
+        </w:drawing>
+      </w:r>
+    </w:p>
+    <w:p>
+      <w:r>
+        <w:rPr>
+          <w:rFonts w:hint="eastAsia"/>
+        </w:rPr>
+        <w:lastRenderedPageBreak/>
+        <w:t>Then,</w:t>
+      </w:r>
+      <w:r>
+        <w:rPr>
+          <w:rFonts w:hint="eastAsia"/>
+        </w:rPr>
+        <w:t xml:space="preserve"> value iteration function</w:t>
+      </w:r>
+      <w:r>
+        <w:t>. For #iterations, w</w:t>
+      </w:r>
+      <w:r>
+        <w:t>e should sum up all the states’</w:t>
+      </w:r>
+      <w:r>
+        <w:t xml:space="preserve"> values and return </w:t>
+      </w:r>
+      <w:proofErr w:type="spellStart"/>
+      <w:r>
+        <w:t>self.values</w:t>
+      </w:r>
+      <w:proofErr w:type="spellEnd"/>
+      <w:r>
+        <w:t xml:space="preserve"> for every state</w:t>
+      </w:r>
+      <w:r>
+        <w:t>.</w:t>
+      </w:r>
+    </w:p>
+    <w:p>
+      <w:r>
+        <w:rPr>
+          <w:rFonts w:hint="eastAsia"/>
+          <w:noProof/>
+        </w:rPr>
+        <w:drawing>
+          <wp:inline distT="0" distB="0" distL="0" distR="0">
+            <wp:extent cx="4475549" cy="2743200"/>
+            <wp:effectExtent l="0" t="0" r="1270" b="0"/>
+            <wp:docPr id="7" name="圖片 7"/>
+            <wp:cNvGraphicFramePr>
+              <a:graphicFrameLocks xmlns:a="http://schemas.openxmlformats.org/drawingml/2006/main" noChangeAspect="1"/>
+            </wp:cNvGraphicFramePr>
+            <a:graphic xmlns:a="http://schemas.openxmlformats.org/drawingml/2006/main">
+              <a:graphicData uri="http://schemas.openxmlformats.org/drawingml/2006/picture">
+                <pic:pic xmlns:pic="http://schemas.openxmlformats.org/drawingml/2006/picture">
+                  <pic:nvPicPr>
+                    <pic:cNvPr id="7" name="BF4910E.tmp"/>
+                    <pic:cNvPicPr/>
+                  </pic:nvPicPr>
+                  <pic:blipFill>
+                    <a:blip r:embed="rId10" cstate="print">
+                      <a:extLst>
+                        <a:ext uri="{28A0092B-C50C-407E-A947-70E740481C1C}">
+                          <a14:useLocalDpi xmlns:a14="http://schemas.microsoft.com/office/drawing/2010/main" val="0"/>
+                        </a:ext>
+                      </a:extLst>
+                    </a:blip>
+                    <a:stretch>
+                      <a:fillRect/>
+                    </a:stretch>
+                  </pic:blipFill>
+                  <pic:spPr>
+                    <a:xfrm>
+                      <a:off x="0" y="0"/>
+                      <a:ext cx="4569495" cy="2800783"/>
+                    </a:xfrm>
+                    <a:prstGeom prst="rect">
+                      <a:avLst/>
+                    </a:prstGeom>
+                  </pic:spPr>
+                </pic:pic>
+              </a:graphicData>
+            </a:graphic>
+          </wp:inline>
+        </w:drawing>
+      </w:r>
+    </w:p>
+    <w:p>
+      <w:r>
+        <w:rPr>
+          <w:rFonts w:hint="eastAsia"/>
+        </w:rPr>
+        <w:t xml:space="preserve">Finally, </w:t>
+      </w:r>
+      <w:proofErr w:type="spellStart"/>
+      <w:r>
+        <w:t>compute_action_from_values</w:t>
+      </w:r>
+      <w:proofErr w:type="spellEnd"/>
+      <w:r>
+        <w:t xml:space="preserve"> function will compute actions corresponding to the max Q-value. </w:t>
+      </w:r>
+    </w:p>
+    <w:p>
+      <w:pPr>
+        <w:rPr>
+          <w:rFonts w:hint="eastAsia"/>
+        </w:rPr>
+      </w:pPr>
+      <w:r>
+        <w:rPr>
+          <w:rFonts w:hint="eastAsia"/>
+          <w:noProof/>
+        </w:rPr>
+        <w:drawing>
+          <wp:inline distT="0" distB="0" distL="0" distR="0">
+            <wp:extent cx="3366171" cy="1257960"/>
+            <wp:effectExtent l="0" t="0" r="5715" b="0"/>
+            <wp:docPr id="8" name="圖片 8"/>
+            <wp:cNvGraphicFramePr>
+              <a:graphicFrameLocks xmlns:a="http://schemas.openxmlformats.org/drawingml/2006/main" noChangeAspect="1"/>
+            </wp:cNvGraphicFramePr>
+            <a:graphic xmlns:a="http://schemas.openxmlformats.org/drawingml/2006/main">
+              <a:graphicData uri="http://schemas.openxmlformats.org/drawingml/2006/picture">
+                <pic:pic xmlns:pic="http://schemas.openxmlformats.org/drawingml/2006/picture">
+                  <pic:nvPicPr>
+                    <pic:cNvPr id="8" name="BF4F134.tmp"/>
+                    <pic:cNvPicPr/>
+                  </pic:nvPicPr>
+                  <pic:blipFill>
+                    <a:blip r:embed="rId11" cstate="print">
+                      <a:extLst>
+                        <a:ext uri="{28A0092B-C50C-407E-A947-70E740481C1C}">
+                          <a14:useLocalDpi xmlns:a14="http://schemas.microsoft.com/office/drawing/2010/main" val="0"/>
+                        </a:ext>
+                      </a:extLst>
+                    </a:blip>
+                    <a:stretch>
+                      <a:fillRect/>
+                    </a:stretch>
+                  </pic:blipFill>
+                  <pic:spPr>
+                    <a:xfrm>
+                      <a:off x="0" y="0"/>
+                      <a:ext cx="3397664" cy="1269729"/>
+                    </a:xfrm>
+                    <a:prstGeom prst="rect">
+                      <a:avLst/>
+                    </a:prstGeom>
+                  </pic:spPr>
+                </pic:pic>
+              </a:graphicData>
+            </a:graphic>
+          </wp:inline>
+        </w:drawing>
+      </w:r>
+    </w:p>
+    <w:p>
+      <w:r>
+        <w:t>Part 2-2: Q-learning (10%)</w:t>
+      </w:r>
+    </w:p>
+    <w:p>
+      <w:r>
+        <w:t>Q-learning updates Q-value base on Q</w:t>
+      </w:r>
+      <w:r>
+        <w:t>-</w:t>
+      </w:r>
+      <w:r>
+        <w:t>real and Q</w:t>
+      </w:r>
+      <w:r>
+        <w:t>-</w:t>
+      </w:r>
+      <w:r>
+        <w:t>estimate.</w:t>
+      </w:r>
+    </w:p>
+    <w:p>
+      <w:r>
+        <w:rPr>
+          <w:rFonts w:hint="eastAsia"/>
+          <w:noProof/>
+        </w:rPr>
+        <mc:AlternateContent>
+          <mc:Choice Requires="wps">
+            <w:drawing>
+              <wp:anchor distT="0" distB="0" distL="114300" distR="114300" simplePos="0" relativeHeight="251659264" behindDoc="0" locked="0" layoutInCell="1" allowOverlap="1">
+                <wp:simplePos x="0" y="0"/>
+                <wp:positionH relativeFrom="column">
+                  <wp:posOffset>2256054</wp:posOffset>
+                </wp:positionH>
+                <wp:positionV relativeFrom="paragraph">
+                  <wp:posOffset>167005</wp:posOffset>
+                </wp:positionV>
+                <wp:extent cx="63610" cy="87464"/>
+                <wp:effectExtent l="0" t="0" r="0" b="8255"/>
+                <wp:wrapNone/>
+                <wp:docPr id="13" name="矩形 13"/>
+                <wp:cNvGraphicFramePr/>
+                <a:graphic xmlns:a="http://schemas.openxmlformats.org/drawingml/2006/main">
+                  <a:graphicData uri="http://schemas.microsoft.com/office/word/2010/wordprocessingShape">
+                    <wps:wsp>
+                      <wps:cNvSpPr/>
+                      <wps:spPr>
+                        <a:xfrm>
+                          <a:off x="0" y="0"/>
+                          <a:ext cx="63610" cy="87464"/>
+                        </a:xfrm>
+                        <a:prstGeom prst="rect">
+                          <a:avLst/>
+                        </a:prstGeom>
+                        <a:solidFill>
+                          <a:srgbClr val="8168B8"/>
+                        </a:solidFill>
+                        <a:ln>
+                          <a:noFill/>
+                        </a:ln>
+                      </wps:spPr>
+                      <wps:style>
+                        <a:lnRef idx="2">
+                          <a:schemeClr val="accent1">
+                            <a:shade val="50000"/>
+                          </a:schemeClr>
+                        </a:lnRef>
+                        <a:fillRef idx="1">
+                          <a:schemeClr val="accent1"/>
+                        </a:fillRef>
+                        <a:effectRef idx="0">
+                          <a:schemeClr val="accent1"/>
+                        </a:effectRef>
+                        <a:fontRef idx="minor">
+                          <a:schemeClr val="lt1"/>
+                        </a:fontRef>
+                      </wps:style>
+                      <wps:bodyPr rot="0" spcFirstLastPara="0" vertOverflow="overflow" horzOverflow="overflow" vert="horz" wrap="square" lIns="91440" tIns="45720" rIns="91440" bIns="45720" numCol="1" spcCol="0" rtlCol="0" fromWordArt="0" anchor="ctr" anchorCtr="0" forceAA="0" compatLnSpc="1">
+                        <a:prstTxWarp prst="textNoShape">
+                          <a:avLst/>
+                        </a:prstTxWarp>
+                        <a:noAutofit/>
+                      </wps:bodyPr>
+                    </wps:wsp>
+                  </a:graphicData>
+                </a:graphic>
+                <wp14:sizeRelH relativeFrom="margin">
+                  <wp14:pctWidth>0</wp14:pctWidth>
+                </wp14:sizeRelH>
+                <wp14:sizeRelV relativeFrom="margin">
+                  <wp14:pctHeight>0</wp14:pctHeight>
+                </wp14:sizeRelV>
+              </wp:anchor>
+            </w:drawing>
+          </mc:Choice>
+          <mc:Fallback>
+            <w:pict>
+              <v:rect w14:anchorId="0783F433" id="矩形 13" o:spid="_x0000_s1026" style="position:absolute;margin-left:177.65pt;margin-top:13.15pt;width:5pt;height:6.9pt;z-index:251659264;visibility:visible;mso-wrap-style:square;mso-width-percent:0;mso-height-percent:0;mso-wrap-distance-left:9pt;mso-wrap-distance-top:0;mso-wrap-distance-right:9pt;mso-wrap-distance-bottom:0;mso-position-horizontal:absolute;mso-position-horizontal-relative:text;mso-position-vertical:absolute;mso-position-vertical-relative:text;mso-width-percent:0;mso-height-percent:0;mso-width-relative:margin;mso-height-relative:margin;v-text-anchor:middle" o:gfxdata="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" fillcolor="#8168b8" stroked="f" strokeweight="1pt"/>
+            </w:pict>
+          </mc:Fallback>
+        </mc:AlternateContent>
+      </w:r>
+      <w:r>
+        <w:rPr>
+          <w:rFonts w:hint="eastAsia"/>
+          <w:noProof/>
+        </w:rPr>
+        <w:drawing>
+          <wp:inline distT="0" distB="0" distL="0" distR="0">
+            <wp:extent cx="5146895" cy="1841629"/>
+            <wp:effectExtent l="0" t="0" r="0" b="6350"/>
+            <wp:docPr id="9" name="圖片 9"/>
+            <wp:cNvGraphicFramePr>
+              <a:graphicFrameLocks xmlns:a="http://schemas.openxmlformats.org/drawingml/2006/main" noChangeAspect="1"/>
+            </wp:cNvGraphicFramePr>
+            <a:graphic xmlns:a="http://schemas.openxmlformats.org/drawingml/2006/main">
+              <a:graphicData uri="http://schemas.openxmlformats.org/drawingml/2006/picture">
+                <pic:pic xmlns:pic="http://schemas.openxmlformats.org/drawingml/2006/picture">
+                  <pic:nvPicPr>
+                    <pic:cNvPr id="9" name="BF4648D.tmp"/>
+                    <pic:cNvPicPr/>
+                  </pic:nvPicPr>
+                  <pic:blipFill>
+                    <a:blip r:embed="rId12" cstate="print">
+                      <a:extLst>
+                        <a:ext uri="{28A0092B-C50C-407E-A947-70E740481C1C}">
+                          <a14:useLocalDpi xmlns:a14="http://schemas.microsoft.com/office/drawing/2010/main" val="0"/>
+                        </a:ext>
+                      </a:extLst>
+                    </a:blip>
+                    <a:stretch>
+                      <a:fillRect/>
+                    </a:stretch>
+                  </pic:blipFill>
+                  <pic:spPr>
+                    <a:xfrm>
+                      <a:off x="0" y="0"/>
+                      <a:ext cx="5277472" cy="1888351"/>
+                    </a:xfrm>
+                    <a:prstGeom prst="rect">
+                      <a:avLst/>
+                    </a:prstGeom>
+                  </pic:spPr>
+                </pic:pic>
+              </a:graphicData>
+            </a:graphic>
+          </wp:inline>
+        </w:drawing>
+      </w:r>
+    </w:p>
+    <w:p>
+      <w:r>
+        <w:rPr>
+          <w:rFonts w:hint="eastAsia"/>
+          <w:noProof/>
+        </w:rPr>
+        <w:lastRenderedPageBreak/>
+        <w:drawing>
+          <wp:inline distT="0" distB="0" distL="0" distR="0">
+            <wp:extent cx="2933323" cy="1380387"/>
+            <wp:effectExtent l="0" t="0" r="635" b="0"/>
+            <wp:docPr id="10" name="圖片 10"/>
+            <wp:cNvGraphicFramePr>
+              <a:graphicFrameLocks xmlns:a="http://schemas.openxmlformats.org/drawingml/2006/main" noChangeAspect="1"/>
+            </wp:cNvGraphicFramePr>
+            <a:graphic xmlns:a="http://schemas.openxmlformats.org/drawingml/2006/main">
+              <a:graphicData uri="http://schemas.openxmlformats.org/drawingml/2006/picture">
+                <pic:pic xmlns:pic="http://schemas.openxmlformats.org/drawingml/2006/picture">
+                  <pic:nvPicPr>
+                    <pic:cNvPr id="10" name="BF41B4B.tmp"/>
+                    <pic:cNvPicPr/>
+                  </pic:nvPicPr>
+                  <pic:blipFill>
+                    <a:blip r:embed="rId13" cstate="print">
+                      <a:extLst>
+                        <a:ext uri="{28A0092B-C50C-407E-A947-70E740481C1C}">
+                          <a14:useLocalDpi xmlns:a14="http://schemas.microsoft.com/office/drawing/2010/main" val="0"/>
+                        </a:ext>
+                      </a:extLst>
+                    </a:blip>
+                    <a:stretch>
+                      <a:fillRect/>
+                    </a:stretch>
+                  </pic:blipFill>
+                  <pic:spPr>
+                    <a:xfrm>
+                      <a:off x="0" y="0"/>
+                      <a:ext cx="3003467" cy="1413396"/>
+                    </a:xfrm>
+                    <a:prstGeom prst="rect">
+                      <a:avLst/>
+                    </a:prstGeom>
+                  </pic:spPr>
+                </pic:pic>
+              </a:graphicData>
+            </a:graphic>
+          </wp:inline>
+        </w:drawing>
+      </w:r>
+    </w:p>
+    <w:p>
+      <w:proofErr w:type="gramStart"/>
+      <w:r>
+        <w:t>update</w:t>
+      </w:r>
+      <w:proofErr w:type="gramEnd"/>
+      <w:r>
+        <w:t xml:space="preserve"> </w:t>
+      </w:r>
+      <w:r>
+        <w:rPr>
+          <w:rFonts w:hint="eastAsia"/>
+        </w:rPr>
+        <w:t>Q-value</w:t>
+      </w:r>
+      <w:r>
+        <w:t>’s formula:</w:t>
+      </w:r>
+    </w:p>
+    <w:p>
+      <w:pPr>
+        <w:rPr>
+          <w:rFonts w:hint="eastAsia"/>
+        </w:rPr>
+      </w:pPr>
+      <w:r>
+        <w:rPr>
+          <w:rFonts w:hint="eastAsia"/>
+          <w:noProof/>
+        </w:rPr>
+        <w:drawing>
+          <wp:inline distT="0" distB="0" distL="0" distR="0">
+            <wp:extent cx="3514890" cy="248760"/>
+            <wp:effectExtent l="0" t="0" r="0" b="0"/>
+            <wp:docPr id="12" name="圖片 12"/>
+            <wp:cNvGraphicFramePr>
+              <a:graphicFrameLocks xmlns:a="http://schemas.openxmlformats.org/drawingml/2006/main" noChangeAspect="1"/>
+            </wp:cNvGraphicFramePr>
+            <a:graphic xmlns:a="http://schemas.openxmlformats.org/drawingml/2006/main">
+              <a:graphicData uri="http://schemas.openxmlformats.org/drawingml/2006/picture">
+                <pic:pic xmlns:pic="http://schemas.openxmlformats.org/drawingml/2006/picture">
+                  <pic:nvPicPr>
+                    <pic:cNvPr id="12" name="BF48E57.tmp"/>
+                    <pic:cNvPicPr/>
+                  </pic:nvPicPr>
+                  <pic:blipFill>
+                    <a:blip r:embed="rId14">
+                      <a:extLst>
+                        <a:ext uri="{28A0092B-C50C-407E-A947-70E740481C1C}">
+                          <a14:useLocalDpi xmlns:a14="http://schemas.microsoft.com/office/drawing/2010/main" val="0"/>
+                        </a:ext>
+                      </a:extLst>
+                    </a:blip>
+                    <a:stretch>
+                      <a:fillRect/>
+                    </a:stretch>
+                  </pic:blipFill>
+                  <pic:spPr>
+                    <a:xfrm>
+                      <a:off x="0" y="0"/>
+                      <a:ext cx="3703825" cy="262132"/>
+                    </a:xfrm>
+                    <a:prstGeom prst="rect">
+                      <a:avLst/>
+                    </a:prstGeom>
+                  </pic:spPr>
+                </pic:pic>
+              </a:graphicData>
+            </a:graphic>
+          </wp:inline>
+        </w:drawing>
+      </w:r>
+    </w:p>
+    <w:p>
+      <w:r>
+        <w:rPr>
+          <w:rFonts w:hint="eastAsia"/>
+          <w:noProof/>
+        </w:rPr>
+        <w:drawing>
+          <wp:inline distT="0" distB="0" distL="0" distR="0">
+            <wp:extent cx="4037965" cy="1232878"/>
+            <wp:effectExtent l="0" t="0" r="635" b="5715"/>
+            <wp:docPr id="11" name="圖片 11"/>
+            <wp:cNvGraphicFramePr>
+              <a:graphicFrameLocks xmlns:a="http://schemas.openxmlformats.org/drawingml/2006/main" noChangeAspect="1"/>
+            </wp:cNvGraphicFramePr>
+            <a:graphic xmlns:a="http://schemas.openxmlformats.org/drawingml/2006/main">
+              <a:graphicData uri="http://schemas.openxmlformats.org/drawingml/2006/picture">
+                <pic:pic xmlns:pic="http://schemas.openxmlformats.org/drawingml/2006/picture">
+                  <pic:nvPicPr>
+                    <pic:cNvPr id="11" name="BF4A36E.tmp"/>
+                    <pic:cNvPicPr/>
+                  </pic:nvPicPr>
+                  <pic:blipFill>
+                    <a:blip r:embed="rId15" cstate="print">
+                      <a:extLst>
+                        <a:ext uri="{28A0092B-C50C-407E-A947-70E740481C1C}">
+                          <a14:useLocalDpi xmlns:a14="http://schemas.microsoft.com/office/drawing/2010/main" val="0"/>
+                        </a:ext>
+                      </a:extLst>
+                    </a:blip>
+                    <a:stretch>
+                      <a:fillRect/>
+                    </a:stretch>
+                  </pic:blipFill>
+                  <pic:spPr>
+                    <a:xfrm>
+                      <a:off x="0" y="0"/>
+                      <a:ext cx="4132226" cy="1261658"/>
+                    </a:xfrm>
+                    <a:prstGeom prst="rect">
+                      <a:avLst/>
+                    </a:prstGeom>
+                  </pic:spPr>
+                </pic:pic>
+              </a:graphicData>
+            </a:graphic>
+          </wp:inline>
+        </w:drawing>
+      </w:r>
+    </w:p>
+    <w:p>
+      <w:pPr>
+        <w:rPr>
+          <w:rFonts w:hint="eastAsia"/>
+        </w:rPr>
+      </w:pPr>
+    </w:p>
+    <w:p>
+      <w:r>
+        <w:t>Part 2-3: epsilon-greedy action selection (5%)</w:t>
+      </w:r>
+    </w:p>
+    <w:p>
+      <w:r>
+        <w:rPr>
+          <w:rFonts w:hint="eastAsia"/>
+          <w:noProof/>
+        </w:rPr>
+        <w:drawing>
+          <wp:inline distT="0" distB="0" distL="0" distR="0">
+            <wp:extent cx="4427145" cy="1706151"/>
+            <wp:effectExtent l="0" t="0" r="0" b="8890"/>
+            <wp:docPr id="14" name="圖片 14"/>
+            <wp:cNvGraphicFramePr>
+              <a:graphicFrameLocks xmlns:a="http://schemas.openxmlformats.org/drawingml/2006/main" noChangeAspect="1"/>
+            </wp:cNvGraphicFramePr>
+            <a:graphic xmlns:a="http://schemas.openxmlformats.org/drawingml/2006/main">
+              <a:graphicData uri="http://schemas.openxmlformats.org/drawingml/2006/picture">
+                <pic:pic xmlns:pic="http://schemas.openxmlformats.org/drawingml/2006/picture">
+                  <pic:nvPicPr>
+                    <pic:cNvPr id="14" name="BF4147B.tmp"/>
+                    <pic:cNvPicPr/>
+                  </pic:nvPicPr>
+                  <pic:blipFill>
+                    <a:blip r:embed="rId16" cstate="print">
+                      <a:extLst>
+                        <a:ext uri="{28A0092B-C50C-407E-A947-70E740481C1C}">
+                          <a14:useLocalDpi xmlns:a14="http://schemas.microsoft.com/office/drawing/2010/main" val="0"/>
+                        </a:ext>
+                      </a:extLst>
+                    </a:blip>
+                    <a:stretch>
+                      <a:fillRect/>
+                    </a:stretch>
+                  </pic:blipFill>
+                  <pic:spPr>
+                    <a:xfrm>
+                      <a:off x="0" y="0"/>
+                      <a:ext cx="4437868" cy="1710283"/>
+                    </a:xfrm>
+                    <a:prstGeom prst="rect">
+                      <a:avLst/>
+                    </a:prstGeom>
+                  </pic:spPr>
+                </pic:pic>
+              </a:graphicData>
+            </a:graphic>
+          </wp:inline>
+        </w:drawing>
+      </w:r>
+    </w:p>
+    <w:p>
+      <w:pPr>
+        <w:rPr>
+          <w:rFonts w:hint="eastAsia"/>
+        </w:rPr>
+      </w:pPr>
+    </w:p>
+    <w:p>
+      <w:r>
+        <w:t>Part 2-4: Approximate Q-learning (10%)</w:t>
+      </w:r>
+    </w:p>
+    <w:p>
+      <w:r>
+        <w:t>Q-value formula:</w:t>
+      </w:r>
+    </w:p>
+    <w:p>
+      <w:r>
+        <w:rPr>
+          <w:rFonts w:hint="eastAsia"/>
+          <w:noProof/>
+        </w:rPr>
+        <w:drawing>
+          <wp:inline distT="0" distB="0" distL="0" distR="0">
+            <wp:extent cx="1328009" cy="402879"/>
+            <wp:effectExtent l="0" t="0" r="5715" b="0"/>
+            <wp:docPr id="15" name="圖片 15"/>
+            <wp:cNvGraphicFramePr>
+              <a:graphicFrameLocks xmlns:a="http://schemas.openxmlformats.org/drawingml/2006/main" noChangeAspect="1"/>
+            </wp:cNvGraphicFramePr>
+            <a:graphic xmlns:a="http://schemas.openxmlformats.org/drawingml/2006/main">
+              <a:graphicData uri="http://schemas.openxmlformats.org/drawingml/2006/picture">
+                <pic:pic xmlns:pic="http://schemas.openxmlformats.org/drawingml/2006/picture">
+                  <pic:nvPicPr>
+                    <pic:cNvPr id="15" name="BF4250C.tmp"/>
+                    <pic:cNvPicPr/>
+                  </pic:nvPicPr>
+                  <pic:blipFill>
+                    <a:blip r:embed="rId17">
+                      <a:extLst>
+                        <a:ext uri="{28A0092B-C50C-407E-A947-70E740481C1C}">
+                          <a14:useLocalDpi xmlns:a14="http://schemas.microsoft.com/office/drawing/2010/main" val="0"/>
+                        </a:ext>
+                      </a:extLst>
+                    </a:blip>
+                    <a:stretch>
+                      <a:fillRect/>
+                    </a:stretch>
+                  </pic:blipFill>
+                  <pic:spPr>
+                    <a:xfrm>
+                      <a:off x="0" y="0"/>
+                      <a:ext cx="1429967" cy="433810"/>
+                    </a:xfrm>
+                    <a:prstGeom prst="rect">
+                      <a:avLst/>
+                    </a:prstGeom>
+                  </pic:spPr>
+                </pic:pic>
+              </a:graphicData>
+            </a:graphic>
+          </wp:inline>
+        </w:drawing>
+      </w:r>
+    </w:p>
+    <w:p>
+      <w:r>
+        <w:rPr>
+          <w:rFonts w:hint="eastAsia"/>
+          <w:noProof/>
+        </w:rPr>
+        <w:drawing>
+          <wp:inline distT="0" distB="0" distL="0" distR="0" wp14:anchorId="7B4C646A" wp14:editId="3CB533DD">
+            <wp:extent cx="2756781" cy="1592062"/>
+            <wp:effectExtent l="0" t="0" r="5715" b="8255"/>
+            <wp:docPr id="16" name="圖片 16"/>
+            <wp:cNvGraphicFramePr>
+              <a:graphicFrameLocks xmlns:a="http://schemas.openxmlformats.org/drawingml/2006/main" noChangeAspect="1"/>
+            </wp:cNvGraphicFramePr>
+            <a:graphic xmlns:a="http://schemas.openxmlformats.org/drawingml/2006/main">
+              <a:graphicData uri="http://schemas.openxmlformats.org/drawingml/2006/picture">
+                <pic:pic xmlns:pic="http://schemas.openxmlformats.org/drawingml/2006/picture">
+                  <pic:nvPicPr>
+                    <pic:cNvPr id="16" name="BF4CF67.tmp"/>
+                    <pic:cNvPicPr/>
+                  </pic:nvPicPr>
+                  <pic:blipFill>
+                    <a:blip r:embed="rId18">
+                      <a:extLst>
+                        <a:ext uri="{28A0092B-C50C-407E-A947-70E740481C1C}">
+                          <a14:useLocalDpi xmlns:a14="http://schemas.microsoft.com/office/drawing/2010/main" val="0"/>
+                        </a:ext>
+                      </a:extLst>
+                    </a:blip>
+                    <a:stretch>
+                      <a:fillRect/>
+                    </a:stretch>
+                  </pic:blipFill>
+                  <pic:spPr>
+                    <a:xfrm>
+                      <a:off x="0" y="0"/>
+                      <a:ext cx="2756781" cy="1592062"/>
+                    </a:xfrm>
+                    <a:prstGeom prst="rect">
+                      <a:avLst/>
+                    </a:prstGeom>
+                  </pic:spPr>
+                </pic:pic>
+              </a:graphicData>
+            </a:graphic>
+          </wp:inline>
+        </w:drawing>
+      </w:r>
+    </w:p>
+    <w:p>
+      <w:pPr>
+        <w:rPr>
+          <w:rFonts w:hint="eastAsia"/>
+        </w:rPr>
+      </w:pPr>
+      <w:proofErr w:type="gramStart"/>
+      <w:r>
+        <w:rPr>
+          <w:rFonts w:hint="eastAsia"/>
+        </w:rPr>
+        <w:lastRenderedPageBreak/>
+        <w:t>update</w:t>
+      </w:r>
+      <w:proofErr w:type="gramEnd"/>
+      <w:r>
+        <w:rPr>
+          <w:rFonts w:hint="eastAsia"/>
+        </w:rPr>
+        <w:t xml:space="preserve"> formula:</w:t>
+      </w:r>
+    </w:p>
+    <w:p>
+      <w:pPr>
+        <w:rPr>
+          <w:rFonts w:hint="eastAsia"/>
+        </w:rPr>
+      </w:pPr>
+      <w:r>
+        <w:rPr>
+          <w:rFonts w:hint="eastAsia"/>
+          <w:noProof/>
+        </w:rPr>
+        <w:drawing>
+          <wp:inline distT="0" distB="0" distL="0" distR="0">
+            <wp:extent cx="2856369" cy="428455"/>
+            <wp:effectExtent l="0" t="0" r="1270" b="0"/>
+            <wp:docPr id="18" name="圖片 18"/>
+            <wp:cNvGraphicFramePr>
+              <a:graphicFrameLocks xmlns:a="http://schemas.openxmlformats.org/drawingml/2006/main" noChangeAspect="1"/>
+            </wp:cNvGraphicFramePr>
+            <a:graphic xmlns:a="http://schemas.openxmlformats.org/drawingml/2006/main">
+              <a:graphicData uri="http://schemas.openxmlformats.org/drawingml/2006/picture">
+                <pic:pic xmlns:pic="http://schemas.openxmlformats.org/drawingml/2006/picture">
+                  <pic:nvPicPr>
+                    <pic:cNvPr id="18" name="BF48AEA.tmp"/>
+                    <pic:cNvPicPr/>
+                  </pic:nvPicPr>
+                  <pic:blipFill>
+                    <a:blip r:embed="rId19">
+                      <a:extLst>
+                        <a:ext uri="{28A0092B-C50C-407E-A947-70E740481C1C}">
+                          <a14:useLocalDpi xmlns:a14="http://schemas.microsoft.com/office/drawing/2010/main" val="0"/>
+                        </a:ext>
+                      </a:extLst>
+                    </a:blip>
+                    <a:stretch>
+                      <a:fillRect/>
+                    </a:stretch>
+                  </pic:blipFill>
+                  <pic:spPr>
+                    <a:xfrm>
+                      <a:off x="0" y="0"/>
+                      <a:ext cx="2961970" cy="444295"/>
+                    </a:xfrm>
+                    <a:prstGeom prst="rect">
+                      <a:avLst/>
+                    </a:prstGeom>
+                  </pic:spPr>
+                </pic:pic>
+              </a:graphicData>
+            </a:graphic>
+          </wp:inline>
+        </w:drawing>
+      </w:r>
+    </w:p>
+    <w:p>
+      <w:r>
+        <w:rPr>
+          <w:rFonts w:hint="eastAsia"/>
+          <w:noProof/>
+        </w:rPr>
+        <w:drawing>
+          <wp:inline distT="0" distB="0" distL="0" distR="0">
+            <wp:extent cx="4509672" cy="1475715"/>
+            <wp:effectExtent l="0" t="0" r="5715" b="0"/>
+            <wp:docPr id="17" name="圖片 17"/>
+            <wp:cNvGraphicFramePr>
+              <a:graphicFrameLocks xmlns:a="http://schemas.openxmlformats.org/drawingml/2006/main" noChangeAspect="1"/>
+            </wp:cNvGraphicFramePr>
+            <a:graphic xmlns:a="http://schemas.openxmlformats.org/drawingml/2006/main">
+              <a:graphicData uri="http://schemas.openxmlformats.org/drawingml/2006/picture">
+                <pic:pic xmlns:pic="http://schemas.openxmlformats.org/drawingml/2006/picture">
+                  <pic:nvPicPr>
+                    <pic:cNvPr id="17" name="BF41CBE.tmp"/>
+                    <pic:cNvPicPr/>
+                  </pic:nvPicPr>
+                  <pic:blipFill>
+                    <a:blip r:embed="rId20" cstate="print">
+                      <a:extLst>
+                        <a:ext uri="{28A0092B-C50C-407E-A947-70E740481C1C}">
+                          <a14:useLocalDpi xmlns:a14="http://schemas.microsoft.com/office/drawing/2010/main" val="0"/>
+                        </a:ext>
+                      </a:extLst>
+                    </a:blip>
+                    <a:stretch>
+                      <a:fillRect/>
+                    </a:stretch>
+                  </pic:blipFill>
+                  <pic:spPr>
+                    <a:xfrm>
+                      <a:off x="0" y="0"/>
+                      <a:ext cx="4524839" cy="1480678"/>
+                    </a:xfrm>
+                    <a:prstGeom prst="rect">
+                      <a:avLst/>
+                    </a:prstGeom>
+                  </pic:spPr>
+                </pic:pic>
+              </a:graphicData>
+            </a:graphic>
+          </wp:inline>
+        </w:drawing>
+      </w:r>
+    </w:p>
+    <w:p>
+      <w:pPr>
+        <w:widowControl/>
+      </w:pPr>
+      <w:r>
+        <w:br w:type="page"/>
+      </w:r>
+    </w:p>
+    <w:p>
+      <w:pPr>
+        <w:pStyle w:val="a3"/>
+        <w:numPr>
+          <w:ilvl w:val="0"/>
+          <w:numId w:val="1"/>
+        </w:numPr>
+        <w:ind w:leftChars="0"/>
+      </w:pPr>
+      <w:r>
+        <w:rPr>
+          <w:rFonts w:hint="eastAsia"/>
+        </w:rPr>
+        <w:lastRenderedPageBreak/>
+        <w:t>Observations</w:t>
+      </w:r>
+    </w:p>
+    <w:p>
+      <w:pPr>
+        <w:rPr>
+          <w:rFonts w:hint="eastAsia"/>
+        </w:rPr>
+      </w:pPr>
+      <w:r>
+        <w:rPr>
+          <w:rFonts w:hint="eastAsia"/>
+        </w:rPr>
+        <w:t>P</w:t>
+      </w:r>
+      <w:r>
+        <w:t>art1: Adversarial Search</w:t>
+      </w:r>
+    </w:p>
+    <w:p>
+      <w:r>
+        <w:t>1-1: Minimax Search</w:t>
+      </w:r>
+    </w:p>
+    <w:p>
+      <w:pPr>
+        <w:rPr>
+          <w:shd w:val="pct15" w:color="auto" w:fill="FFFFFF"/>
+        </w:rPr>
+      </w:pPr>
+      <w:proofErr w:type="gramStart"/>
+      <w:r>
+        <w:rPr>
+          <w:shd w:val="pct15" w:color="auto" w:fill="FFFFFF"/>
+        </w:rPr>
+        <w:t>python</w:t>
+      </w:r>
+      <w:proofErr w:type="gramEnd"/>
+      <w:r>
+        <w:rPr>
+          <w:shd w:val="pct15" w:color="auto" w:fill="FFFFFF"/>
+        </w:rPr>
+        <w:t xml:space="preserve"> pacman.py -p </w:t>
+      </w:r>
+      <w:proofErr w:type="spellStart"/>
+      <w:r>
+        <w:rPr>
+          <w:shd w:val="pct15" w:color="auto" w:fill="FFFFFF"/>
+        </w:rPr>
+        <w:t>MinimaxAgent</w:t>
+      </w:r>
+      <w:proofErr w:type="spellEnd"/>
+      <w:r>
+        <w:rPr>
+          <w:shd w:val="pct15" w:color="auto" w:fill="FFFFFF"/>
+        </w:rPr>
+        <w:t xml:space="preserve"> -l </w:t>
+      </w:r>
+      <w:proofErr w:type="spellStart"/>
+      <w:r>
+        <w:rPr>
+          <w:shd w:val="pct15" w:color="auto" w:fill="FFFFFF"/>
+        </w:rPr>
+        <w:t>trappedClassic</w:t>
+      </w:r>
+      <w:proofErr w:type="spellEnd"/>
+      <w:r>
+        <w:rPr>
+          <w:shd w:val="pct15" w:color="auto" w:fill="FFFFFF"/>
+        </w:rPr>
+        <w:t xml:space="preserve"> -a depth=3</w:t>
+      </w:r>
+      <w:r>
+        <w:rPr>
+          <w:shd w:val="pct15" w:color="auto" w:fill="FFFFFF"/>
+        </w:rPr>
+        <w:t xml:space="preserve"> </w:t>
+      </w:r>
+      <w:r>
+        <w:rPr>
+          <w:shd w:val="pct15" w:color="auto" w:fill="FFFFFF"/>
+        </w:rPr>
+        <w:t>-</w:t>
+      </w:r>
+      <w:r>
+        <w:rPr>
+          <w:shd w:val="pct15" w:color="auto" w:fill="FFFFFF"/>
+        </w:rPr>
+        <w:t>n 10</w:t>
+      </w:r>
+    </w:p>
+    <w:p>
+      <w:pPr>
+        <w:rPr>
+          <w:rFonts w:hint="eastAsia"/>
+        </w:rPr>
+      </w:pPr>
+      <w:proofErr w:type="gramStart"/>
+      <w:r>
+        <w:rPr>
+          <w:rFonts w:hint="eastAsia"/>
+        </w:rPr>
+        <w:t>r</w:t>
+      </w:r>
+      <w:r>
+        <w:t>esult</w:t>
+      </w:r>
+      <w:proofErr w:type="gramEnd"/>
+      <w:r>
+        <w:t>:</w:t>
+      </w:r>
+    </w:p>
+    <w:p>
+      <w:r>
+        <w:rPr>
+          <w:rFonts w:hint="eastAsia"/>
+          <w:noProof/>
+        </w:rPr>
+        <w:drawing>
+          <wp:inline distT="0" distB="0" distL="0" distR="0" wp14:anchorId="36C09887" wp14:editId="15A837C1">
+            <wp:extent cx="4543740" cy="448518"/>
+            <wp:effectExtent l="0" t="0" r="0" b="8890"/>
+            <wp:docPr id="19" name="圖片 19"/>
+            <wp:cNvGraphicFramePr>
+              <a:graphicFrameLocks xmlns:a="http://schemas.openxmlformats.org/drawingml/2006/main" noChangeAspect="1"/>
+            </wp:cNvGraphicFramePr>
+            <a:graphic xmlns:a="http://schemas.openxmlformats.org/drawingml/2006/main">
+              <a:graphicData uri="http://schemas.openxmlformats.org/drawingml/2006/picture">
+                <pic:pic xmlns:pic="http://schemas.openxmlformats.org/drawingml/2006/picture">
+                  <pic:nvPicPr>
+                    <pic:cNvPr id="19" name="BF4F9BD.tmp"/>
+                    <pic:cNvPicPr/>
+                  </pic:nvPicPr>
+                  <pic:blipFill rotWithShape="1">
+                    <a:blip r:embed="rId21" cstate="print">
+                      <a:extLst>
+                        <a:ext uri="{28A0092B-C50C-407E-A947-70E740481C1C}">
+                          <a14:useLocalDpi xmlns:a14="http://schemas.microsoft.com/office/drawing/2010/main" val="0"/>
+                        </a:ext>
+                      </a:extLst>
+                    </a:blip>
+                    <a:srcRect t="68453"/>
+                    <a:stretch/>
+                  </pic:blipFill>
+                  <pic:spPr bwMode="auto">
+                    <a:xfrm>
+                      <a:off x="0" y="0"/>
+                      <a:ext cx="4620421" cy="456087"/>
+                    </a:xfrm>
+                    <a:prstGeom prst="rect">
+                      <a:avLst/>
+                    </a:prstGeom>
+                    <a:ln>
+                      <a:noFill/>
+                    </a:ln>
+                    <a:extLst>
+                      <a:ext uri="{53640926-AAD7-44D8-BBD7-CCE9431645EC}">
+                        <a14:shadowObscured xmlns:a14="http://schemas.microsoft.com/office/drawing/2010/main"/>
+                      </a:ext>
+                    </a:extLst>
+                  </pic:spPr>
+                </pic:pic>
+              </a:graphicData>
+            </a:graphic>
+          </wp:inline>
+        </w:drawing>
+      </w:r>
+    </w:p>
+    <w:p>
+      <w:r>
+        <w:t>P</w:t>
+      </w:r>
+      <w:r>
+        <w:t>acman think that</w:t>
+      </w:r>
+      <w:r>
+        <w:t xml:space="preserve"> it</w:t>
+      </w:r>
+      <w:r>
+        <w:t>’s</w:t>
+      </w:r>
+      <w:r>
+        <w:t xml:space="preserve"> impossible to win this game</w:t>
+      </w:r>
+      <w:r>
+        <w:t xml:space="preserve"> (to escape)</w:t>
+      </w:r>
+      <w:r>
+        <w:t>, so it rushes to the closest ghost because the long</w:t>
+      </w:r>
+      <w:r>
+        <w:t xml:space="preserve">er it stays alive, the lower </w:t>
+      </w:r>
+      <w:r>
+        <w:t>score</w:t>
+      </w:r>
+      <w:r>
+        <w:t xml:space="preserve"> it will get</w:t>
+      </w:r>
+      <w:r>
+        <w:t>.</w:t>
+      </w:r>
+    </w:p>
+    <w:p/>
+    <w:p>
+      <w:pPr>
+        <w:rPr>
+          <w:shd w:val="pct15" w:color="auto" w:fill="FFFFFF"/>
+        </w:rPr>
+      </w:pPr>
+      <w:proofErr w:type="gramStart"/>
+      <w:r>
+        <w:rPr>
+          <w:shd w:val="pct15" w:color="auto" w:fill="FFFFFF"/>
+        </w:rPr>
+        <w:t>python</w:t>
+      </w:r>
+      <w:proofErr w:type="gramEnd"/>
+      <w:r>
+        <w:rPr>
+          <w:shd w:val="pct15" w:color="auto" w:fill="FFFFFF"/>
+        </w:rPr>
+        <w:t xml:space="preserve"> pacman.py -p </w:t>
+      </w:r>
+      <w:proofErr w:type="spellStart"/>
+      <w:r>
+        <w:rPr>
+          <w:shd w:val="pct15" w:color="auto" w:fill="FFFFFF"/>
+        </w:rPr>
+        <w:t>MinimaxAgent</w:t>
+      </w:r>
+      <w:proofErr w:type="spellEnd"/>
+      <w:r>
+        <w:rPr>
+          <w:shd w:val="pct15" w:color="auto" w:fill="FFFFFF"/>
+        </w:rPr>
+        <w:t xml:space="preserve"> -l </w:t>
+      </w:r>
+      <w:proofErr w:type="spellStart"/>
+      <w:r>
+        <w:rPr>
+          <w:shd w:val="pct15" w:color="auto" w:fill="FFFFFF"/>
+        </w:rPr>
+        <w:t>minimaxClassic</w:t>
+      </w:r>
+      <w:proofErr w:type="spellEnd"/>
+      <w:r>
+        <w:rPr>
+          <w:shd w:val="pct15" w:color="auto" w:fill="FFFFFF"/>
+        </w:rPr>
+        <w:t xml:space="preserve"> -a depth=4</w:t>
+      </w:r>
+      <w:r>
+        <w:rPr>
+          <w:shd w:val="pct15" w:color="auto" w:fill="FFFFFF"/>
+        </w:rPr>
+        <w:t xml:space="preserve"> –n 100</w:t>
+      </w:r>
+    </w:p>
+    <w:p>
+      <w:proofErr w:type="gramStart"/>
+      <w:r>
+        <w:t>result</w:t>
+      </w:r>
+      <w:proofErr w:type="gramEnd"/>
+      <w:r>
+        <w:t>:</w:t>
+      </w:r>
+    </w:p>
+    <w:p>
+      <w:r>
+        <w:rPr>
+          <w:noProof/>
+        </w:rPr>
+        <w:drawing>
+          <wp:inline distT="0" distB="0" distL="0" distR="0">
+            <wp:extent cx="5274310" cy="1256030"/>
+            <wp:effectExtent l="0" t="0" r="2540" b="1270"/>
+            <wp:docPr id="21" name="圖片 21"/>
+            <wp:cNvGraphicFramePr>
+              <a:graphicFrameLocks xmlns:a="http://schemas.openxmlformats.org/drawingml/2006/main" noChangeAspect="1"/>
+            </wp:cNvGraphicFramePr>
+            <a:graphic xmlns:a="http://schemas.openxmlformats.org/drawingml/2006/main">
+              <a:graphicData uri="http://schemas.openxmlformats.org/drawingml/2006/picture">
+                <pic:pic xmlns:pic="http://schemas.openxmlformats.org/drawingml/2006/picture">
+                  <pic:nvPicPr>
+                    <pic:cNvPr id="21" name="BF456F.tmp"/>
+                    <pic:cNvPicPr/>
+                  </pic:nvPicPr>
+                  <pic:blipFill>
+                    <a:blip r:embed="rId22" cstate="print">
+                      <a:extLst>
+                        <a:ext uri="{28A0092B-C50C-407E-A947-70E740481C1C}">
+                          <a14:useLocalDpi xmlns:a14="http://schemas.microsoft.com/office/drawing/2010/main" val="0"/>
+                        </a:ext>
+                      </a:extLst>
+                    </a:blip>
+                    <a:stretch>
+                      <a:fillRect/>
+                    </a:stretch>
+                  </pic:blipFill>
+                  <pic:spPr>
+                    <a:xfrm>
+                      <a:off x="0" y="0"/>
+                      <a:ext cx="5274310" cy="1256030"/>
+                    </a:xfrm>
+                    <a:prstGeom prst="rect">
+                      <a:avLst/>
+                    </a:prstGeom>
+                  </pic:spPr>
+                </pic:pic>
+              </a:graphicData>
+            </a:graphic>
+          </wp:inline>
+        </w:drawing>
+      </w:r>
+    </w:p>
+    <w:p>
+      <w:pPr>
+        <w:rPr>
+          <w:rFonts w:hint="eastAsia"/>
+        </w:rPr>
+      </w:pPr>
+    </w:p>
+    <w:p>
+      <w:r>
+        <w:t xml:space="preserve">1-2: </w:t>
+      </w:r>
+      <w:proofErr w:type="spellStart"/>
+      <w:r>
+        <w:t>Expectimax</w:t>
+      </w:r>
+      <w:proofErr w:type="spellEnd"/>
+      <w:r>
+        <w:t xml:space="preserve"> Search</w:t>
+      </w:r>
+    </w:p>
+    <w:p>
+      <w:pPr>
+        <w:rPr>
+          <w:shd w:val="pct15" w:color="auto" w:fill="FFFFFF"/>
+        </w:rPr>
+      </w:pPr>
+      <w:proofErr w:type="gramStart"/>
+      <w:r>
+        <w:rPr>
+          <w:shd w:val="pct15" w:color="auto" w:fill="FFFFFF"/>
+        </w:rPr>
+        <w:t>python</w:t>
+      </w:r>
+      <w:proofErr w:type="gramEnd"/>
+      <w:r>
+        <w:rPr>
+          <w:shd w:val="pct15" w:color="auto" w:fill="FFFFFF"/>
+        </w:rPr>
+        <w:t xml:space="preserve"> pacman.py -p </w:t>
+      </w:r>
+      <w:proofErr w:type="spellStart"/>
+      <w:r>
+        <w:rPr>
+          <w:shd w:val="pct15" w:color="auto" w:fill="FFFFFF"/>
+        </w:rPr>
+        <w:t>ExpectimaxAgent</w:t>
+      </w:r>
+      <w:proofErr w:type="spellEnd"/>
+      <w:r>
+        <w:rPr>
+          <w:shd w:val="pct15" w:color="auto" w:fill="FFFFFF"/>
+        </w:rPr>
+        <w:t xml:space="preserve"> -l </w:t>
+      </w:r>
+      <w:proofErr w:type="spellStart"/>
+      <w:r>
+        <w:rPr>
+          <w:shd w:val="pct15" w:color="auto" w:fill="FFFFFF"/>
+        </w:rPr>
+        <w:t>trappedClassic</w:t>
+      </w:r>
+      <w:proofErr w:type="spellEnd"/>
+      <w:r>
+        <w:rPr>
+          <w:shd w:val="pct15" w:color="auto" w:fill="FFFFFF"/>
+        </w:rPr>
+        <w:t xml:space="preserve"> -a depth=3 -n 10</w:t>
+      </w:r>
+    </w:p>
+    <w:p>
+      <w:proofErr w:type="gramStart"/>
+      <w:r>
+        <w:t>result</w:t>
+      </w:r>
+      <w:proofErr w:type="gramEnd"/>
+      <w:r>
+        <w:t>:</w:t>
+      </w:r>
+    </w:p>
+    <w:p>
+      <w:r>
+        <w:rPr>
+          <w:noProof/>
+        </w:rPr>
+        <w:drawing>
+          <wp:inline distT="0" distB="0" distL="0" distR="0">
+            <wp:extent cx="4508626" cy="412540"/>
+            <wp:effectExtent l="0" t="0" r="0" b="6985"/>
+            <wp:docPr id="22" name="圖片 22"/>
+            <wp:cNvGraphicFramePr>
+              <a:graphicFrameLocks xmlns:a="http://schemas.openxmlformats.org/drawingml/2006/main" noChangeAspect="1"/>
+            </wp:cNvGraphicFramePr>
+            <a:graphic xmlns:a="http://schemas.openxmlformats.org/drawingml/2006/main">
+              <a:graphicData uri="http://schemas.openxmlformats.org/drawingml/2006/picture">
+                <pic:pic xmlns:pic="http://schemas.openxmlformats.org/drawingml/2006/picture">
+                  <pic:nvPicPr>
+                    <pic:cNvPr id="22" name="BF465A4.tmp"/>
+                    <pic:cNvPicPr/>
+                  </pic:nvPicPr>
+                  <pic:blipFill>
+                    <a:blip r:embed="rId23">
+                      <a:extLst>
+                        <a:ext uri="{28A0092B-C50C-407E-A947-70E740481C1C}">
+                          <a14:useLocalDpi xmlns:a14="http://schemas.microsoft.com/office/drawing/2010/main" val="0"/>
+                        </a:ext>
+                      </a:extLst>
+                    </a:blip>
+                    <a:stretch>
+                      <a:fillRect/>
+                    </a:stretch>
+                  </pic:blipFill>
+                  <pic:spPr>
+                    <a:xfrm>
+                      <a:off x="0" y="0"/>
+                      <a:ext cx="4692739" cy="429386"/>
+                    </a:xfrm>
+                    <a:prstGeom prst="rect">
+                      <a:avLst/>
+                    </a:prstGeom>
+                  </pic:spPr>
+                </pic:pic>
+              </a:graphicData>
+            </a:graphic>
+          </wp:inline>
+        </w:drawing>
+      </w:r>
+    </w:p>
+    <w:p>
+      <w:r>
+        <w:rPr>
+          <w:rFonts w:hint="eastAsia"/>
+        </w:rPr>
+        <w:t>H</w:t>
+      </w:r>
+      <w:r>
+        <w:t xml:space="preserve">ere, unlike minimax, </w:t>
+      </w:r>
+      <w:proofErr w:type="spellStart"/>
+      <w:r>
+        <w:t>pacman</w:t>
+      </w:r>
+      <w:proofErr w:type="spellEnd"/>
+      <w:r>
+        <w:t xml:space="preserve"> won’t suicide in the beginning because it thinks there might be some chances to escape.</w:t>
+      </w:r>
+      <w:r>
+        <w:t xml:space="preserve"> Thus get a better result.</w:t>
+      </w:r>
+    </w:p>
+    <w:p>
+      <w:pPr>
+        <w:rPr>
+          <w:rFonts w:hint="eastAsia"/>
+        </w:rPr>
+      </w:pPr>
+    </w:p>
+    <w:p>
+      <w:pPr>
+        <w:rPr>
+          <w:shd w:val="pct15" w:color="auto" w:fill="FFFFFF"/>
+        </w:rPr>
+      </w:pPr>
+      <w:proofErr w:type="gramStart"/>
+      <w:r>
+        <w:rPr>
+          <w:shd w:val="pct15" w:color="auto" w:fill="FFFFFF"/>
+        </w:rPr>
+        <w:t>python</w:t>
+      </w:r>
+      <w:proofErr w:type="gramEnd"/>
+      <w:r>
+        <w:rPr>
+          <w:shd w:val="pct15" w:color="auto" w:fill="FFFFFF"/>
+        </w:rPr>
+        <w:t xml:space="preserve"> pacman.py -p </w:t>
+      </w:r>
+      <w:proofErr w:type="spellStart"/>
+      <w:r>
+        <w:rPr>
+          <w:shd w:val="pct15" w:color="auto" w:fill="FFFFFF"/>
+        </w:rPr>
+        <w:t>ExpectimaxAg</w:t>
+      </w:r>
+      <w:r>
+        <w:rPr>
+          <w:shd w:val="pct15" w:color="auto" w:fill="FFFFFF"/>
+        </w:rPr>
+        <w:t>ent</w:t>
+      </w:r>
+      <w:proofErr w:type="spellEnd"/>
+      <w:r>
+        <w:rPr>
+          <w:shd w:val="pct15" w:color="auto" w:fill="FFFFFF"/>
+        </w:rPr>
+        <w:t xml:space="preserve"> -l </w:t>
+      </w:r>
+      <w:proofErr w:type="spellStart"/>
+      <w:r>
+        <w:rPr>
+          <w:shd w:val="pct15" w:color="auto" w:fill="FFFFFF"/>
+        </w:rPr>
+        <w:t>minimaxClassic</w:t>
+      </w:r>
+      <w:proofErr w:type="spellEnd"/>
+      <w:r>
+        <w:rPr>
+          <w:shd w:val="pct15" w:color="auto" w:fill="FFFFFF"/>
+        </w:rPr>
+        <w:t xml:space="preserve"> -a depth=4 –n 100</w:t>
+      </w:r>
+    </w:p>
+    <w:p>
+      <w:proofErr w:type="gramStart"/>
+      <w:r>
+        <w:t>result</w:t>
+      </w:r>
+      <w:proofErr w:type="gramEnd"/>
+      <w:r>
+        <w:t>:</w:t>
+      </w:r>
+    </w:p>
+    <w:p>
+      <w:r>
+        <w:rPr>
+          <w:noProof/>
+        </w:rPr>
+        <w:drawing>
+          <wp:inline distT="0" distB="0" distL="0" distR="0">
+            <wp:extent cx="5274310" cy="1236345"/>
+            <wp:effectExtent l="0" t="0" r="2540" b="1905"/>
+            <wp:docPr id="23" name="圖片 23"/>
+            <wp:cNvGraphicFramePr>
+              <a:graphicFrameLocks xmlns:a="http://schemas.openxmlformats.org/drawingml/2006/main" noChangeAspect="1"/>
+            </wp:cNvGraphicFramePr>
+            <a:graphic xmlns:a="http://schemas.openxmlformats.org/drawingml/2006/main">
+              <a:graphicData uri="http://schemas.openxmlformats.org/drawingml/2006/picture">
+                <pic:pic xmlns:pic="http://schemas.openxmlformats.org/drawingml/2006/picture">
+                  <pic:nvPicPr>
+                    <pic:cNvPr id="23" name="BF4DD33.tmp"/>
+                    <pic:cNvPicPr/>
+                  </pic:nvPicPr>
+                  <pic:blipFill>
+                    <a:blip r:embed="rId24" cstate="print">
+                      <a:extLst>
+                        <a:ext uri="{28A0092B-C50C-407E-A947-70E740481C1C}">
+                          <a14:useLocalDpi xmlns:a14="http://schemas.microsoft.com/office/drawing/2010/main" val="0"/>
+                        </a:ext>
+                      </a:extLst>
+                    </a:blip>
+                    <a:stretch>
+                      <a:fillRect/>
+                    </a:stretch>
+                  </pic:blipFill>
+                  <pic:spPr>
+                    <a:xfrm>
+                      <a:off x="0" y="0"/>
+                      <a:ext cx="5274310" cy="1236345"/>
+                    </a:xfrm>
+                    <a:prstGeom prst="rect">
+                      <a:avLst/>
+                    </a:prstGeom>
+                  </pic:spPr>
+                </pic:pic>
+              </a:graphicData>
+            </a:graphic>
+          </wp:inline>
+        </w:drawing>
+      </w:r>
+    </w:p>
+    <w:p/>
+    <w:p/>
+    <w:p>
+      <w:pPr>
+        <w:rPr>
+          <w:rFonts w:hint="eastAsia"/>
+        </w:rPr>
+      </w:pPr>
+    </w:p>
+    <w:p>
+      <w:r>
+        <w:rPr>
+          <w:rFonts w:hint="eastAsia"/>
+        </w:rPr>
+        <w:lastRenderedPageBreak/>
+        <w:t>1</w:t>
+      </w:r>
+      <w:r>
+        <w:t>-3 better evaluation function</w:t>
+      </w:r>
+      <w:r>
+        <w:t>:</w:t>
+      </w:r>
+    </w:p>
+    <w:p>
+      <w:r>
+        <w:rPr>
+          <w:rFonts w:hint="eastAsia"/>
+          <w:noProof/>
+        </w:rPr>
+        <w:drawing>
+          <wp:inline distT="0" distB="0" distL="0" distR="0">
+            <wp:extent cx="5274310" cy="661670"/>
+            <wp:effectExtent l="0" t="0" r="2540" b="5080"/>
+            <wp:docPr id="42" name="圖片 42"/>
+            <wp:cNvGraphicFramePr>
+              <a:graphicFrameLocks xmlns:a="http://schemas.openxmlformats.org/drawingml/2006/main" noChangeAspect="1"/>
+            </wp:cNvGraphicFramePr>
+            <a:graphic xmlns:a="http://schemas.openxmlformats.org/drawingml/2006/main">
+              <a:graphicData uri="http://schemas.openxmlformats.org/drawingml/2006/picture">
+                <pic:pic xmlns:pic="http://schemas.openxmlformats.org/drawingml/2006/picture">
+                  <pic:nvPicPr>
+                    <pic:cNvPr id="42" name="BF45191.tmp"/>
+                    <pic:cNvPicPr/>
+                  </pic:nvPicPr>
+                  <pic:blipFill>
+                    <a:blip r:embed="rId25" cstate="print">
+                      <a:extLst>
+                        <a:ext uri="{28A0092B-C50C-407E-A947-70E740481C1C}">
+                          <a14:useLocalDpi xmlns:a14="http://schemas.microsoft.com/office/drawing/2010/main" val="0"/>
+                        </a:ext>
+                      </a:extLst>
+                    </a:blip>
+                    <a:stretch>
+                      <a:fillRect/>
+                    </a:stretch>
+                  </pic:blipFill>
+                  <pic:spPr>
+                    <a:xfrm>
+                      <a:off x="0" y="0"/>
+                      <a:ext cx="5274310" cy="661670"/>
+                    </a:xfrm>
+                    <a:prstGeom prst="rect">
+                      <a:avLst/>
+                    </a:prstGeom>
+                  </pic:spPr>
+                </pic:pic>
+              </a:graphicData>
+            </a:graphic>
+          </wp:inline>
+        </w:drawing>
+      </w:r>
+    </w:p>
+    <w:p>
+      <w:pPr>
+        <w:rPr>
+          <w:rFonts w:hint="eastAsia"/>
+        </w:rPr>
+      </w:pPr>
+    </w:p>
+    <w:p>
+      <w:pPr>
+        <w:rPr>
+          <w:rFonts w:hint="eastAsia"/>
+        </w:rPr>
+      </w:pPr>
+      <w:r>
+        <w:rPr>
+          <w:rFonts w:hint="eastAsia"/>
+        </w:rPr>
+        <w:t>C</w:t>
+      </w:r>
+      <w:r>
+        <w:t>onclusion for part1:</w:t>
+      </w:r>
+    </w:p>
+    <w:tbl>
+      <w:tblPr>
+        <w:tblStyle w:val="4"/>
+        <w:tblW w:w="0" w:type="auto"/>
+        <w:tblLook w:val="04A0" w:firstRow="1" w:lastRow="0" w:firstColumn="1" w:lastColumn="0" w:noHBand="0" w:noVBand="1"/>
+      </w:tblPr>
+      <w:tblGrid>
+        <w:gridCol w:w="3261"/>
+        <w:gridCol w:w="2269"/>
+        <w:gridCol w:w="2766"/>
+      </w:tblGrid>
+      <w:tr>
+        <w:trPr>
+          <w:cnfStyle w:val="100000000000" w:firstRow="1" w:lastRow="0" w:firstColumn="0" w:lastColumn="0" w:oddVBand="0" w:evenVBand="0" w:oddHBand="0" w:evenHBand="0" w:firstRowFirstColumn="0" w:firstRowLastColumn="0" w:lastRowFirstColumn="0" w:lastRowLastColumn="0"/>
+        </w:trPr>
+        <w:tc>
+          <w:tcPr>
+            <w:cnfStyle w:val="001000000000" w:firstRow="0" w:lastRow="0" w:firstColumn="1" w:lastColumn="0" w:oddVBand="0" w:evenVBand="0" w:oddHBand="0" w:evenHBand="0" w:firstRowFirstColumn="0" w:firstRowLastColumn="0" w:lastRowFirstColumn="0" w:lastRowLastColumn="0"/>
+            <w:tcW w:w="3261" w:type="dxa"/>
+          </w:tcPr>
+          <w:p>
+            <w:pPr>
+              <w:rPr>
+                <w:b w:val="0"/>
+              </w:rPr>
+            </w:pPr>
+            <w:r>
+              <w:rPr>
+                <w:b w:val="0"/>
+              </w:rPr>
+              <w:t>layout =</w:t>
+            </w:r>
+            <w:r>
+              <w:rPr>
+                <w:b w:val="0"/>
+              </w:rPr>
+              <w:t xml:space="preserve"> minimax </w:t>
+            </w:r>
+            <w:r>
+              <w:rPr>
+                <w:b w:val="0"/>
+              </w:rPr>
+              <w:t>classic, n=100</w:t>
+            </w:r>
+          </w:p>
+        </w:tc>
+        <w:tc>
+          <w:tcPr>
+            <w:tcW w:w="2269" w:type="dxa"/>
+          </w:tcPr>
+          <w:p>
+            <w:pPr>
+              <w:cnfStyle w:val="100000000000" w:firstRow="1" w:lastRow="0" w:firstColumn="0" w:lastColumn="0" w:oddVBand="0" w:evenVBand="0" w:oddHBand="0" w:evenHBand="0" w:firstRowFirstColumn="0" w:firstRowLastColumn="0" w:lastRowFirstColumn="0" w:lastRowLastColumn="0"/>
+            </w:pPr>
+            <w:proofErr w:type="spellStart"/>
+            <w:r>
+              <w:t>Avg</w:t>
+            </w:r>
+            <w:proofErr w:type="spellEnd"/>
+            <w:r>
+              <w:t xml:space="preserve"> score</w:t>
+            </w:r>
+          </w:p>
+        </w:tc>
+        <w:tc>
+          <w:tcPr>
+            <w:tcW w:w="2766" w:type="dxa"/>
+          </w:tcPr>
+          <w:p>
+            <w:pPr>
+              <w:cnfStyle w:val="100000000000" w:firstRow="1" w:lastRow="0" w:firstColumn="0" w:lastColumn="0" w:oddVBand="0" w:evenVBand="0" w:oddHBand="0" w:evenHBand="0" w:firstRowFirstColumn="0" w:firstRowLastColumn="0" w:lastRowFirstColumn="0" w:lastRowLastColumn="0"/>
+            </w:pPr>
+            <w:r>
+              <w:t>Win rate</w:t>
+            </w:r>
+          </w:p>
+        </w:tc>
+      </w:tr>
+      <w:tr>
+        <w:trPr>
+          <w:cnfStyle w:val="000000100000" w:firstRow="0" w:lastRow="0" w:firstColumn="0" w:lastColumn="0" w:oddVBand="0" w:evenVBand="0" w:oddHBand="1" w:evenHBand="0" w:firstRowFirstColumn="0" w:firstRowLastColumn="0" w:lastRowFirstColumn="0" w:lastRowLastColumn="0"/>
+        </w:trPr>
+        <w:tc>
+          <w:tcPr>
+            <w:cnfStyle w:val="001000000000" w:firstRow="0" w:lastRow="0" w:firstColumn="1" w:lastColumn="0" w:oddVBand="0" w:evenVBand="0" w:oddHBand="0" w:evenHBand="0" w:firstRowFirstColumn="0" w:firstRowLastColumn="0" w:lastRowFirstColumn="0" w:lastRowLastColumn="0"/>
+            <w:tcW w:w="3261" w:type="dxa"/>
+          </w:tcPr>
+          <w:p>
+            <w:pPr>
+              <w:rPr>
+                <w:b w:val="0"/>
+              </w:rPr>
+            </w:pPr>
+            <w:r>
+              <w:rPr>
+                <w:b w:val="0"/>
+              </w:rPr>
+              <w:t>Minimax</w:t>
+            </w:r>
+          </w:p>
+        </w:tc>
+        <w:tc>
+          <w:tcPr>
+            <w:tcW w:w="2269" w:type="dxa"/>
+          </w:tcPr>
+          <w:p>
+            <w:pPr>
+              <w:cnfStyle w:val="000000100000" w:firstRow="0" w:lastRow="0" w:firstColumn="0" w:lastColumn="0" w:oddVBand="0" w:evenVBand="0" w:oddHBand="1" w:evenHBand="0" w:firstRowFirstColumn="0" w:firstRowLastColumn="0" w:lastRowFirstColumn="0" w:lastRowLastColumn="0"/>
+            </w:pPr>
+            <w:r>
+              <w:rPr>
+                <w:rFonts w:hint="eastAsia"/>
+              </w:rPr>
+              <w:t>1</w:t>
+            </w:r>
+            <w:r>
+              <w:t>72.63</w:t>
+            </w:r>
+          </w:p>
+        </w:tc>
+        <w:tc>
+          <w:tcPr>
+            <w:tcW w:w="2766" w:type="dxa"/>
+          </w:tcPr>
+          <w:p>
+            <w:pPr>
+              <w:cnfStyle w:val="000000100000" w:firstRow="0" w:lastRow="0" w:firstColumn="0" w:lastColumn="0" w:oddVBand="0" w:evenVBand="0" w:oddHBand="1" w:evenHBand="0" w:firstRowFirstColumn="0" w:firstRowLastColumn="0" w:lastRowFirstColumn="0" w:lastRowLastColumn="0"/>
+            </w:pPr>
+            <w:r>
+              <w:rPr>
+                <w:rFonts w:hint="eastAsia"/>
+              </w:rPr>
+              <w:t>0</w:t>
+            </w:r>
+            <w:r>
+              <w:t>.66</w:t>
+            </w:r>
+          </w:p>
+        </w:tc>
+      </w:tr>
+      <w:tr>
+        <w:tc>
+          <w:tcPr>
+            <w:cnfStyle w:val="001000000000" w:firstRow="0" w:lastRow="0" w:firstColumn="1" w:lastColumn="0" w:oddVBand="0" w:evenVBand="0" w:oddHBand="0" w:evenHBand="0" w:firstRowFirstColumn="0" w:firstRowLastColumn="0" w:lastRowFirstColumn="0" w:lastRowLastColumn="0"/>
+            <w:tcW w:w="3261" w:type="dxa"/>
+          </w:tcPr>
+          <w:p>
+            <w:pPr>
+              <w:rPr>
+                <w:b w:val="0"/>
+              </w:rPr>
+            </w:pPr>
+            <w:proofErr w:type="spellStart"/>
+            <w:r>
+              <w:rPr>
+                <w:b w:val="0"/>
+              </w:rPr>
+              <w:t>Expectimax</w:t>
+            </w:r>
+            <w:proofErr w:type="spellEnd"/>
+          </w:p>
+        </w:tc>
+        <w:tc>
+          <w:tcPr>
+            <w:tcW w:w="2269" w:type="dxa"/>
+          </w:tcPr>
+          <w:p>
+            <w:pPr>
+              <w:cnfStyle w:val="000000000000" w:firstRow="0" w:lastRow="0" w:firstColumn="0" w:lastColumn="0" w:oddVBand="0" w:evenVBand="0" w:oddHBand="0" w:evenHBand="0" w:firstRowFirstColumn="0" w:firstRowLastColumn="0" w:lastRowFirstColumn="0" w:lastRowLastColumn="0"/>
+            </w:pPr>
+            <w:r>
+              <w:rPr>
+                <w:rFonts w:hint="eastAsia"/>
+              </w:rPr>
+              <w:t>3</w:t>
+            </w:r>
+            <w:r>
+              <w:t>33.91</w:t>
+            </w:r>
+          </w:p>
+        </w:tc>
+        <w:tc>
+          <w:tcPr>
+            <w:tcW w:w="2766" w:type="dxa"/>
+          </w:tcPr>
+          <w:p>
+            <w:pPr>
+              <w:cnfStyle w:val="000000000000" w:firstRow="0" w:lastRow="0" w:firstColumn="0" w:lastColumn="0" w:oddVBand="0" w:evenVBand="0" w:oddHBand="0" w:evenHBand="0" w:firstRowFirstColumn="0" w:firstRowLastColumn="0" w:lastRowFirstColumn="0" w:lastRowLastColumn="0"/>
+            </w:pPr>
+            <w:r>
+              <w:rPr>
+                <w:rFonts w:hint="eastAsia"/>
+              </w:rPr>
+              <w:t>0</w:t>
+            </w:r>
+            <w:r>
+              <w:t>.82</w:t>
+            </w:r>
+          </w:p>
+        </w:tc>
+      </w:tr>
+      <w:tr>
+        <w:trPr>
+          <w:cnfStyle w:val="000000100000" w:firstRow="0" w:lastRow="0" w:firstColumn="0" w:lastColumn="0" w:oddVBand="0" w:evenVBand="0" w:oddHBand="1" w:evenHBand="0" w:firstRowFirstColumn="0" w:firstRowLastColumn="0" w:lastRowFirstColumn="0" w:lastRowLastColumn="0"/>
+        </w:trPr>
+        <w:tc>
+          <w:tcPr>
+            <w:cnfStyle w:val="001000000000" w:firstRow="0" w:lastRow="0" w:firstColumn="1" w:lastColumn="0" w:oddVBand="0" w:evenVBand="0" w:oddHBand="0" w:evenHBand="0" w:firstRowFirstColumn="0" w:firstRowLastColumn="0" w:lastRowFirstColumn="0" w:lastRowLastColumn="0"/>
+            <w:tcW w:w="3261" w:type="dxa"/>
+          </w:tcPr>
+          <w:p>
+            <w:pPr>
+              <w:rPr>
+                <w:b w:val="0"/>
+              </w:rPr>
+            </w:pPr>
+            <w:proofErr w:type="spellStart"/>
+            <w:r>
+              <w:rPr>
+                <w:b w:val="0"/>
+              </w:rPr>
+              <w:t>Expectimax</w:t>
+            </w:r>
+            <w:proofErr w:type="spellEnd"/>
+            <w:r>
+              <w:rPr>
+                <w:b w:val="0"/>
+              </w:rPr>
+              <w:t xml:space="preserve"> using </w:t>
+            </w:r>
+            <w:proofErr w:type="spellStart"/>
+            <w:r>
+              <w:rPr>
+                <w:b w:val="0"/>
+              </w:rPr>
+              <w:t>betterEvalFn</w:t>
+            </w:r>
+            <w:proofErr w:type="spellEnd"/>
+          </w:p>
+        </w:tc>
+        <w:tc>
+          <w:tcPr>
+            <w:tcW w:w="2269" w:type="dxa"/>
+          </w:tcPr>
+          <w:p>
+            <w:pPr>
+              <w:cnfStyle w:val="000000100000" w:firstRow="0" w:lastRow="0" w:firstColumn="0" w:lastColumn="0" w:oddVBand="0" w:evenVBand="0" w:oddHBand="1" w:evenHBand="0" w:firstRowFirstColumn="0" w:firstRowLastColumn="0" w:lastRowFirstColumn="0" w:lastRowLastColumn="0"/>
+              <w:rPr>
+                <w:rFonts w:hint="eastAsia"/>
+              </w:rPr>
+            </w:pPr>
+            <w:r>
+              <w:t>577.76</w:t>
+            </w:r>
+          </w:p>
+        </w:tc>
+        <w:tc>
+          <w:tcPr>
+            <w:tcW w:w="2766" w:type="dxa"/>
+          </w:tcPr>
+          <w:p>
+            <w:pPr>
+              <w:cnfStyle w:val="000000100000" w:firstRow="0" w:lastRow="0" w:firstColumn="0" w:lastColumn="0" w:oddVBand="0" w:evenVBand="0" w:oddHBand="1" w:evenHBand="0" w:firstRowFirstColumn="0" w:firstRowLastColumn="0" w:lastRowFirstColumn="0" w:lastRowLastColumn="0"/>
+              <w:rPr>
+                <w:rFonts w:hint="eastAsia"/>
+              </w:rPr>
+            </w:pPr>
+            <w:r>
+              <w:rPr>
+                <w:rFonts w:hint="eastAsia"/>
+              </w:rPr>
+              <w:t>0</w:t>
+            </w:r>
+            <w:r>
+              <w:t>.94</w:t>
+            </w:r>
+          </w:p>
+        </w:tc>
+      </w:tr>
+    </w:tbl>
+    <w:p>
+      <w:pPr>
+        <w:rPr>
+          <w:rFonts w:hint="eastAsia"/>
+        </w:rPr>
+      </w:pPr>
+    </w:p>
+    <w:p>
+      <w:pPr>
+        <w:pStyle w:val="a3"/>
+        <w:numPr>
+          <w:ilvl w:val="0"/>
+          <w:numId w:val="4"/>
+        </w:numPr>
+        <w:ind w:leftChars="0"/>
+      </w:pPr>
+      <w:r>
+        <w:t xml:space="preserve">Minimax is a more </w:t>
+      </w:r>
+      <w:r>
+        <w:t>pessimistic</w:t>
+      </w:r>
+      <w:r>
+        <w:t xml:space="preserve"> algorithm compared to </w:t>
+      </w:r>
+      <w:proofErr w:type="spellStart"/>
+      <w:r>
+        <w:t>Expectimax</w:t>
+      </w:r>
+      <w:proofErr w:type="spellEnd"/>
+      <w:r>
+        <w:t xml:space="preserve">. It goes extreme sometimes. Because the ghost agents in this game isn’t as clever as minimax thought it would be, so minimax might not be a great algorithm in this game. On the other hand, </w:t>
+      </w:r>
+      <w:proofErr w:type="spellStart"/>
+      <w:r>
+        <w:t>expectimax</w:t>
+      </w:r>
+      <w:proofErr w:type="spellEnd"/>
+      <w:r>
+        <w:t xml:space="preserve"> assume the ghosts act randomly. As the result</w:t>
+      </w:r>
+      <w:r>
+        <w:t>,</w:t>
+      </w:r>
+      <w:r>
+        <w:t xml:space="preserve"> </w:t>
+      </w:r>
+      <w:proofErr w:type="spellStart"/>
+      <w:r>
+        <w:t>Expectimax</w:t>
+      </w:r>
+      <w:proofErr w:type="spellEnd"/>
+      <w:r>
+        <w:t xml:space="preserve"> performs better in this case.</w:t>
+      </w:r>
+    </w:p>
+    <w:p>
+      <w:pPr>
+        <w:pStyle w:val="a3"/>
+        <w:widowControl/>
+        <w:numPr>
+          <w:ilvl w:val="0"/>
+          <w:numId w:val="4"/>
+        </w:numPr>
+        <w:ind w:leftChars="0"/>
+        <w:rPr>
+          <w:rFonts w:hint="eastAsia"/>
+        </w:rPr>
+      </w:pPr>
+      <w:r>
+        <w:t>B</w:t>
+      </w:r>
+      <w:r>
+        <w:t>etter</w:t>
+      </w:r>
+      <w:r>
+        <w:t xml:space="preserve"> evaluation function helps </w:t>
+      </w:r>
+      <w:proofErr w:type="spellStart"/>
+      <w:r>
+        <w:t>expectimax</w:t>
+      </w:r>
+      <w:proofErr w:type="spellEnd"/>
+      <w:r>
+        <w:t xml:space="preserve"> to have a higher score and win rate.</w:t>
+      </w:r>
+      <w:r>
+        <w:br w:type="page"/>
+      </w:r>
+    </w:p>
+    <w:p>
+      <w:r>
+        <w:lastRenderedPageBreak/>
+        <w:t>Part2:</w:t>
+      </w:r>
+    </w:p>
+    <w:p>
+      <w:r>
+        <w:t>2-1: Value Iteration</w:t>
+      </w:r>
+    </w:p>
+    <w:p>
+      <w:proofErr w:type="gramStart"/>
+      <w:r>
+        <w:rPr>
+          <w:shd w:val="pct15" w:color="auto" w:fill="FFFFFF"/>
+        </w:rPr>
+        <w:t>python</w:t>
+      </w:r>
+      <w:proofErr w:type="gramEnd"/>
+      <w:r>
+        <w:rPr>
+          <w:shd w:val="pct15" w:color="auto" w:fill="FFFFFF"/>
+        </w:rPr>
+        <w:t xml:space="preserve"> gridworld.py -a value -</w:t>
+      </w:r>
+      <w:proofErr w:type="spellStart"/>
+      <w:r>
+        <w:rPr>
+          <w:shd w:val="pct15" w:color="auto" w:fill="FFFFFF"/>
+        </w:rPr>
+        <w:t>i</w:t>
+      </w:r>
+      <w:proofErr w:type="spellEnd"/>
+      <w:r>
+        <w:rPr>
+          <w:shd w:val="pct15" w:color="auto" w:fill="FFFFFF"/>
+        </w:rPr>
+        <w:t xml:space="preserve"> 100 -k 10</w:t>
+      </w:r>
+    </w:p>
+    <w:p>
+      <w:proofErr w:type="gramStart"/>
+      <w:r>
+        <w:t>result</w:t>
+      </w:r>
+      <w:proofErr w:type="gramEnd"/>
+      <w:r>
+        <w:t>:</w:t>
+      </w:r>
+      <w:r>
+        <w:t xml:space="preserve"> V(start) is close to </w:t>
+      </w:r>
+      <w:proofErr w:type="spellStart"/>
+      <w:r>
+        <w:t>avg</w:t>
+      </w:r>
+      <w:proofErr w:type="spellEnd"/>
+      <w:r>
+        <w:t xml:space="preserve"> reward!</w:t>
+      </w:r>
+    </w:p>
+    <w:p>
+      <w:r>
+        <w:rPr>
+          <w:noProof/>
+        </w:rPr>
+        <w:drawing>
+          <wp:inline distT="0" distB="0" distL="0" distR="0">
+            <wp:extent cx="1765426" cy="1329065"/>
+            <wp:effectExtent l="0" t="0" r="6350" b="4445"/>
+            <wp:docPr id="25" name="圖片 25"/>
+            <wp:cNvGraphicFramePr>
+              <a:graphicFrameLocks xmlns:a="http://schemas.openxmlformats.org/drawingml/2006/main" noChangeAspect="1"/>
+            </wp:cNvGraphicFramePr>
+            <a:graphic xmlns:a="http://schemas.openxmlformats.org/drawingml/2006/main">
+              <a:graphicData uri="http://schemas.openxmlformats.org/drawingml/2006/picture">
+                <pic:pic xmlns:pic="http://schemas.openxmlformats.org/drawingml/2006/picture">
+                  <pic:nvPicPr>
+                    <pic:cNvPr id="25" name="BF4E603.tmp"/>
+                    <pic:cNvPicPr/>
+                  </pic:nvPicPr>
+                  <pic:blipFill>
+                    <a:blip r:embed="rId26" cstate="print">
+                      <a:extLst>
+                        <a:ext uri="{28A0092B-C50C-407E-A947-70E740481C1C}">
+                          <a14:useLocalDpi xmlns:a14="http://schemas.microsoft.com/office/drawing/2010/main" val="0"/>
+                        </a:ext>
+                      </a:extLst>
+                    </a:blip>
+                    <a:stretch>
+                      <a:fillRect/>
+                    </a:stretch>
+                  </pic:blipFill>
+                  <pic:spPr>
+                    <a:xfrm>
+                      <a:off x="0" y="0"/>
+                      <a:ext cx="1780943" cy="1340747"/>
+                    </a:xfrm>
+                    <a:prstGeom prst="rect">
+                      <a:avLst/>
+                    </a:prstGeom>
+                  </pic:spPr>
+                </pic:pic>
+              </a:graphicData>
+            </a:graphic>
+          </wp:inline>
+        </w:drawing>
+      </w:r>
+      <w:r>
+        <w:rPr>
+          <w:noProof/>
+        </w:rPr>
+        <w:drawing>
+          <wp:inline distT="0" distB="0" distL="0" distR="0">
+            <wp:extent cx="1742805" cy="1317280"/>
+            <wp:effectExtent l="0" t="0" r="0" b="0"/>
+            <wp:docPr id="26" name="圖片 26"/>
+            <wp:cNvGraphicFramePr>
+              <a:graphicFrameLocks xmlns:a="http://schemas.openxmlformats.org/drawingml/2006/main" noChangeAspect="1"/>
+            </wp:cNvGraphicFramePr>
+            <a:graphic xmlns:a="http://schemas.openxmlformats.org/drawingml/2006/main">
+              <a:graphicData uri="http://schemas.openxmlformats.org/drawingml/2006/picture">
+                <pic:pic xmlns:pic="http://schemas.openxmlformats.org/drawingml/2006/picture">
+                  <pic:nvPicPr>
+                    <pic:cNvPr id="26" name="BF46784.tmp"/>
+                    <pic:cNvPicPr/>
+                  </pic:nvPicPr>
+                  <pic:blipFill>
+                    <a:blip r:embed="rId27" cstate="print">
+                      <a:extLst>
+                        <a:ext uri="{28A0092B-C50C-407E-A947-70E740481C1C}">
+                          <a14:useLocalDpi xmlns:a14="http://schemas.microsoft.com/office/drawing/2010/main" val="0"/>
+                        </a:ext>
+                      </a:extLst>
+                    </a:blip>
+                    <a:stretch>
+                      <a:fillRect/>
+                    </a:stretch>
+                  </pic:blipFill>
+                  <pic:spPr>
+                    <a:xfrm>
+                      <a:off x="0" y="0"/>
+                      <a:ext cx="1773083" cy="1340165"/>
+                    </a:xfrm>
+                    <a:prstGeom prst="rect">
+                      <a:avLst/>
+                    </a:prstGeom>
+                  </pic:spPr>
+                </pic:pic>
+              </a:graphicData>
+            </a:graphic>
+          </wp:inline>
+        </w:drawing>
+      </w:r>
+    </w:p>
+    <w:p>
+      <w:pPr>
+        <w:rPr>
+          <w:rFonts w:hint="eastAsia"/>
+        </w:rPr>
+      </w:pPr>
+      <w:r>
+        <w:rPr>
+          <w:rFonts w:hint="eastAsia"/>
+          <w:noProof/>
+        </w:rPr>
+        <w:drawing>
+          <wp:inline distT="0" distB="0" distL="0" distR="0">
+            <wp:extent cx="2539497" cy="433765"/>
+            <wp:effectExtent l="0" t="0" r="0" b="4445"/>
+            <wp:docPr id="24" name="圖片 24"/>
+            <wp:cNvGraphicFramePr>
+              <a:graphicFrameLocks xmlns:a="http://schemas.openxmlformats.org/drawingml/2006/main" noChangeAspect="1"/>
+            </wp:cNvGraphicFramePr>
+            <a:graphic xmlns:a="http://schemas.openxmlformats.org/drawingml/2006/main">
+              <a:graphicData uri="http://schemas.openxmlformats.org/drawingml/2006/picture">
+                <pic:pic xmlns:pic="http://schemas.openxmlformats.org/drawingml/2006/picture">
+                  <pic:nvPicPr>
+                    <pic:cNvPr id="24" name="BF4A46A.tmp"/>
+                    <pic:cNvPicPr/>
+                  </pic:nvPicPr>
+                  <pic:blipFill>
+                    <a:blip r:embed="rId28" cstate="print">
+                      <a:extLst>
+                        <a:ext uri="{28A0092B-C50C-407E-A947-70E740481C1C}">
+                          <a14:useLocalDpi xmlns:a14="http://schemas.microsoft.com/office/drawing/2010/main" val="0"/>
+                        </a:ext>
+                      </a:extLst>
+                    </a:blip>
+                    <a:stretch>
+                      <a:fillRect/>
+                    </a:stretch>
+                  </pic:blipFill>
+                  <pic:spPr>
+                    <a:xfrm>
+                      <a:off x="0" y="0"/>
+                      <a:ext cx="2627128" cy="448733"/>
+                    </a:xfrm>
+                    <a:prstGeom prst="rect">
+                      <a:avLst/>
+                    </a:prstGeom>
+                  </pic:spPr>
+                </pic:pic>
+              </a:graphicData>
+            </a:graphic>
+          </wp:inline>
+        </w:drawing>
+      </w:r>
+    </w:p>
+    <w:p>
+      <w:pPr>
+        <w:rPr>
+          <w:rFonts w:hint="eastAsia"/>
+        </w:rPr>
+      </w:pPr>
+    </w:p>
+    <w:p>
+      <w:r>
+        <w:rPr>
+          <w:rFonts w:hint="eastAsia"/>
+        </w:rPr>
+        <w:t>2</w:t>
+      </w:r>
+      <w:r>
+        <w:t>-2: Q-learning</w:t>
+      </w:r>
+      <w:r>
+        <w:t>、</w:t>
+      </w:r>
+      <w:r>
+        <w:rPr>
+          <w:rFonts w:hint="eastAsia"/>
+        </w:rPr>
+        <w:t>2</w:t>
+      </w:r>
+      <w:r>
+        <w:t xml:space="preserve">-3: </w:t>
+      </w:r>
+      <w:proofErr w:type="gramStart"/>
+      <w:r>
+        <w:t>epsilon-greedy</w:t>
+      </w:r>
+      <w:proofErr w:type="gramEnd"/>
+      <w:r>
+        <w:t xml:space="preserve"> action selection</w:t>
+      </w:r>
+    </w:p>
+    <w:p>
+      <w:pPr>
+        <w:rPr>
+          <w:rFonts w:hint="eastAsia"/>
+        </w:rPr>
+      </w:pPr>
+      <w:proofErr w:type="gramStart"/>
+      <w:r>
+        <w:rPr>
+          <w:shd w:val="pct15" w:color="auto" w:fill="FFFFFF"/>
+        </w:rPr>
+        <w:t>python</w:t>
+      </w:r>
+      <w:proofErr w:type="gramEnd"/>
+      <w:r>
+        <w:rPr>
+          <w:shd w:val="pct15" w:color="auto" w:fill="FFFFFF"/>
+        </w:rPr>
+        <w:t xml:space="preserve"> gridworld.py -a q -k 5 –m</w:t>
+      </w:r>
+      <w:r>
+        <w:t xml:space="preserve"> / </w:t>
+      </w:r>
+      <w:r>
+        <w:rPr>
+          <w:shd w:val="pct15" w:color="auto" w:fill="FFFFFF"/>
+        </w:rPr>
+        <w:t>python gridworld.py -a q -k 10</w:t>
+      </w:r>
+    </w:p>
+    <w:p>
+      <w:r>
+        <w:rPr>
+          <w:rFonts w:hint="eastAsia"/>
+          <w:noProof/>
+        </w:rPr>
+        <w:drawing>
+          <wp:inline distT="0" distB="0" distL="0" distR="0">
+            <wp:extent cx="1746141" cy="1317279"/>
+            <wp:effectExtent l="0" t="0" r="6985" b="0"/>
+            <wp:docPr id="27" name="圖片 27"/>
+            <wp:cNvGraphicFramePr>
+              <a:graphicFrameLocks xmlns:a="http://schemas.openxmlformats.org/drawingml/2006/main" noChangeAspect="1"/>
+            </wp:cNvGraphicFramePr>
+            <a:graphic xmlns:a="http://schemas.openxmlformats.org/drawingml/2006/main">
+              <a:graphicData uri="http://schemas.openxmlformats.org/drawingml/2006/picture">
+                <pic:pic xmlns:pic="http://schemas.openxmlformats.org/drawingml/2006/picture">
+                  <pic:nvPicPr>
+                    <pic:cNvPr id="27" name="BF4F6CA.tmp"/>
+                    <pic:cNvPicPr/>
+                  </pic:nvPicPr>
+                  <pic:blipFill>
+                    <a:blip r:embed="rId29" cstate="print">
+                      <a:extLst>
+                        <a:ext uri="{28A0092B-C50C-407E-A947-70E740481C1C}">
+                          <a14:useLocalDpi xmlns:a14="http://schemas.microsoft.com/office/drawing/2010/main" val="0"/>
+                        </a:ext>
+                      </a:extLst>
+                    </a:blip>
+                    <a:stretch>
+                      <a:fillRect/>
+                    </a:stretch>
+                  </pic:blipFill>
+                  <pic:spPr>
+                    <a:xfrm>
+                      <a:off x="0" y="0"/>
+                      <a:ext cx="1773805" cy="1338149"/>
+                    </a:xfrm>
+                    <a:prstGeom prst="rect">
+                      <a:avLst/>
+                    </a:prstGeom>
+                  </pic:spPr>
+                </pic:pic>
+              </a:graphicData>
+            </a:graphic>
+          </wp:inline>
+        </w:drawing>
+      </w:r>
+      <w:r>
+        <w:rPr>
+          <w:noProof/>
+        </w:rPr>
+        <w:drawing>
+          <wp:inline distT="0" distB="0" distL="0" distR="0">
+            <wp:extent cx="1733739" cy="1317108"/>
+            <wp:effectExtent l="0" t="0" r="0" b="0"/>
+            <wp:docPr id="29" name="圖片 29"/>
+            <wp:cNvGraphicFramePr>
+              <a:graphicFrameLocks xmlns:a="http://schemas.openxmlformats.org/drawingml/2006/main" noChangeAspect="1"/>
+            </wp:cNvGraphicFramePr>
+            <a:graphic xmlns:a="http://schemas.openxmlformats.org/drawingml/2006/main">
+              <a:graphicData uri="http://schemas.openxmlformats.org/drawingml/2006/picture">
+                <pic:pic xmlns:pic="http://schemas.openxmlformats.org/drawingml/2006/picture">
+                  <pic:nvPicPr>
+                    <pic:cNvPr id="29" name="BF43474.tmp"/>
+                    <pic:cNvPicPr/>
+                  </pic:nvPicPr>
+                  <pic:blipFill>
+                    <a:blip r:embed="rId30" cstate="print">
+                      <a:extLst>
+                        <a:ext uri="{28A0092B-C50C-407E-A947-70E740481C1C}">
+                          <a14:useLocalDpi xmlns:a14="http://schemas.microsoft.com/office/drawing/2010/main" val="0"/>
+                        </a:ext>
+                      </a:extLst>
+                    </a:blip>
+                    <a:stretch>
+                      <a:fillRect/>
+                    </a:stretch>
+                  </pic:blipFill>
+                  <pic:spPr>
+                    <a:xfrm>
+                      <a:off x="0" y="0"/>
+                      <a:ext cx="1765333" cy="1341110"/>
+                    </a:xfrm>
+                    <a:prstGeom prst="rect">
+                      <a:avLst/>
+                    </a:prstGeom>
+                  </pic:spPr>
+                </pic:pic>
+              </a:graphicData>
+            </a:graphic>
+          </wp:inline>
+        </w:drawing>
+      </w:r>
+    </w:p>
+    <w:p>
+      <w:pPr>
+        <w:rPr>
+          <w:rFonts w:hint="eastAsia"/>
+        </w:rPr>
+      </w:pPr>
+      <w:r>
+        <w:rPr>
+          <w:rFonts w:hint="eastAsia"/>
+          <w:noProof/>
+        </w:rPr>
+        <w:drawing>
+          <wp:inline distT="0" distB="0" distL="0" distR="0">
+            <wp:extent cx="2562131" cy="419554"/>
+            <wp:effectExtent l="0" t="0" r="0" b="0"/>
+            <wp:docPr id="30" name="圖片 30"/>
+            <wp:cNvGraphicFramePr>
+              <a:graphicFrameLocks xmlns:a="http://schemas.openxmlformats.org/drawingml/2006/main" noChangeAspect="1"/>
+            </wp:cNvGraphicFramePr>
+            <a:graphic xmlns:a="http://schemas.openxmlformats.org/drawingml/2006/main">
+              <a:graphicData uri="http://schemas.openxmlformats.org/drawingml/2006/picture">
+                <pic:pic xmlns:pic="http://schemas.openxmlformats.org/drawingml/2006/picture">
+                  <pic:nvPicPr>
+                    <pic:cNvPr id="30" name="BF4F196.tmp"/>
+                    <pic:cNvPicPr/>
+                  </pic:nvPicPr>
+                  <pic:blipFill>
+                    <a:blip r:embed="rId31">
+                      <a:extLst>
+                        <a:ext uri="{28A0092B-C50C-407E-A947-70E740481C1C}">
+                          <a14:useLocalDpi xmlns:a14="http://schemas.microsoft.com/office/drawing/2010/main" val="0"/>
+                        </a:ext>
+                      </a:extLst>
+                    </a:blip>
+                    <a:stretch>
+                      <a:fillRect/>
+                    </a:stretch>
+                  </pic:blipFill>
+                  <pic:spPr>
+                    <a:xfrm>
+                      <a:off x="0" y="0"/>
+                      <a:ext cx="2644149" cy="432985"/>
+                    </a:xfrm>
+                    <a:prstGeom prst="rect">
+                      <a:avLst/>
+                    </a:prstGeom>
+                  </pic:spPr>
+                </pic:pic>
+              </a:graphicData>
+            </a:graphic>
+          </wp:inline>
+        </w:drawing>
+      </w:r>
+    </w:p>
+    <w:p>
+      <w:pPr>
+        <w:pStyle w:val="a3"/>
+        <w:numPr>
+          <w:ilvl w:val="0"/>
+          <w:numId w:val="8"/>
+        </w:numPr>
+        <w:ind w:leftChars="0"/>
+      </w:pPr>
+      <w:proofErr w:type="gramStart"/>
+      <w:r>
+        <w:t>average</w:t>
+      </w:r>
+      <w:proofErr w:type="gramEnd"/>
+      <w:r>
+        <w:t xml:space="preserve"> return</w:t>
+      </w:r>
+      <w:r>
+        <w:t xml:space="preserve"> </w:t>
+      </w:r>
+      <w:r>
+        <w:t>is</w:t>
+      </w:r>
+      <w:r>
+        <w:t xml:space="preserve"> lower than the Q-values predicted </w:t>
+      </w:r>
+      <w:r>
+        <w:t xml:space="preserve">due to random actions and </w:t>
+      </w:r>
+      <w:r>
+        <w:t>initial learning phase.</w:t>
+      </w:r>
+    </w:p>
+    <w:p>
+      <w:pPr>
+        <w:rPr>
+          <w:rFonts w:hint="eastAsia"/>
+        </w:rPr>
+      </w:pPr>
+    </w:p>
+    <w:p>
+      <w:pPr>
+        <w:rPr>
+          <w:rFonts w:hint="eastAsia"/>
+        </w:rPr>
+      </w:pPr>
+      <w:proofErr w:type="gramStart"/>
+      <w:r>
+        <w:rPr>
+          <w:rFonts w:hint="eastAsia"/>
+        </w:rPr>
+        <w:t>t</w:t>
+      </w:r>
+      <w:r>
+        <w:t>est</w:t>
+      </w:r>
+      <w:proofErr w:type="gramEnd"/>
+      <w:r>
+        <w:t xml:space="preserve"> q-learning </w:t>
+      </w:r>
+      <w:r>
+        <w:t xml:space="preserve">agent </w:t>
+      </w:r>
+      <w:r>
+        <w:t xml:space="preserve">on </w:t>
+      </w:r>
+      <w:proofErr w:type="spellStart"/>
+      <w:r>
+        <w:t>pacman</w:t>
+      </w:r>
+      <w:proofErr w:type="spellEnd"/>
+    </w:p>
+    <w:p>
+      <w:pPr>
+        <w:rPr>
+          <w:shd w:val="pct15" w:color="auto" w:fill="FFFFFF"/>
+        </w:rPr>
+      </w:pPr>
+      <w:proofErr w:type="gramStart"/>
+      <w:r>
+        <w:rPr>
+          <w:shd w:val="pct15" w:color="auto" w:fill="FFFFFF"/>
+        </w:rPr>
+        <w:t>python</w:t>
+      </w:r>
+      <w:proofErr w:type="gramEnd"/>
+      <w:r>
+        <w:rPr>
+          <w:shd w:val="pct15" w:color="auto" w:fill="FFFFFF"/>
+        </w:rPr>
+        <w:t xml:space="preserve"> pacman.py -p </w:t>
+      </w:r>
+      <w:proofErr w:type="spellStart"/>
+      <w:r>
+        <w:rPr>
+          <w:shd w:val="pct15" w:color="auto" w:fill="FFFFFF"/>
+        </w:rPr>
+        <w:t>PacmanQAgent</w:t>
+      </w:r>
+      <w:proofErr w:type="spellEnd"/>
+      <w:r>
+        <w:rPr>
+          <w:shd w:val="pct15" w:color="auto" w:fill="FFFFFF"/>
+        </w:rPr>
+        <w:t xml:space="preserve"> -x 2000 -n 2010</w:t>
+      </w:r>
+      <w:r>
+        <w:rPr>
+          <w:shd w:val="pct15" w:color="auto" w:fill="FFFFFF"/>
+        </w:rPr>
+        <w:t xml:space="preserve"> -l </w:t>
+      </w:r>
+      <w:proofErr w:type="spellStart"/>
+      <w:r>
+        <w:rPr>
+          <w:shd w:val="pct15" w:color="auto" w:fill="FFFFFF"/>
+        </w:rPr>
+        <w:t>smallGrid</w:t>
+      </w:r>
+      <w:proofErr w:type="spellEnd"/>
+      <w:r>
+        <w:rPr>
+          <w:shd w:val="pct15" w:color="auto" w:fill="FFFFFF"/>
+        </w:rPr>
+        <w:t xml:space="preserve"> –q</w:t>
+      </w:r>
+    </w:p>
+    <w:p>
+      <w:r>
+        <w:rPr>
+          <w:rFonts w:hint="eastAsia"/>
+          <w:noProof/>
+        </w:rPr>
+        <w:drawing>
+          <wp:inline distT="0" distB="0" distL="0" distR="0">
+            <wp:extent cx="3843196" cy="395147"/>
+            <wp:effectExtent l="0" t="0" r="5080" b="5080"/>
+            <wp:docPr id="34" name="圖片 34"/>
+            <wp:cNvGraphicFramePr>
+              <a:graphicFrameLocks xmlns:a="http://schemas.openxmlformats.org/drawingml/2006/main" noChangeAspect="1"/>
+            </wp:cNvGraphicFramePr>
+            <a:graphic xmlns:a="http://schemas.openxmlformats.org/drawingml/2006/main">
+              <a:graphicData uri="http://schemas.openxmlformats.org/drawingml/2006/picture">
+                <pic:pic xmlns:pic="http://schemas.openxmlformats.org/drawingml/2006/picture">
+                  <pic:nvPicPr>
+                    <pic:cNvPr id="34" name="BF412D2.tmp"/>
+                    <pic:cNvPicPr/>
+                  </pic:nvPicPr>
+                  <pic:blipFill>
+                    <a:blip r:embed="rId32" cstate="print">
+                      <a:extLst>
+                        <a:ext uri="{28A0092B-C50C-407E-A947-70E740481C1C}">
+                          <a14:useLocalDpi xmlns:a14="http://schemas.microsoft.com/office/drawing/2010/main" val="0"/>
+                        </a:ext>
+                      </a:extLst>
+                    </a:blip>
+                    <a:stretch>
+                      <a:fillRect/>
+                    </a:stretch>
+                  </pic:blipFill>
+                  <pic:spPr>
+                    <a:xfrm>
+                      <a:off x="0" y="0"/>
+                      <a:ext cx="4025056" cy="413845"/>
+                    </a:xfrm>
+                    <a:prstGeom prst="rect">
+                      <a:avLst/>
+                    </a:prstGeom>
+                  </pic:spPr>
+                </pic:pic>
+              </a:graphicData>
+            </a:graphic>
+          </wp:inline>
+        </w:drawing>
+      </w:r>
+    </w:p>
+    <w:p>
+      <w:pPr>
+        <w:rPr>
+          <w:shd w:val="pct15" w:color="auto" w:fill="FFFFFF"/>
+        </w:rPr>
+      </w:pPr>
+      <w:proofErr w:type="gramStart"/>
+      <w:r>
+        <w:rPr>
+          <w:shd w:val="pct15" w:color="auto" w:fill="FFFFFF"/>
+        </w:rPr>
+        <w:t>python</w:t>
+      </w:r>
+      <w:proofErr w:type="gramEnd"/>
+      <w:r>
+        <w:rPr>
+          <w:shd w:val="pct15" w:color="auto" w:fill="FFFFFF"/>
+        </w:rPr>
+        <w:t xml:space="preserve"> pacman.py -p </w:t>
+      </w:r>
+      <w:proofErr w:type="spellStart"/>
+      <w:r>
+        <w:rPr>
+          <w:shd w:val="pct15" w:color="auto" w:fill="FFFFFF"/>
+        </w:rPr>
+        <w:t>PacmanQAgent</w:t>
+      </w:r>
+      <w:proofErr w:type="spellEnd"/>
+      <w:r>
+        <w:rPr>
+          <w:shd w:val="pct15" w:color="auto" w:fill="FFFFFF"/>
+        </w:rPr>
+        <w:t xml:space="preserve"> -x 50 -n 60 -l </w:t>
+      </w:r>
+      <w:proofErr w:type="spellStart"/>
+      <w:r>
+        <w:rPr>
+          <w:shd w:val="pct15" w:color="auto" w:fill="FFFFFF"/>
+        </w:rPr>
+        <w:t>mediumGrid</w:t>
+      </w:r>
+      <w:proofErr w:type="spellEnd"/>
+    </w:p>
+    <w:p>
+      <w:pPr>
+        <w:rPr>
+          <w:shd w:val="pct15" w:color="auto" w:fill="FFFFFF"/>
+        </w:rPr>
+      </w:pPr>
+      <w:r>
+        <w:rPr>
+          <w:rFonts w:hint="eastAsia"/>
+          <w:noProof/>
+          <w:shd w:val="pct15" w:color="auto" w:fill="FFFFFF"/>
+        </w:rPr>
+        <w:drawing>
+          <wp:inline distT="0" distB="0" distL="0" distR="0">
+            <wp:extent cx="3852250" cy="345061"/>
+            <wp:effectExtent l="0" t="0" r="0" b="0"/>
+            <wp:docPr id="35" name="圖片 35"/>
+            <wp:cNvGraphicFramePr>
+              <a:graphicFrameLocks xmlns:a="http://schemas.openxmlformats.org/drawingml/2006/main" noChangeAspect="1"/>
+            </wp:cNvGraphicFramePr>
+            <a:graphic xmlns:a="http://schemas.openxmlformats.org/drawingml/2006/main">
+              <a:graphicData uri="http://schemas.openxmlformats.org/drawingml/2006/picture">
+                <pic:pic xmlns:pic="http://schemas.openxmlformats.org/drawingml/2006/picture">
+                  <pic:nvPicPr>
+                    <pic:cNvPr id="35" name="BF4F34B.tmp"/>
+                    <pic:cNvPicPr/>
+                  </pic:nvPicPr>
+                  <pic:blipFill>
+                    <a:blip r:embed="rId33" cstate="print">
+                      <a:extLst>
+                        <a:ext uri="{28A0092B-C50C-407E-A947-70E740481C1C}">
+                          <a14:useLocalDpi xmlns:a14="http://schemas.microsoft.com/office/drawing/2010/main" val="0"/>
+                        </a:ext>
+                      </a:extLst>
+                    </a:blip>
+                    <a:stretch>
+                      <a:fillRect/>
+                    </a:stretch>
+                  </pic:blipFill>
+                  <pic:spPr>
+                    <a:xfrm>
+                      <a:off x="0" y="0"/>
+                      <a:ext cx="3973782" cy="355947"/>
+                    </a:xfrm>
+                    <a:prstGeom prst="rect">
+                      <a:avLst/>
+                    </a:prstGeom>
+                  </pic:spPr>
+                </pic:pic>
+              </a:graphicData>
+            </a:graphic>
+          </wp:inline>
+        </w:drawing>
+      </w:r>
+    </w:p>
+    <w:p>
+      <w:pPr>
+        <w:rPr>
+          <w:rFonts w:hint="eastAsia"/>
+          <w:shd w:val="pct15" w:color="auto" w:fill="FFFFFF"/>
+        </w:rPr>
+      </w:pPr>
+    </w:p>
+    <w:p>
+      <w:r>
+        <w:t xml:space="preserve">2-4 </w:t>
+      </w:r>
+      <w:proofErr w:type="spellStart"/>
+      <w:r>
+        <w:t>Aproximate</w:t>
+      </w:r>
+      <w:proofErr w:type="spellEnd"/>
+      <w:r>
+        <w:t xml:space="preserve"> Q-learning</w:t>
+      </w:r>
+    </w:p>
+    <w:p>
+      <w:pPr>
+        <w:rPr>
+          <w:rFonts w:hint="eastAsia"/>
+          <w:shd w:val="pct15" w:color="auto" w:fill="FFFFFF"/>
+        </w:rPr>
+      </w:pPr>
+      <w:proofErr w:type="gramStart"/>
+      <w:r>
+        <w:rPr>
+          <w:shd w:val="pct15" w:color="auto" w:fill="FFFFFF"/>
+        </w:rPr>
+        <w:t>python</w:t>
+      </w:r>
+      <w:proofErr w:type="gramEnd"/>
+      <w:r>
+        <w:rPr>
+          <w:shd w:val="pct15" w:color="auto" w:fill="FFFFFF"/>
+        </w:rPr>
+        <w:t xml:space="preserve"> pacman.py -p </w:t>
+      </w:r>
+      <w:proofErr w:type="spellStart"/>
+      <w:r>
+        <w:rPr>
+          <w:shd w:val="pct15" w:color="auto" w:fill="FFFFFF"/>
+        </w:rPr>
+        <w:t>ApproximateQAgent</w:t>
+      </w:r>
+      <w:proofErr w:type="spellEnd"/>
+      <w:r>
+        <w:rPr>
+          <w:shd w:val="pct15" w:color="auto" w:fill="FFFFFF"/>
+        </w:rPr>
+        <w:t xml:space="preserve"> -x 2000 -n 2010 -l </w:t>
+      </w:r>
+      <w:proofErr w:type="spellStart"/>
+      <w:r>
+        <w:rPr>
+          <w:shd w:val="pct15" w:color="auto" w:fill="FFFFFF"/>
+        </w:rPr>
+        <w:t>smallGrid</w:t>
+      </w:r>
+      <w:proofErr w:type="spellEnd"/>
+    </w:p>
+    <w:p>
+      <w:r>
+        <w:rPr>
+          <w:rFonts w:hint="eastAsia"/>
+          <w:noProof/>
+        </w:rPr>
+        <w:drawing>
+          <wp:inline distT="0" distB="0" distL="0" distR="0">
+            <wp:extent cx="3834143" cy="409122"/>
+            <wp:effectExtent l="0" t="0" r="0" b="0"/>
+            <wp:docPr id="31" name="圖片 31"/>
+            <wp:cNvGraphicFramePr>
+              <a:graphicFrameLocks xmlns:a="http://schemas.openxmlformats.org/drawingml/2006/main" noChangeAspect="1"/>
+            </wp:cNvGraphicFramePr>
+            <a:graphic xmlns:a="http://schemas.openxmlformats.org/drawingml/2006/main">
+              <a:graphicData uri="http://schemas.openxmlformats.org/drawingml/2006/picture">
+                <pic:pic xmlns:pic="http://schemas.openxmlformats.org/drawingml/2006/picture">
+                  <pic:nvPicPr>
+                    <pic:cNvPr id="31" name="1651415131569.jpeg"/>
+                    <pic:cNvPicPr/>
+                  </pic:nvPicPr>
+                  <pic:blipFill rotWithShape="1">
+                    <a:blip r:embed="rId34" cstate="print">
+                      <a:extLst>
+                        <a:ext uri="{28A0092B-C50C-407E-A947-70E740481C1C}">
+                          <a14:useLocalDpi xmlns:a14="http://schemas.microsoft.com/office/drawing/2010/main" val="0"/>
+                        </a:ext>
+                      </a:extLst>
+                    </a:blip>
+                    <a:srcRect l="-171" t="33750" r="48676" b="53687"/>
+                    <a:stretch/>
+                  </pic:blipFill>
+                  <pic:spPr bwMode="auto">
+                    <a:xfrm>
+                      <a:off x="0" y="0"/>
+                      <a:ext cx="4226577" cy="450997"/>
+                    </a:xfrm>
+                    <a:prstGeom prst="rect">
+                      <a:avLst/>
+                    </a:prstGeom>
+                    <a:ln>
+                      <a:noFill/>
+                    </a:ln>
+                    <a:extLst>
+                      <a:ext uri="{53640926-AAD7-44D8-BBD7-CCE9431645EC}">
+                        <a14:shadowObscured xmlns:a14="http://schemas.microsoft.com/office/drawing/2010/main"/>
+                      </a:ext>
+                    </a:extLst>
+                  </pic:spPr>
+                </pic:pic>
+              </a:graphicData>
+            </a:graphic>
+          </wp:inline>
+        </w:drawing>
+      </w:r>
+    </w:p>
+    <w:p>
+      <w:pPr>
+        <w:rPr>
+          <w:rFonts w:hint="eastAsia"/>
+          <w:shd w:val="pct15" w:color="auto" w:fill="FFFFFF"/>
+        </w:rPr>
+      </w:pPr>
+      <w:proofErr w:type="gramStart"/>
+      <w:r>
+        <w:rPr>
+          <w:shd w:val="pct15" w:color="auto" w:fill="FFFFFF"/>
+        </w:rPr>
+        <w:lastRenderedPageBreak/>
+        <w:t>python</w:t>
+      </w:r>
+      <w:proofErr w:type="gramEnd"/>
+      <w:r>
+        <w:rPr>
+          <w:shd w:val="pct15" w:color="auto" w:fill="FFFFFF"/>
+        </w:rPr>
+        <w:t xml:space="preserve"> pacman.py -p </w:t>
+      </w:r>
+      <w:proofErr w:type="spellStart"/>
+      <w:r>
+        <w:rPr>
+          <w:shd w:val="pct15" w:color="auto" w:fill="FFFFFF"/>
+        </w:rPr>
+        <w:t>ApproximateQAgent</w:t>
+      </w:r>
+      <w:proofErr w:type="spellEnd"/>
+      <w:r>
+        <w:rPr>
+          <w:shd w:val="pct15" w:color="auto" w:fill="FFFFFF"/>
+        </w:rPr>
+        <w:t xml:space="preserve"> -a extractor=</w:t>
+      </w:r>
+      <w:proofErr w:type="spellStart"/>
+      <w:r>
+        <w:rPr>
+          <w:shd w:val="pct15" w:color="auto" w:fill="FFFFFF"/>
+        </w:rPr>
+        <w:t>SimpleExtractor</w:t>
+      </w:r>
+      <w:proofErr w:type="spellEnd"/>
+      <w:r>
+        <w:rPr>
+          <w:shd w:val="pct15" w:color="auto" w:fill="FFFFFF"/>
+        </w:rPr>
+        <w:t xml:space="preserve"> -x 50 -n 60 -l </w:t>
+      </w:r>
+      <w:proofErr w:type="spellStart"/>
+      <w:r>
+        <w:rPr>
+          <w:shd w:val="pct15" w:color="auto" w:fill="FFFFFF"/>
+        </w:rPr>
+        <w:t>mediumGrid</w:t>
+      </w:r>
+      <w:proofErr w:type="spellEnd"/>
+    </w:p>
+    <w:p>
+      <w:r>
+        <w:rPr>
+          <w:rFonts w:hint="eastAsia"/>
+          <w:noProof/>
+        </w:rPr>
+        <w:drawing>
+          <wp:inline distT="0" distB="0" distL="0" distR="0" wp14:anchorId="7E0D5B64" wp14:editId="61780742">
+            <wp:extent cx="3816036" cy="440895"/>
+            <wp:effectExtent l="0" t="0" r="0" b="0"/>
+            <wp:docPr id="32" name="圖片 32"/>
+            <wp:cNvGraphicFramePr>
+              <a:graphicFrameLocks xmlns:a="http://schemas.openxmlformats.org/drawingml/2006/main" noChangeAspect="1"/>
+            </wp:cNvGraphicFramePr>
+            <a:graphic xmlns:a="http://schemas.openxmlformats.org/drawingml/2006/main">
+              <a:graphicData uri="http://schemas.openxmlformats.org/drawingml/2006/picture">
+                <pic:pic xmlns:pic="http://schemas.openxmlformats.org/drawingml/2006/picture">
+                  <pic:nvPicPr>
+                    <pic:cNvPr id="31" name="1651415131569.jpeg"/>
+                    <pic:cNvPicPr/>
+                  </pic:nvPicPr>
+                  <pic:blipFill rotWithShape="1">
+                    <a:blip r:embed="rId35" cstate="print">
+                      <a:extLst>
+                        <a:ext uri="{28A0092B-C50C-407E-A947-70E740481C1C}">
+                          <a14:useLocalDpi xmlns:a14="http://schemas.microsoft.com/office/drawing/2010/main" val="0"/>
+                        </a:ext>
+                      </a:extLst>
+                    </a:blip>
+                    <a:srcRect t="86534" r="49019"/>
+                    <a:stretch/>
+                  </pic:blipFill>
+                  <pic:spPr bwMode="auto">
+                    <a:xfrm>
+                      <a:off x="0" y="0"/>
+                      <a:ext cx="3905365" cy="451216"/>
+                    </a:xfrm>
+                    <a:prstGeom prst="rect">
+                      <a:avLst/>
+                    </a:prstGeom>
+                    <a:ln>
+                      <a:noFill/>
+                    </a:ln>
+                    <a:extLst>
+                      <a:ext uri="{53640926-AAD7-44D8-BBD7-CCE9431645EC}">
+                        <a14:shadowObscured xmlns:a14="http://schemas.microsoft.com/office/drawing/2010/main"/>
+                      </a:ext>
+                    </a:extLst>
+                  </pic:spPr>
+                </pic:pic>
+              </a:graphicData>
+            </a:graphic>
+          </wp:inline>
+        </w:drawing>
+      </w:r>
+    </w:p>
+    <w:p/>
+    <w:p>
+      <w:proofErr w:type="gramStart"/>
+      <w:r>
+        <w:rPr>
+          <w:rFonts w:hint="eastAsia"/>
+        </w:rPr>
+        <w:t>c</w:t>
+      </w:r>
+      <w:r>
+        <w:t>onclusion</w:t>
+      </w:r>
+      <w:proofErr w:type="gramEnd"/>
+      <w:r>
+        <w:t xml:space="preserve"> for part 2:</w:t>
+      </w:r>
+    </w:p>
+    <w:p>
+      <w:pPr>
+        <w:pStyle w:val="a3"/>
+        <w:numPr>
+          <w:ilvl w:val="0"/>
+          <w:numId w:val="3"/>
+        </w:numPr>
+        <w:ind w:leftChars="0"/>
+        <w:rPr>
+          <w:rFonts w:hint="eastAsia"/>
+        </w:rPr>
+      </w:pPr>
+    </w:p>
+    <w:tbl>
+      <w:tblPr>
+        <w:tblStyle w:val="4"/>
+        <w:tblW w:w="8331" w:type="dxa"/>
+        <w:tblLook w:val="04A0" w:firstRow="1" w:lastRow="0" w:firstColumn="1" w:lastColumn="0" w:noHBand="0" w:noVBand="1"/>
+      </w:tblPr>
+      <w:tblGrid>
+        <w:gridCol w:w="4065"/>
+        <w:gridCol w:w="2232"/>
+        <w:gridCol w:w="2034"/>
+      </w:tblGrid>
+      <w:tr>
+        <w:trPr>
+          <w:cnfStyle w:val="100000000000" w:firstRow="1" w:lastRow="0" w:firstColumn="0" w:lastColumn="0" w:oddVBand="0" w:evenVBand="0" w:oddHBand="0" w:evenHBand="0" w:firstRowFirstColumn="0" w:firstRowLastColumn="0" w:lastRowFirstColumn="0" w:lastRowLastColumn="0"/>
+          <w:trHeight w:val="196"/>
+        </w:trPr>
+        <w:tc>
+          <w:tcPr>
+            <w:cnfStyle w:val="001000000000" w:firstRow="0" w:lastRow="0" w:firstColumn="1" w:lastColumn="0" w:oddVBand="0" w:evenVBand="0" w:oddHBand="0" w:evenHBand="0" w:firstRowFirstColumn="0" w:firstRowLastColumn="0" w:lastRowFirstColumn="0" w:lastRowLastColumn="0"/>
+            <w:tcW w:w="4065" w:type="dxa"/>
+          </w:tcPr>
+          <w:p>
+            <w:pPr>
+              <w:rPr>
+                <w:b w:val="0"/>
+              </w:rPr>
+            </w:pPr>
+            <w:r>
+              <w:rPr>
+                <w:b w:val="0"/>
+              </w:rPr>
+              <w:t xml:space="preserve">layout = </w:t>
+            </w:r>
+            <w:proofErr w:type="spellStart"/>
+            <w:r>
+              <w:rPr>
+                <w:b w:val="0"/>
+              </w:rPr>
+              <w:t>smallGrid</w:t>
+            </w:r>
+            <w:proofErr w:type="spellEnd"/>
+            <w:r>
+              <w:rPr>
+                <w:b w:val="0"/>
+              </w:rPr>
+              <w:t>, train = 2000, test=10</w:t>
+            </w:r>
+          </w:p>
+        </w:tc>
+        <w:tc>
+          <w:tcPr>
+            <w:tcW w:w="2232" w:type="dxa"/>
+          </w:tcPr>
+          <w:p>
+            <w:pPr>
+              <w:cnfStyle w:val="100000000000" w:firstRow="1" w:lastRow="0" w:firstColumn="0" w:lastColumn="0" w:oddVBand="0" w:evenVBand="0" w:oddHBand="0" w:evenHBand="0" w:firstRowFirstColumn="0" w:firstRowLastColumn="0" w:lastRowFirstColumn="0" w:lastRowLastColumn="0"/>
+            </w:pPr>
+            <w:proofErr w:type="spellStart"/>
+            <w:r>
+              <w:t>Avg</w:t>
+            </w:r>
+            <w:proofErr w:type="spellEnd"/>
+            <w:r>
+              <w:t xml:space="preserve"> score</w:t>
+            </w:r>
+          </w:p>
+        </w:tc>
+        <w:tc>
+          <w:tcPr>
+            <w:tcW w:w="2034" w:type="dxa"/>
+          </w:tcPr>
+          <w:p>
+            <w:pPr>
+              <w:cnfStyle w:val="100000000000" w:firstRow="1" w:lastRow="0" w:firstColumn="0" w:lastColumn="0" w:oddVBand="0" w:evenVBand="0" w:oddHBand="0" w:evenHBand="0" w:firstRowFirstColumn="0" w:firstRowLastColumn="0" w:lastRowFirstColumn="0" w:lastRowLastColumn="0"/>
+            </w:pPr>
+            <w:r>
+              <w:t>Win rate</w:t>
+            </w:r>
+          </w:p>
+        </w:tc>
+      </w:tr>
+      <w:tr>
+        <w:trPr>
+          <w:cnfStyle w:val="000000100000" w:firstRow="0" w:lastRow="0" w:firstColumn="0" w:lastColumn="0" w:oddVBand="0" w:evenVBand="0" w:oddHBand="1" w:evenHBand="0" w:firstRowFirstColumn="0" w:firstRowLastColumn="0" w:lastRowFirstColumn="0" w:lastRowLastColumn="0"/>
+          <w:trHeight w:val="192"/>
+        </w:trPr>
+        <w:tc>
+          <w:tcPr>
+            <w:cnfStyle w:val="001000000000" w:firstRow="0" w:lastRow="0" w:firstColumn="1" w:lastColumn="0" w:oddVBand="0" w:evenVBand="0" w:oddHBand="0" w:evenHBand="0" w:firstRowFirstColumn="0" w:firstRowLastColumn="0" w:lastRowFirstColumn="0" w:lastRowLastColumn="0"/>
+            <w:tcW w:w="4065" w:type="dxa"/>
+          </w:tcPr>
+          <w:p>
+            <w:pPr>
+              <w:rPr>
+                <w:b w:val="0"/>
+              </w:rPr>
+            </w:pPr>
+            <w:r>
+              <w:rPr>
+                <w:rFonts w:hint="eastAsia"/>
+                <w:b w:val="0"/>
+              </w:rPr>
+              <w:t>Q</w:t>
+            </w:r>
+            <w:r>
+              <w:rPr>
+                <w:b w:val="0"/>
+              </w:rPr>
+              <w:t>-learning</w:t>
+            </w:r>
+          </w:p>
+        </w:tc>
+        <w:tc>
+          <w:tcPr>
+            <w:tcW w:w="2232" w:type="dxa"/>
+          </w:tcPr>
+          <w:p>
+            <w:pPr>
+              <w:cnfStyle w:val="000000100000" w:firstRow="0" w:lastRow="0" w:firstColumn="0" w:lastColumn="0" w:oddVBand="0" w:evenVBand="0" w:oddHBand="1" w:evenHBand="0" w:firstRowFirstColumn="0" w:firstRowLastColumn="0" w:lastRowFirstColumn="0" w:lastRowLastColumn="0"/>
+            </w:pPr>
+            <w:r>
+              <w:t>497.1</w:t>
+            </w:r>
+          </w:p>
+        </w:tc>
+        <w:tc>
+          <w:tcPr>
+            <w:tcW w:w="2034" w:type="dxa"/>
+          </w:tcPr>
+          <w:p>
+            <w:pPr>
+              <w:cnfStyle w:val="000000100000" w:firstRow="0" w:lastRow="0" w:firstColumn="0" w:lastColumn="0" w:oddVBand="0" w:evenVBand="0" w:oddHBand="1" w:evenHBand="0" w:firstRowFirstColumn="0" w:firstRowLastColumn="0" w:lastRowFirstColumn="0" w:lastRowLastColumn="0"/>
+            </w:pPr>
+            <w:r>
+              <w:t>1</w:t>
+            </w:r>
+          </w:p>
+        </w:tc>
+      </w:tr>
+      <w:tr>
+        <w:trPr>
+          <w:trHeight w:val="196"/>
+        </w:trPr>
+        <w:tc>
+          <w:tcPr>
+            <w:cnfStyle w:val="001000000000" w:firstRow="0" w:lastRow="0" w:firstColumn="1" w:lastColumn="0" w:oddVBand="0" w:evenVBand="0" w:oddHBand="0" w:evenHBand="0" w:firstRowFirstColumn="0" w:firstRowLastColumn="0" w:lastRowFirstColumn="0" w:lastRowLastColumn="0"/>
+            <w:tcW w:w="4065" w:type="dxa"/>
+          </w:tcPr>
+          <w:p>
+            <w:pPr>
+              <w:rPr>
+                <w:b w:val="0"/>
+              </w:rPr>
+            </w:pPr>
+            <w:r>
+              <w:rPr>
+                <w:b w:val="0"/>
+              </w:rPr>
+              <w:t>Approximate Q-learning</w:t>
+            </w:r>
+          </w:p>
+        </w:tc>
+        <w:tc>
+          <w:tcPr>
+            <w:tcW w:w="2232" w:type="dxa"/>
+          </w:tcPr>
+          <w:p>
+            <w:pPr>
+              <w:cnfStyle w:val="000000000000" w:firstRow="0" w:lastRow="0" w:firstColumn="0" w:lastColumn="0" w:oddVBand="0" w:evenVBand="0" w:oddHBand="0" w:evenHBand="0" w:firstRowFirstColumn="0" w:firstRowLastColumn="0" w:lastRowFirstColumn="0" w:lastRowLastColumn="0"/>
+            </w:pPr>
+            <w:r>
+              <w:t>499.8</w:t>
+            </w:r>
+          </w:p>
+        </w:tc>
+        <w:tc>
+          <w:tcPr>
+            <w:tcW w:w="2034" w:type="dxa"/>
+          </w:tcPr>
+          <w:p>
+            <w:pPr>
+              <w:cnfStyle w:val="000000000000" w:firstRow="0" w:lastRow="0" w:firstColumn="0" w:lastColumn="0" w:oddVBand="0" w:evenVBand="0" w:oddHBand="0" w:evenHBand="0" w:firstRowFirstColumn="0" w:firstRowLastColumn="0" w:lastRowFirstColumn="0" w:lastRowLastColumn="0"/>
+            </w:pPr>
+            <w:r>
+              <w:t>1</w:t>
+            </w:r>
+          </w:p>
+        </w:tc>
+      </w:tr>
+    </w:tbl>
+    <w:p/>
+    <w:p>
+      <w:pPr>
+        <w:pStyle w:val="a3"/>
+        <w:numPr>
+          <w:ilvl w:val="0"/>
+          <w:numId w:val="3"/>
+        </w:numPr>
+        <w:ind w:leftChars="0"/>
+        <w:rPr>
+          <w:rFonts w:hint="eastAsia"/>
+        </w:rPr>
+      </w:pPr>
+    </w:p>
+    <w:tbl>
+      <w:tblPr>
+        <w:tblStyle w:val="4"/>
+        <w:tblW w:w="8331" w:type="dxa"/>
+        <w:tblLook w:val="04A0" w:firstRow="1" w:lastRow="0" w:firstColumn="1" w:lastColumn="0" w:noHBand="0" w:noVBand="1"/>
+      </w:tblPr>
+      <w:tblGrid>
+        <w:gridCol w:w="4065"/>
+        <w:gridCol w:w="2232"/>
+        <w:gridCol w:w="2034"/>
+      </w:tblGrid>
+      <w:tr>
+        <w:trPr>
+          <w:cnfStyle w:val="100000000000" w:firstRow="1" w:lastRow="0" w:firstColumn="0" w:lastColumn="0" w:oddVBand="0" w:evenVBand="0" w:oddHBand="0" w:evenHBand="0" w:firstRowFirstColumn="0" w:firstRowLastColumn="0" w:lastRowFirstColumn="0" w:lastRowLastColumn="0"/>
+          <w:trHeight w:val="196"/>
+        </w:trPr>
+        <w:tc>
+          <w:tcPr>
+            <w:cnfStyle w:val="001000000000" w:firstRow="0" w:lastRow="0" w:firstColumn="1" w:lastColumn="0" w:oddVBand="0" w:evenVBand="0" w:oddHBand="0" w:evenHBand="0" w:firstRowFirstColumn="0" w:firstRowLastColumn="0" w:lastRowFirstColumn="0" w:lastRowLastColumn="0"/>
+            <w:tcW w:w="4065" w:type="dxa"/>
+          </w:tcPr>
+          <w:p>
+            <w:pPr>
+              <w:rPr>
+                <w:b w:val="0"/>
+              </w:rPr>
+            </w:pPr>
+            <w:r>
+              <w:rPr>
+                <w:b w:val="0"/>
+              </w:rPr>
+              <w:t xml:space="preserve">layout = </w:t>
+            </w:r>
+            <w:proofErr w:type="spellStart"/>
+            <w:r>
+              <w:rPr>
+                <w:b w:val="0"/>
+              </w:rPr>
+              <w:t>mediumGrid</w:t>
+            </w:r>
+            <w:proofErr w:type="spellEnd"/>
+            <w:r>
+              <w:rPr>
+                <w:b w:val="0"/>
+              </w:rPr>
+              <w:t>, train = 60, test=10</w:t>
+            </w:r>
+          </w:p>
+        </w:tc>
+        <w:tc>
+          <w:tcPr>
+            <w:tcW w:w="2232" w:type="dxa"/>
+          </w:tcPr>
+          <w:p>
+            <w:pPr>
+              <w:cnfStyle w:val="100000000000" w:firstRow="1" w:lastRow="0" w:firstColumn="0" w:lastColumn="0" w:oddVBand="0" w:evenVBand="0" w:oddHBand="0" w:evenHBand="0" w:firstRowFirstColumn="0" w:firstRowLastColumn="0" w:lastRowFirstColumn="0" w:lastRowLastColumn="0"/>
+            </w:pPr>
+            <w:proofErr w:type="spellStart"/>
+            <w:r>
+              <w:t>Avg</w:t>
+            </w:r>
+            <w:proofErr w:type="spellEnd"/>
+            <w:r>
+              <w:t xml:space="preserve"> score</w:t>
+            </w:r>
+          </w:p>
+        </w:tc>
+        <w:tc>
+          <w:tcPr>
+            <w:tcW w:w="2034" w:type="dxa"/>
+          </w:tcPr>
+          <w:p>
+            <w:pPr>
+              <w:cnfStyle w:val="100000000000" w:firstRow="1" w:lastRow="0" w:firstColumn="0" w:lastColumn="0" w:oddVBand="0" w:evenVBand="0" w:oddHBand="0" w:evenHBand="0" w:firstRowFirstColumn="0" w:firstRowLastColumn="0" w:lastRowFirstColumn="0" w:lastRowLastColumn="0"/>
+            </w:pPr>
+            <w:r>
+              <w:t>Win rate</w:t>
+            </w:r>
+          </w:p>
+        </w:tc>
+      </w:tr>
+      <w:tr>
+        <w:trPr>
+          <w:cnfStyle w:val="000000100000" w:firstRow="0" w:lastRow="0" w:firstColumn="0" w:lastColumn="0" w:oddVBand="0" w:evenVBand="0" w:oddHBand="1" w:evenHBand="0" w:firstRowFirstColumn="0" w:firstRowLastColumn="0" w:lastRowFirstColumn="0" w:lastRowLastColumn="0"/>
+          <w:trHeight w:val="192"/>
+        </w:trPr>
+        <w:tc>
+          <w:tcPr>
+            <w:cnfStyle w:val="001000000000" w:firstRow="0" w:lastRow="0" w:firstColumn="1" w:lastColumn="0" w:oddVBand="0" w:evenVBand="0" w:oddHBand="0" w:evenHBand="0" w:firstRowFirstColumn="0" w:firstRowLastColumn="0" w:lastRowFirstColumn="0" w:lastRowLastColumn="0"/>
+            <w:tcW w:w="4065" w:type="dxa"/>
+          </w:tcPr>
+          <w:p>
+            <w:pPr>
+              <w:rPr>
+                <w:b w:val="0"/>
+              </w:rPr>
+            </w:pPr>
+            <w:r>
+              <w:rPr>
+                <w:rFonts w:hint="eastAsia"/>
+                <w:b w:val="0"/>
+              </w:rPr>
+              <w:t>Q</w:t>
+            </w:r>
+            <w:r>
+              <w:rPr>
+                <w:b w:val="0"/>
+              </w:rPr>
+              <w:t>-learning</w:t>
+            </w:r>
+          </w:p>
+        </w:tc>
+        <w:tc>
+          <w:tcPr>
+            <w:tcW w:w="2232" w:type="dxa"/>
+          </w:tcPr>
+          <w:p>
+            <w:pPr>
+              <w:cnfStyle w:val="000000100000" w:firstRow="0" w:lastRow="0" w:firstColumn="0" w:lastColumn="0" w:oddVBand="0" w:evenVBand="0" w:oddHBand="1" w:evenHBand="0" w:firstRowFirstColumn="0" w:firstRowLastColumn="0" w:lastRowFirstColumn="0" w:lastRowLastColumn="0"/>
+            </w:pPr>
+            <w:r>
+              <w:t>-503.0</w:t>
+            </w:r>
+          </w:p>
+        </w:tc>
+        <w:tc>
+          <w:tcPr>
+            <w:tcW w:w="2034" w:type="dxa"/>
+          </w:tcPr>
+          <w:p>
+            <w:pPr>
+              <w:cnfStyle w:val="000000100000" w:firstRow="0" w:lastRow="0" w:firstColumn="0" w:lastColumn="0" w:oddVBand="0" w:evenVBand="0" w:oddHBand="1" w:evenHBand="0" w:firstRowFirstColumn="0" w:firstRowLastColumn="0" w:lastRowFirstColumn="0" w:lastRowLastColumn="0"/>
+            </w:pPr>
+            <w:r>
+              <w:t>0</w:t>
+            </w:r>
+          </w:p>
+        </w:tc>
+      </w:tr>
+      <w:tr>
+        <w:trPr>
+          <w:trHeight w:val="196"/>
+        </w:trPr>
+        <w:tc>
+          <w:tcPr>
+            <w:cnfStyle w:val="001000000000" w:firstRow="0" w:lastRow="0" w:firstColumn="1" w:lastColumn="0" w:oddVBand="0" w:evenVBand="0" w:oddHBand="0" w:evenHBand="0" w:firstRowFirstColumn="0" w:firstRowLastColumn="0" w:lastRowFirstColumn="0" w:lastRowLastColumn="0"/>
+            <w:tcW w:w="4065" w:type="dxa"/>
+          </w:tcPr>
+          <w:p>
+            <w:pPr>
+              <w:rPr>
+                <w:b w:val="0"/>
+              </w:rPr>
+            </w:pPr>
+            <w:r>
+              <w:rPr>
+                <w:b w:val="0"/>
+              </w:rPr>
+              <w:t>Approximate Q-learning</w:t>
+            </w:r>
+          </w:p>
+        </w:tc>
+        <w:tc>
+          <w:tcPr>
+            <w:tcW w:w="2232" w:type="dxa"/>
+          </w:tcPr>
+          <w:p>
+            <w:pPr>
+              <w:cnfStyle w:val="000000000000" w:firstRow="0" w:lastRow="0" w:firstColumn="0" w:lastColumn="0" w:oddVBand="0" w:evenVBand="0" w:oddHBand="0" w:evenHBand="0" w:firstRowFirstColumn="0" w:firstRowLastColumn="0" w:lastRowFirstColumn="0" w:lastRowLastColumn="0"/>
+            </w:pPr>
+            <w:r>
+              <w:t>527.6</w:t>
+            </w:r>
+          </w:p>
+        </w:tc>
+        <w:tc>
+          <w:tcPr>
+            <w:tcW w:w="2034" w:type="dxa"/>
+          </w:tcPr>
+          <w:p>
+            <w:pPr>
+              <w:cnfStyle w:val="000000000000" w:firstRow="0" w:lastRow="0" w:firstColumn="0" w:lastColumn="0" w:oddVBand="0" w:evenVBand="0" w:oddHBand="0" w:evenHBand="0" w:firstRowFirstColumn="0" w:firstRowLastColumn="0" w:lastRowFirstColumn="0" w:lastRowLastColumn="0"/>
+            </w:pPr>
+            <w:r>
+              <w:t>1</w:t>
+            </w:r>
+          </w:p>
+        </w:tc>
+      </w:tr>
+    </w:tbl>
+    <w:p/>
+    <w:p>
+      <w:pPr>
+        <w:pStyle w:val="a3"/>
+        <w:numPr>
+          <w:ilvl w:val="0"/>
+          <w:numId w:val="7"/>
+        </w:numPr>
+        <w:ind w:leftChars="0"/>
+        <w:rPr>
+          <w:rFonts w:hint="eastAsia"/>
+        </w:rPr>
+      </w:pPr>
+      <w:r>
+        <w:rPr>
+          <w:rFonts w:hint="eastAsia"/>
+        </w:rPr>
+        <w:t>I</w:t>
+      </w:r>
+      <w:r>
+        <w:t xml:space="preserve">n my opinion, Q-learning need a lot amount of training (ex: 2000) to have a good behavior, while Approximate Q-learning can learn very fast and smart given </w:t>
+      </w:r>
+      <w:r>
+        <w:t>custom feature extractor</w:t>
+      </w:r>
+      <w:r>
+        <w:t>.</w:t>
+      </w:r>
+    </w:p>
+    <w:p>
+      <w:pPr>
+        <w:widowControl/>
+        <w:rPr>
+          <w:rFonts w:hint="eastAsia"/>
+        </w:rPr>
+      </w:pPr>
+      <w:r>
+        <w:br w:type="page"/>
+      </w:r>
+    </w:p>
+    <w:p>
+      <w:pPr>
+        <w:pStyle w:val="a3"/>
+        <w:numPr>
+          <w:ilvl w:val="0"/>
+          <w:numId w:val="1"/>
+        </w:numPr>
+        <w:ind w:leftChars="0"/>
+      </w:pPr>
+      <w:r>
+        <w:rPr>
+          <w:rFonts w:hint="eastAsia"/>
+        </w:rPr>
+        <w:lastRenderedPageBreak/>
+        <w:t>c</w:t>
+      </w:r>
+      <w:r>
+        <w:t>omparison of different method</w:t>
+      </w:r>
+      <w:r>
+        <w:t>s</w:t>
+      </w:r>
+    </w:p>
+    <w:p>
+      <w:pPr>
+        <w:rPr>
+          <w:rFonts w:hint="eastAsia"/>
+        </w:rPr>
+      </w:pPr>
+    </w:p>
+    <w:tbl>
+      <w:tblPr>
+        <w:tblStyle w:val="4"/>
+        <w:tblW w:w="0" w:type="auto"/>
+        <w:tblLook w:val="04A0" w:firstRow="1" w:lastRow="0" w:firstColumn="1" w:lastColumn="0" w:noHBand="0" w:noVBand="1"/>
+      </w:tblPr>
+      <w:tblGrid>
+        <w:gridCol w:w="2535"/>
+        <w:gridCol w:w="1709"/>
+        <w:gridCol w:w="1420"/>
+        <w:gridCol w:w="1255"/>
+        <w:gridCol w:w="1387"/>
+      </w:tblGrid>
+      <w:tr>
+        <w:trPr>
+          <w:cnfStyle w:val="100000000000" w:firstRow="1" w:lastRow="0" w:firstColumn="0" w:lastColumn="0" w:oddVBand="0" w:evenVBand="0" w:oddHBand="0" w:evenHBand="0" w:firstRowFirstColumn="0" w:firstRowLastColumn="0" w:lastRowFirstColumn="0" w:lastRowLastColumn="0"/>
+          <w:trHeight w:val="278"/>
+        </w:trPr>
+        <w:tc>
+          <w:tcPr>
+            <w:cnfStyle w:val="001000000000" w:firstRow="0" w:lastRow="0" w:firstColumn="1" w:lastColumn="0" w:oddVBand="0" w:evenVBand="0" w:oddHBand="0" w:evenHBand="0" w:firstRowFirstColumn="0" w:firstRowLastColumn="0" w:lastRowFirstColumn="0" w:lastRowLastColumn="0"/>
+            <w:tcW w:w="2535" w:type="dxa"/>
+          </w:tcPr>
+          <w:p>
+            <w:pPr>
+              <w:rPr>
+                <w:b w:val="0"/>
+              </w:rPr>
+            </w:pPr>
+            <w:r>
+              <w:rPr>
+                <w:b w:val="0"/>
+              </w:rPr>
+              <w:t>#</w:t>
+            </w:r>
+            <w:r>
+              <w:rPr>
+                <w:rFonts w:hint="eastAsia"/>
+                <w:b w:val="0"/>
+              </w:rPr>
+              <w:t>t</w:t>
+            </w:r>
+            <w:r>
+              <w:rPr>
+                <w:b w:val="0"/>
+              </w:rPr>
+              <w:t>est episode = 100</w:t>
+            </w:r>
+          </w:p>
+        </w:tc>
+        <w:tc>
+          <w:tcPr>
+            <w:tcW w:w="1709" w:type="dxa"/>
+          </w:tcPr>
+          <w:p>
+            <w:pPr>
+              <w:cnfStyle w:val="100000000000" w:firstRow="1" w:lastRow="0" w:firstColumn="0" w:lastColumn="0" w:oddVBand="0" w:evenVBand="0" w:oddHBand="0" w:evenHBand="0" w:firstRowFirstColumn="0" w:firstRowLastColumn="0" w:lastRowFirstColumn="0" w:lastRowLastColumn="0"/>
+            </w:pPr>
+            <w:r>
+              <w:rPr>
+                <w:rFonts w:hint="eastAsia"/>
+              </w:rPr>
+              <w:t>l</w:t>
+            </w:r>
+            <w:r>
+              <w:t>ayout</w:t>
+            </w:r>
+          </w:p>
+        </w:tc>
+        <w:tc>
+          <w:tcPr>
+            <w:tcW w:w="1420" w:type="dxa"/>
+          </w:tcPr>
+          <w:p>
+            <w:pPr>
+              <w:cnfStyle w:val="100000000000" w:firstRow="1" w:lastRow="0" w:firstColumn="0" w:lastColumn="0" w:oddVBand="0" w:evenVBand="0" w:oddHBand="0" w:evenHBand="0" w:firstRowFirstColumn="0" w:firstRowLastColumn="0" w:lastRowFirstColumn="0" w:lastRowLastColumn="0"/>
+            </w:pPr>
+            <w:proofErr w:type="spellStart"/>
+            <w:r>
+              <w:t>Avg</w:t>
+            </w:r>
+            <w:proofErr w:type="spellEnd"/>
+            <w:r>
+              <w:t xml:space="preserve"> score</w:t>
+            </w:r>
+          </w:p>
+        </w:tc>
+        <w:tc>
+          <w:tcPr>
+            <w:tcW w:w="1255" w:type="dxa"/>
+          </w:tcPr>
+          <w:p>
+            <w:pPr>
+              <w:cnfStyle w:val="100000000000" w:firstRow="1" w:lastRow="0" w:firstColumn="0" w:lastColumn="0" w:oddVBand="0" w:evenVBand="0" w:oddHBand="0" w:evenHBand="0" w:firstRowFirstColumn="0" w:firstRowLastColumn="0" w:lastRowFirstColumn="0" w:lastRowLastColumn="0"/>
+            </w:pPr>
+            <w:r>
+              <w:t>Win rate</w:t>
+            </w:r>
+          </w:p>
+        </w:tc>
+        <w:tc>
+          <w:tcPr>
+            <w:tcW w:w="1387" w:type="dxa"/>
+          </w:tcPr>
+          <w:p>
+            <w:pPr>
+              <w:cnfStyle w:val="100000000000" w:firstRow="1" w:lastRow="0" w:firstColumn="0" w:lastColumn="0" w:oddVBand="0" w:evenVBand="0" w:oddHBand="0" w:evenHBand="0" w:firstRowFirstColumn="0" w:firstRowLastColumn="0" w:lastRowFirstColumn="0" w:lastRowLastColumn="0"/>
+            </w:pPr>
+            <w:r>
+              <w:t>#train ep</w:t>
+            </w:r>
+          </w:p>
+        </w:tc>
+      </w:tr>
+      <w:tr>
+        <w:trPr>
+          <w:cnfStyle w:val="000000100000" w:firstRow="0" w:lastRow="0" w:firstColumn="0" w:lastColumn="0" w:oddVBand="0" w:evenVBand="0" w:oddHBand="1" w:evenHBand="0" w:firstRowFirstColumn="0" w:firstRowLastColumn="0" w:lastRowFirstColumn="0" w:lastRowLastColumn="0"/>
+          <w:trHeight w:val="272"/>
+        </w:trPr>
+        <w:tc>
+          <w:tcPr>
+            <w:cnfStyle w:val="001000000000" w:firstRow="0" w:lastRow="0" w:firstColumn="1" w:lastColumn="0" w:oddVBand="0" w:evenVBand="0" w:oddHBand="0" w:evenHBand="0" w:firstRowFirstColumn="0" w:firstRowLastColumn="0" w:lastRowFirstColumn="0" w:lastRowLastColumn="0"/>
+            <w:tcW w:w="2535" w:type="dxa"/>
+          </w:tcPr>
+          <w:p>
+            <w:pPr>
+              <w:rPr>
+                <w:b w:val="0"/>
+              </w:rPr>
+            </w:pPr>
+            <w:r>
+              <w:rPr>
+                <w:b w:val="0"/>
+              </w:rPr>
+              <w:t>Minimax</w:t>
+            </w:r>
+          </w:p>
+        </w:tc>
+        <w:tc>
+          <w:tcPr>
+            <w:tcW w:w="1709" w:type="dxa"/>
+          </w:tcPr>
+          <w:p>
+            <w:pPr>
+              <w:cnfStyle w:val="000000100000" w:firstRow="0" w:lastRow="0" w:firstColumn="0" w:lastColumn="0" w:oddVBand="0" w:evenVBand="0" w:oddHBand="1" w:evenHBand="0" w:firstRowFirstColumn="0" w:firstRowLastColumn="0" w:lastRowFirstColumn="0" w:lastRowLastColumn="0"/>
+              <w:rPr>
+                <w:rFonts w:hint="eastAsia"/>
+              </w:rPr>
+            </w:pPr>
+            <w:proofErr w:type="spellStart"/>
+            <w:r>
+              <w:t>Minimax</w:t>
+            </w:r>
+            <w:r>
+              <w:t>Classic</w:t>
+            </w:r>
+            <w:proofErr w:type="spellEnd"/>
+          </w:p>
+        </w:tc>
+        <w:tc>
+          <w:tcPr>
+            <w:tcW w:w="1420" w:type="dxa"/>
+          </w:tcPr>
+          <w:p>
+            <w:pPr>
+              <w:cnfStyle w:val="000000100000" w:firstRow="0" w:lastRow="0" w:firstColumn="0" w:lastColumn="0" w:oddVBand="0" w:evenVBand="0" w:oddHBand="1" w:evenHBand="0" w:firstRowFirstColumn="0" w:firstRowLastColumn="0" w:lastRowFirstColumn="0" w:lastRowLastColumn="0"/>
+            </w:pPr>
+            <w:r>
+              <w:rPr>
+                <w:rFonts w:hint="eastAsia"/>
+              </w:rPr>
+              <w:t>1</w:t>
+            </w:r>
+            <w:r>
+              <w:t>72.63</w:t>
+            </w:r>
+          </w:p>
+        </w:tc>
+        <w:tc>
+          <w:tcPr>
+            <w:tcW w:w="1255" w:type="dxa"/>
+          </w:tcPr>
+          <w:p>
+            <w:pPr>
+              <w:cnfStyle w:val="000000100000" w:firstRow="0" w:lastRow="0" w:firstColumn="0" w:lastColumn="0" w:oddVBand="0" w:evenVBand="0" w:oddHBand="1" w:evenHBand="0" w:firstRowFirstColumn="0" w:firstRowLastColumn="0" w:lastRowFirstColumn="0" w:lastRowLastColumn="0"/>
+            </w:pPr>
+            <w:r>
+              <w:rPr>
+                <w:rFonts w:hint="eastAsia"/>
+              </w:rPr>
+              <w:t>0</w:t>
+            </w:r>
+            <w:r>
+              <w:t>.66</w:t>
+            </w:r>
+          </w:p>
+        </w:tc>
+        <w:tc>
+          <w:tcPr>
+            <w:tcW w:w="1387" w:type="dxa"/>
+          </w:tcPr>
+          <w:p>
+            <w:pPr>
+              <w:cnfStyle w:val="000000100000" w:firstRow="0" w:lastRow="0" w:firstColumn="0" w:lastColumn="0" w:oddVBand="0" w:evenVBand="0" w:oddHBand="1" w:evenHBand="0" w:firstRowFirstColumn="0" w:firstRowLastColumn="0" w:lastRowFirstColumn="0" w:lastRowLastColumn="0"/>
+              <w:rPr>
+                <w:rFonts w:hint="eastAsia"/>
+              </w:rPr>
+            </w:pPr>
+            <w:r>
+              <w:rPr>
+                <w:rFonts w:hint="eastAsia"/>
+              </w:rPr>
+              <w:t>0</w:t>
+            </w:r>
+          </w:p>
+        </w:tc>
+      </w:tr>
+      <w:tr>
+        <w:trPr>
+          <w:trHeight w:val="278"/>
+        </w:trPr>
+        <w:tc>
+          <w:tcPr>
+            <w:cnfStyle w:val="001000000000" w:firstRow="0" w:lastRow="0" w:firstColumn="1" w:lastColumn="0" w:oddVBand="0" w:evenVBand="0" w:oddHBand="0" w:evenHBand="0" w:firstRowFirstColumn="0" w:firstRowLastColumn="0" w:lastRowFirstColumn="0" w:lastRowLastColumn="0"/>
+            <w:tcW w:w="2535" w:type="dxa"/>
+          </w:tcPr>
+          <w:p>
+            <w:pPr>
+              <w:rPr>
+                <w:b w:val="0"/>
+              </w:rPr>
+            </w:pPr>
+            <w:proofErr w:type="spellStart"/>
+            <w:r>
+              <w:rPr>
+                <w:b w:val="0"/>
+              </w:rPr>
+              <w:t>Expectimax</w:t>
+            </w:r>
+            <w:proofErr w:type="spellEnd"/>
+          </w:p>
+        </w:tc>
+        <w:tc>
+          <w:tcPr>
+            <w:tcW w:w="1709" w:type="dxa"/>
+          </w:tcPr>
+          <w:p>
+            <w:pPr>
+              <w:cnfStyle w:val="000000000000" w:firstRow="0" w:lastRow="0" w:firstColumn="0" w:lastColumn="0" w:oddVBand="0" w:evenVBand="0" w:oddHBand="0" w:evenHBand="0" w:firstRowFirstColumn="0" w:firstRowLastColumn="0" w:lastRowFirstColumn="0" w:lastRowLastColumn="0"/>
+              <w:rPr>
+                <w:rFonts w:hint="eastAsia"/>
+              </w:rPr>
+            </w:pPr>
+            <w:proofErr w:type="spellStart"/>
+            <w:r>
+              <w:t>Minimax</w:t>
+            </w:r>
+            <w:r>
+              <w:t>Classic</w:t>
+            </w:r>
+            <w:proofErr w:type="spellEnd"/>
+          </w:p>
+        </w:tc>
+        <w:tc>
+          <w:tcPr>
+            <w:tcW w:w="1420" w:type="dxa"/>
+          </w:tcPr>
+          <w:p>
+            <w:pPr>
+              <w:cnfStyle w:val="000000000000" w:firstRow="0" w:lastRow="0" w:firstColumn="0" w:lastColumn="0" w:oddVBand="0" w:evenVBand="0" w:oddHBand="0" w:evenHBand="0" w:firstRowFirstColumn="0" w:firstRowLastColumn="0" w:lastRowFirstColumn="0" w:lastRowLastColumn="0"/>
+            </w:pPr>
+            <w:r>
+              <w:rPr>
+                <w:rFonts w:hint="eastAsia"/>
+              </w:rPr>
+              <w:t>3</w:t>
+            </w:r>
+            <w:r>
+              <w:t>33.91</w:t>
+            </w:r>
+          </w:p>
+        </w:tc>
+        <w:tc>
+          <w:tcPr>
+            <w:tcW w:w="1255" w:type="dxa"/>
+          </w:tcPr>
+          <w:p>
+            <w:pPr>
+              <w:cnfStyle w:val="000000000000" w:firstRow="0" w:lastRow="0" w:firstColumn="0" w:lastColumn="0" w:oddVBand="0" w:evenVBand="0" w:oddHBand="0" w:evenHBand="0" w:firstRowFirstColumn="0" w:firstRowLastColumn="0" w:lastRowFirstColumn="0" w:lastRowLastColumn="0"/>
+            </w:pPr>
+            <w:r>
+              <w:rPr>
+                <w:rFonts w:hint="eastAsia"/>
+              </w:rPr>
+              <w:t>0</w:t>
+            </w:r>
+            <w:r>
+              <w:t>.82</w:t>
+            </w:r>
+          </w:p>
+        </w:tc>
+        <w:tc>
+          <w:tcPr>
+            <w:tcW w:w="1387" w:type="dxa"/>
+          </w:tcPr>
+          <w:p>
+            <w:pPr>
+              <w:cnfStyle w:val="000000000000" w:firstRow="0" w:lastRow="0" w:firstColumn="0" w:lastColumn="0" w:oddVBand="0" w:evenVBand="0" w:oddHBand="0" w:evenHBand="0" w:firstRowFirstColumn="0" w:firstRowLastColumn="0" w:lastRowFirstColumn="0" w:lastRowLastColumn="0"/>
+              <w:rPr>
+                <w:rFonts w:hint="eastAsia"/>
+              </w:rPr>
+            </w:pPr>
+            <w:r>
+              <w:rPr>
+                <w:rFonts w:hint="eastAsia"/>
+              </w:rPr>
+              <w:t>0</w:t>
+            </w:r>
+          </w:p>
+        </w:tc>
+      </w:tr>
+      <w:tr>
+        <w:trPr>
+          <w:cnfStyle w:val="000000100000" w:firstRow="0" w:lastRow="0" w:firstColumn="0" w:lastColumn="0" w:oddVBand="0" w:evenVBand="0" w:oddHBand="1" w:evenHBand="0" w:firstRowFirstColumn="0" w:firstRowLastColumn="0" w:lastRowFirstColumn="0" w:lastRowLastColumn="0"/>
+          <w:trHeight w:val="278"/>
+        </w:trPr>
+        <w:tc>
+          <w:tcPr>
+            <w:cnfStyle w:val="001000000000" w:firstRow="0" w:lastRow="0" w:firstColumn="1" w:lastColumn="0" w:oddVBand="0" w:evenVBand="0" w:oddHBand="0" w:evenHBand="0" w:firstRowFirstColumn="0" w:firstRowLastColumn="0" w:lastRowFirstColumn="0" w:lastRowLastColumn="0"/>
+            <w:tcW w:w="2535" w:type="dxa"/>
+          </w:tcPr>
+          <w:p>
+            <w:pPr>
+              <w:rPr>
+                <w:b w:val="0"/>
+              </w:rPr>
+            </w:pPr>
+            <w:r>
+              <w:rPr>
+                <w:b w:val="0"/>
+              </w:rPr>
+              <w:t>Minimax</w:t>
+            </w:r>
+          </w:p>
+        </w:tc>
+        <w:tc>
+          <w:tcPr>
+            <w:tcW w:w="1709" w:type="dxa"/>
+          </w:tcPr>
+          <w:p>
+            <w:pPr>
+              <w:cnfStyle w:val="000000100000" w:firstRow="0" w:lastRow="0" w:firstColumn="0" w:lastColumn="0" w:oddVBand="0" w:evenVBand="0" w:oddHBand="1" w:evenHBand="0" w:firstRowFirstColumn="0" w:firstRowLastColumn="0" w:lastRowFirstColumn="0" w:lastRowLastColumn="0"/>
+            </w:pPr>
+            <w:proofErr w:type="spellStart"/>
+            <w:r>
+              <w:rPr>
+                <w:rFonts w:hint="eastAsia"/>
+              </w:rPr>
+              <w:t>s</w:t>
+            </w:r>
+            <w:r>
+              <w:t>mall</w:t>
+            </w:r>
+            <w:r>
+              <w:t>Classic</w:t>
+            </w:r>
+            <w:proofErr w:type="spellEnd"/>
+          </w:p>
+        </w:tc>
+        <w:tc>
+          <w:tcPr>
+            <w:tcW w:w="1420" w:type="dxa"/>
+          </w:tcPr>
+          <w:p>
+            <w:pPr>
+              <w:cnfStyle w:val="000000100000" w:firstRow="0" w:lastRow="0" w:firstColumn="0" w:lastColumn="0" w:oddVBand="0" w:evenVBand="0" w:oddHBand="1" w:evenHBand="0" w:firstRowFirstColumn="0" w:firstRowLastColumn="0" w:lastRowFirstColumn="0" w:lastRowLastColumn="0"/>
+              <w:rPr>
+                <w:rFonts w:hint="eastAsia"/>
+              </w:rPr>
+            </w:pPr>
+            <w:r>
+              <w:rPr>
+                <w:rFonts w:hint="eastAsia"/>
+              </w:rPr>
+              <w:t>-</w:t>
+            </w:r>
+            <w:r>
+              <w:t>122.88</w:t>
+            </w:r>
+          </w:p>
+        </w:tc>
+        <w:tc>
+          <w:tcPr>
+            <w:tcW w:w="1255" w:type="dxa"/>
+          </w:tcPr>
+          <w:p>
+            <w:pPr>
+              <w:cnfStyle w:val="000000100000" w:firstRow="0" w:lastRow="0" w:firstColumn="0" w:lastColumn="0" w:oddVBand="0" w:evenVBand="0" w:oddHBand="1" w:evenHBand="0" w:firstRowFirstColumn="0" w:firstRowLastColumn="0" w:lastRowFirstColumn="0" w:lastRowLastColumn="0"/>
+              <w:rPr>
+                <w:rFonts w:hint="eastAsia"/>
+              </w:rPr>
+            </w:pPr>
+            <w:r>
+              <w:rPr>
+                <w:rFonts w:hint="eastAsia"/>
+              </w:rPr>
+              <w:t>0</w:t>
+            </w:r>
+            <w:r>
+              <w:t>.1</w:t>
+            </w:r>
+          </w:p>
+        </w:tc>
+        <w:tc>
+          <w:tcPr>
+            <w:tcW w:w="1387" w:type="dxa"/>
+          </w:tcPr>
+          <w:p>
+            <w:pPr>
+              <w:cnfStyle w:val="000000100000" w:firstRow="0" w:lastRow="0" w:firstColumn="0" w:lastColumn="0" w:oddVBand="0" w:evenVBand="0" w:oddHBand="1" w:evenHBand="0" w:firstRowFirstColumn="0" w:firstRowLastColumn="0" w:lastRowFirstColumn="0" w:lastRowLastColumn="0"/>
+              <w:rPr>
+                <w:rFonts w:hint="eastAsia"/>
+              </w:rPr>
+            </w:pPr>
+            <w:r>
+              <w:rPr>
+                <w:rFonts w:hint="eastAsia"/>
+              </w:rPr>
+              <w:t>0</w:t>
+            </w:r>
+          </w:p>
+        </w:tc>
+      </w:tr>
+      <w:tr>
+        <w:trPr>
+          <w:trHeight w:val="278"/>
+        </w:trPr>
+        <w:tc>
+          <w:tcPr>
+            <w:cnfStyle w:val="001000000000" w:firstRow="0" w:lastRow="0" w:firstColumn="1" w:lastColumn="0" w:oddVBand="0" w:evenVBand="0" w:oddHBand="0" w:evenHBand="0" w:firstRowFirstColumn="0" w:firstRowLastColumn="0" w:lastRowFirstColumn="0" w:lastRowLastColumn="0"/>
+            <w:tcW w:w="2535" w:type="dxa"/>
+          </w:tcPr>
+          <w:p>
+            <w:pPr>
+              <w:rPr>
+                <w:b w:val="0"/>
+              </w:rPr>
+            </w:pPr>
+            <w:proofErr w:type="spellStart"/>
+            <w:r>
+              <w:rPr>
+                <w:rFonts w:hint="eastAsia"/>
+                <w:b w:val="0"/>
+              </w:rPr>
+              <w:t>E</w:t>
+            </w:r>
+            <w:r>
+              <w:rPr>
+                <w:b w:val="0"/>
+              </w:rPr>
+              <w:t>xpectimax</w:t>
+            </w:r>
+            <w:proofErr w:type="spellEnd"/>
+          </w:p>
+        </w:tc>
+        <w:tc>
+          <w:tcPr>
+            <w:tcW w:w="1709" w:type="dxa"/>
+          </w:tcPr>
+          <w:p>
+            <w:pPr>
+              <w:cnfStyle w:val="000000000000" w:firstRow="0" w:lastRow="0" w:firstColumn="0" w:lastColumn="0" w:oddVBand="0" w:evenVBand="0" w:oddHBand="0" w:evenHBand="0" w:firstRowFirstColumn="0" w:firstRowLastColumn="0" w:lastRowFirstColumn="0" w:lastRowLastColumn="0"/>
+            </w:pPr>
+            <w:proofErr w:type="spellStart"/>
+            <w:r>
+              <w:rPr>
+                <w:rFonts w:hint="eastAsia"/>
+              </w:rPr>
+              <w:t>s</w:t>
+            </w:r>
+            <w:r>
+              <w:t>mall</w:t>
+            </w:r>
+            <w:r>
+              <w:t>Classic</w:t>
+            </w:r>
+            <w:proofErr w:type="spellEnd"/>
+          </w:p>
+        </w:tc>
+        <w:tc>
+          <w:tcPr>
+            <w:tcW w:w="1420" w:type="dxa"/>
+          </w:tcPr>
+          <w:p>
+            <w:pPr>
+              <w:cnfStyle w:val="000000000000" w:firstRow="0" w:lastRow="0" w:firstColumn="0" w:lastColumn="0" w:oddVBand="0" w:evenVBand="0" w:oddHBand="0" w:evenHBand="0" w:firstRowFirstColumn="0" w:firstRowLastColumn="0" w:lastRowFirstColumn="0" w:lastRowLastColumn="0"/>
+              <w:rPr>
+                <w:rFonts w:hint="eastAsia"/>
+              </w:rPr>
+            </w:pPr>
+            <w:r>
+              <w:rPr>
+                <w:rFonts w:hint="eastAsia"/>
+              </w:rPr>
+              <w:t>1</w:t>
+            </w:r>
+            <w:r>
+              <w:t>15.23</w:t>
+            </w:r>
+          </w:p>
+        </w:tc>
+        <w:tc>
+          <w:tcPr>
+            <w:tcW w:w="1255" w:type="dxa"/>
+          </w:tcPr>
+          <w:p>
+            <w:pPr>
+              <w:cnfStyle w:val="000000000000" w:firstRow="0" w:lastRow="0" w:firstColumn="0" w:lastColumn="0" w:oddVBand="0" w:evenVBand="0" w:oddHBand="0" w:evenHBand="0" w:firstRowFirstColumn="0" w:firstRowLastColumn="0" w:lastRowFirstColumn="0" w:lastRowLastColumn="0"/>
+              <w:rPr>
+                <w:rFonts w:hint="eastAsia"/>
+              </w:rPr>
+            </w:pPr>
+            <w:r>
+              <w:rPr>
+                <w:rFonts w:hint="eastAsia"/>
+              </w:rPr>
+              <w:t>0</w:t>
+            </w:r>
+            <w:r>
+              <w:t>.19</w:t>
+            </w:r>
+          </w:p>
+        </w:tc>
+        <w:tc>
+          <w:tcPr>
+            <w:tcW w:w="1387" w:type="dxa"/>
+          </w:tcPr>
+          <w:p>
+            <w:pPr>
+              <w:cnfStyle w:val="000000000000" w:firstRow="0" w:lastRow="0" w:firstColumn="0" w:lastColumn="0" w:oddVBand="0" w:evenVBand="0" w:oddHBand="0" w:evenHBand="0" w:firstRowFirstColumn="0" w:firstRowLastColumn="0" w:lastRowFirstColumn="0" w:lastRowLastColumn="0"/>
+              <w:rPr>
+                <w:rFonts w:hint="eastAsia"/>
+              </w:rPr>
+            </w:pPr>
+            <w:r>
+              <w:rPr>
+                <w:rFonts w:hint="eastAsia"/>
+              </w:rPr>
+              <w:t>0</w:t>
+            </w:r>
+          </w:p>
+        </w:tc>
+      </w:tr>
+      <w:tr>
+        <w:trPr>
+          <w:cnfStyle w:val="000000100000" w:firstRow="0" w:lastRow="0" w:firstColumn="0" w:lastColumn="0" w:oddVBand="0" w:evenVBand="0" w:oddHBand="1" w:evenHBand="0" w:firstRowFirstColumn="0" w:firstRowLastColumn="0" w:lastRowFirstColumn="0" w:lastRowLastColumn="0"/>
+          <w:trHeight w:val="278"/>
+        </w:trPr>
+        <w:tc>
+          <w:tcPr>
+            <w:cnfStyle w:val="001000000000" w:firstRow="0" w:lastRow="0" w:firstColumn="1" w:lastColumn="0" w:oddVBand="0" w:evenVBand="0" w:oddHBand="0" w:evenHBand="0" w:firstRowFirstColumn="0" w:firstRowLastColumn="0" w:lastRowFirstColumn="0" w:lastRowLastColumn="0"/>
+            <w:tcW w:w="2535" w:type="dxa"/>
+          </w:tcPr>
+          <w:p>
+            <w:pPr>
+              <w:rPr>
+                <w:b w:val="0"/>
+              </w:rPr>
+            </w:pPr>
+            <w:r>
+              <w:rPr>
+                <w:rFonts w:hint="eastAsia"/>
+                <w:b w:val="0"/>
+              </w:rPr>
+              <w:t>Q</w:t>
+            </w:r>
+            <w:r>
+              <w:rPr>
+                <w:b w:val="0"/>
+              </w:rPr>
+              <w:t>-learning</w:t>
+            </w:r>
+          </w:p>
+        </w:tc>
+        <w:tc>
+          <w:tcPr>
+            <w:tcW w:w="1709" w:type="dxa"/>
+          </w:tcPr>
+          <w:p>
+            <w:pPr>
+              <w:cnfStyle w:val="000000100000" w:firstRow="0" w:lastRow="0" w:firstColumn="0" w:lastColumn="0" w:oddVBand="0" w:evenVBand="0" w:oddHBand="1" w:evenHBand="0" w:firstRowFirstColumn="0" w:firstRowLastColumn="0" w:lastRowFirstColumn="0" w:lastRowLastColumn="0"/>
+              <w:rPr>
+                <w:rFonts w:hint="eastAsia"/>
+              </w:rPr>
+            </w:pPr>
+            <w:proofErr w:type="spellStart"/>
+            <w:r>
+              <w:t>Small</w:t>
+            </w:r>
+            <w:r>
+              <w:t>Classic</w:t>
+            </w:r>
+            <w:proofErr w:type="spellEnd"/>
+          </w:p>
+        </w:tc>
+        <w:tc>
+          <w:tcPr>
+            <w:tcW w:w="1420" w:type="dxa"/>
+          </w:tcPr>
+          <w:p>
+            <w:pPr>
+              <w:cnfStyle w:val="000000100000" w:firstRow="0" w:lastRow="0" w:firstColumn="0" w:lastColumn="0" w:oddVBand="0" w:evenVBand="0" w:oddHBand="1" w:evenHBand="0" w:firstRowFirstColumn="0" w:firstRowLastColumn="0" w:lastRowFirstColumn="0" w:lastRowLastColumn="0"/>
+              <w:rPr>
+                <w:rFonts w:hint="eastAsia"/>
+              </w:rPr>
+            </w:pPr>
+            <w:r>
+              <w:rPr>
+                <w:rFonts w:hint="eastAsia"/>
+              </w:rPr>
+              <w:t>-</w:t>
+            </w:r>
+            <w:r>
+              <w:t>378.61</w:t>
+            </w:r>
+          </w:p>
+        </w:tc>
+        <w:tc>
+          <w:tcPr>
+            <w:tcW w:w="1255" w:type="dxa"/>
+          </w:tcPr>
+          <w:p>
+            <w:pPr>
+              <w:cnfStyle w:val="000000100000" w:firstRow="0" w:lastRow="0" w:firstColumn="0" w:lastColumn="0" w:oddVBand="0" w:evenVBand="0" w:oddHBand="1" w:evenHBand="0" w:firstRowFirstColumn="0" w:firstRowLastColumn="0" w:lastRowFirstColumn="0" w:lastRowLastColumn="0"/>
+              <w:rPr>
+                <w:rFonts w:hint="eastAsia"/>
+              </w:rPr>
+            </w:pPr>
+            <w:r>
+              <w:rPr>
+                <w:rFonts w:hint="eastAsia"/>
+                <w:color w:val="FF0000"/>
+              </w:rPr>
+              <w:t>0</w:t>
+            </w:r>
+          </w:p>
+        </w:tc>
+        <w:tc>
+          <w:tcPr>
+            <w:tcW w:w="1387" w:type="dxa"/>
+          </w:tcPr>
+          <w:p>
+            <w:pPr>
+              <w:cnfStyle w:val="000000100000" w:firstRow="0" w:lastRow="0" w:firstColumn="0" w:lastColumn="0" w:oddVBand="0" w:evenVBand="0" w:oddHBand="1" w:evenHBand="0" w:firstRowFirstColumn="0" w:firstRowLastColumn="0" w:lastRowFirstColumn="0" w:lastRowLastColumn="0"/>
+              <w:rPr>
+                <w:rFonts w:hint="eastAsia"/>
+              </w:rPr>
+            </w:pPr>
+            <w:r>
+              <w:rPr>
+                <w:rFonts w:hint="eastAsia"/>
+              </w:rPr>
+              <w:t>2</w:t>
+            </w:r>
+            <w:r>
+              <w:t>000</w:t>
+            </w:r>
+          </w:p>
+        </w:tc>
+      </w:tr>
+      <w:tr>
+        <w:trPr>
+          <w:trHeight w:val="272"/>
+        </w:trPr>
+        <w:tc>
+          <w:tcPr>
+            <w:cnfStyle w:val="001000000000" w:firstRow="0" w:lastRow="0" w:firstColumn="1" w:lastColumn="0" w:oddVBand="0" w:evenVBand="0" w:oddHBand="0" w:evenHBand="0" w:firstRowFirstColumn="0" w:firstRowLastColumn="0" w:lastRowFirstColumn="0" w:lastRowLastColumn="0"/>
+            <w:tcW w:w="2535" w:type="dxa"/>
+          </w:tcPr>
+          <w:p>
+            <w:pPr>
+              <w:rPr>
+                <w:b w:val="0"/>
+              </w:rPr>
+            </w:pPr>
+            <w:r>
+              <w:rPr>
+                <w:b w:val="0"/>
+              </w:rPr>
+              <w:t>Approximate Q-learning</w:t>
+            </w:r>
+          </w:p>
+        </w:tc>
+        <w:tc>
+          <w:tcPr>
+            <w:tcW w:w="1709" w:type="dxa"/>
+          </w:tcPr>
+          <w:p>
+            <w:pPr>
+              <w:cnfStyle w:val="000000000000" w:firstRow="0" w:lastRow="0" w:firstColumn="0" w:lastColumn="0" w:oddVBand="0" w:evenVBand="0" w:oddHBand="0" w:evenHBand="0" w:firstRowFirstColumn="0" w:firstRowLastColumn="0" w:lastRowFirstColumn="0" w:lastRowLastColumn="0"/>
+              <w:rPr>
+                <w:rFonts w:hint="eastAsia"/>
+              </w:rPr>
+            </w:pPr>
+            <w:proofErr w:type="spellStart"/>
+            <w:r>
+              <w:t>Small</w:t>
+            </w:r>
+            <w:r>
+              <w:t>Classic</w:t>
+            </w:r>
+            <w:proofErr w:type="spellEnd"/>
+          </w:p>
+        </w:tc>
+        <w:tc>
+          <w:tcPr>
+            <w:tcW w:w="1420" w:type="dxa"/>
+          </w:tcPr>
+          <w:p>
+            <w:pPr>
+              <w:cnfStyle w:val="000000000000" w:firstRow="0" w:lastRow="0" w:firstColumn="0" w:lastColumn="0" w:oddVBand="0" w:evenVBand="0" w:oddHBand="0" w:evenHBand="0" w:firstRowFirstColumn="0" w:firstRowLastColumn="0" w:lastRowFirstColumn="0" w:lastRowLastColumn="0"/>
+              <w:rPr>
+                <w:rFonts w:hint="eastAsia"/>
+              </w:rPr>
+            </w:pPr>
+            <w:r>
+              <w:rPr>
+                <w:rFonts w:hint="eastAsia"/>
+              </w:rPr>
+              <w:t>8</w:t>
+            </w:r>
+            <w:r>
+              <w:t>23.48</w:t>
+            </w:r>
+          </w:p>
+        </w:tc>
+        <w:tc>
+          <w:tcPr>
+            <w:tcW w:w="1255" w:type="dxa"/>
+          </w:tcPr>
+          <w:p>
+            <w:pPr>
+              <w:cnfStyle w:val="000000000000" w:firstRow="0" w:lastRow="0" w:firstColumn="0" w:lastColumn="0" w:oddVBand="0" w:evenVBand="0" w:oddHBand="0" w:evenHBand="0" w:firstRowFirstColumn="0" w:firstRowLastColumn="0" w:lastRowFirstColumn="0" w:lastRowLastColumn="0"/>
+              <w:rPr>
+                <w:rFonts w:hint="eastAsia"/>
+              </w:rPr>
+            </w:pPr>
+            <w:r>
+              <w:rPr>
+                <w:rFonts w:hint="eastAsia"/>
+              </w:rPr>
+              <w:t>0</w:t>
+            </w:r>
+            <w:r>
+              <w:t>.86</w:t>
+            </w:r>
+          </w:p>
+        </w:tc>
+        <w:tc>
+          <w:tcPr>
+            <w:tcW w:w="1387" w:type="dxa"/>
+          </w:tcPr>
+          <w:p>
+            <w:pPr>
+              <w:cnfStyle w:val="000000000000" w:firstRow="0" w:lastRow="0" w:firstColumn="0" w:lastColumn="0" w:oddVBand="0" w:evenVBand="0" w:oddHBand="0" w:evenHBand="0" w:firstRowFirstColumn="0" w:firstRowLastColumn="0" w:lastRowFirstColumn="0" w:lastRowLastColumn="0"/>
+              <w:rPr>
+                <w:rFonts w:hint="eastAsia"/>
+              </w:rPr>
+            </w:pPr>
+            <w:r>
+              <w:rPr>
+                <w:rFonts w:hint="eastAsia"/>
+              </w:rPr>
+              <w:t>2</w:t>
+            </w:r>
+            <w:r>
+              <w:t>000</w:t>
+            </w:r>
+          </w:p>
+        </w:tc>
+      </w:tr>
+      <w:tr>
+        <w:trPr>
+          <w:cnfStyle w:val="000000100000" w:firstRow="0" w:lastRow="0" w:firstColumn="0" w:lastColumn="0" w:oddVBand="0" w:evenVBand="0" w:oddHBand="1" w:evenHBand="0" w:firstRowFirstColumn="0" w:firstRowLastColumn="0" w:lastRowFirstColumn="0" w:lastRowLastColumn="0"/>
+          <w:trHeight w:val="278"/>
+        </w:trPr>
+        <w:tc>
+          <w:tcPr>
+            <w:cnfStyle w:val="001000000000" w:firstRow="0" w:lastRow="0" w:firstColumn="1" w:lastColumn="0" w:oddVBand="0" w:evenVBand="0" w:oddHBand="0" w:evenHBand="0" w:firstRowFirstColumn="0" w:firstRowLastColumn="0" w:lastRowFirstColumn="0" w:lastRowLastColumn="0"/>
+            <w:tcW w:w="2535" w:type="dxa"/>
+          </w:tcPr>
+          <w:p>
+            <w:pPr>
+              <w:rPr>
+                <w:b w:val="0"/>
+              </w:rPr>
+            </w:pPr>
+            <w:r>
+              <w:rPr>
+                <w:b w:val="0"/>
+              </w:rPr>
+              <w:t>DQN</w:t>
+            </w:r>
+          </w:p>
+        </w:tc>
+        <w:tc>
+          <w:tcPr>
+            <w:tcW w:w="1709" w:type="dxa"/>
+          </w:tcPr>
+          <w:p>
+            <w:pPr>
+              <w:cnfStyle w:val="000000100000" w:firstRow="0" w:lastRow="0" w:firstColumn="0" w:lastColumn="0" w:oddVBand="0" w:evenVBand="0" w:oddHBand="1" w:evenHBand="0" w:firstRowFirstColumn="0" w:firstRowLastColumn="0" w:lastRowFirstColumn="0" w:lastRowLastColumn="0"/>
+              <w:rPr>
+                <w:rFonts w:hint="eastAsia"/>
+              </w:rPr>
+            </w:pPr>
+            <w:proofErr w:type="spellStart"/>
+            <w:r>
+              <w:t>Small</w:t>
+            </w:r>
+            <w:r>
+              <w:t>Classic</w:t>
+            </w:r>
+            <w:proofErr w:type="spellEnd"/>
+          </w:p>
+        </w:tc>
+        <w:tc>
+          <w:tcPr>
+            <w:tcW w:w="1420" w:type="dxa"/>
+          </w:tcPr>
+          <w:p>
+            <w:pPr>
+              <w:cnfStyle w:val="000000100000" w:firstRow="0" w:lastRow="0" w:firstColumn="0" w:lastColumn="0" w:oddVBand="0" w:evenVBand="0" w:oddHBand="1" w:evenHBand="0" w:firstRowFirstColumn="0" w:firstRowLastColumn="0" w:lastRowFirstColumn="0" w:lastRowLastColumn="0"/>
+              <w:rPr>
+                <w:rFonts w:hint="eastAsia"/>
+              </w:rPr>
+            </w:pPr>
+            <w:r>
+              <w:rPr>
+                <w:rFonts w:hint="eastAsia"/>
+              </w:rPr>
+              <w:t>1</w:t>
+            </w:r>
+            <w:r>
+              <w:t>260.23</w:t>
+            </w:r>
+          </w:p>
+        </w:tc>
+        <w:tc>
+          <w:tcPr>
+            <w:tcW w:w="1255" w:type="dxa"/>
+          </w:tcPr>
+          <w:p>
+            <w:pPr>
+              <w:cnfStyle w:val="000000100000" w:firstRow="0" w:lastRow="0" w:firstColumn="0" w:lastColumn="0" w:oddVBand="0" w:evenVBand="0" w:oddHBand="1" w:evenHBand="0" w:firstRowFirstColumn="0" w:firstRowLastColumn="0" w:lastRowFirstColumn="0" w:lastRowLastColumn="0"/>
+              <w:rPr>
+                <w:rFonts w:hint="eastAsia"/>
+              </w:rPr>
+            </w:pPr>
+            <w:r>
+              <w:rPr>
+                <w:rFonts w:hint="eastAsia"/>
+              </w:rPr>
+              <w:t>0</w:t>
+            </w:r>
+            <w:r>
+              <w:t>.79</w:t>
+            </w:r>
+          </w:p>
+        </w:tc>
+        <w:tc>
+          <w:tcPr>
+            <w:tcW w:w="1387" w:type="dxa"/>
+          </w:tcPr>
+          <w:p>
+            <w:pPr>
+              <w:cnfStyle w:val="000000100000" w:firstRow="0" w:lastRow="0" w:firstColumn="0" w:lastColumn="0" w:oddVBand="0" w:evenVBand="0" w:oddHBand="1" w:evenHBand="0" w:firstRowFirstColumn="0" w:firstRowLastColumn="0" w:lastRowFirstColumn="0" w:lastRowLastColumn="0"/>
+              <w:rPr>
+                <w:rFonts w:hint="eastAsia"/>
+              </w:rPr>
+            </w:pPr>
+            <w:r>
+              <w:rPr>
+                <w:rFonts w:hint="eastAsia"/>
+              </w:rPr>
+              <w:t>1</w:t>
+            </w:r>
+            <w:r>
+              <w:t>0000</w:t>
+            </w:r>
+          </w:p>
+        </w:tc>
+      </w:tr>
+    </w:tbl>
+    <w:p/>
+    <w:p>
+      <w:r>
+        <w:rPr>
+          <w:rFonts w:hint="eastAsia"/>
+        </w:rPr>
+        <w:t>W</w:t>
+      </w:r>
+      <w:r>
+        <w:t>e can conclude several things from the result:</w:t>
+      </w:r>
+    </w:p>
+    <w:p>
+      <w:pPr>
+        <w:pStyle w:val="a3"/>
+        <w:numPr>
+          <w:ilvl w:val="0"/>
+          <w:numId w:val="2"/>
+        </w:numPr>
+        <w:ind w:leftChars="0"/>
+      </w:pPr>
+      <w:r>
+        <w:t>Adversarial search agent performs the worst of all three. They seems to have a good behavior in</w:t>
+      </w:r>
+      <w:r>
+        <w:t xml:space="preserve"> simple layout like</w:t>
+      </w:r>
+      <w:r>
+        <w:t xml:space="preserve"> </w:t>
+      </w:r>
+      <w:proofErr w:type="spellStart"/>
+      <w:r>
+        <w:t>minimaxClassic</w:t>
+      </w:r>
+      <w:proofErr w:type="spellEnd"/>
+      <w:r>
+        <w:t xml:space="preserve">, but on </w:t>
+      </w:r>
+      <w:proofErr w:type="spellStart"/>
+      <w:r>
+        <w:t>smallClassic</w:t>
+      </w:r>
+      <w:proofErr w:type="spellEnd"/>
+      <w:r>
+        <w:t xml:space="preserve"> layout, the win rate is quite low.</w:t>
+      </w:r>
+    </w:p>
+    <w:p>
+      <w:pPr>
+        <w:pStyle w:val="a3"/>
+        <w:numPr>
+          <w:ilvl w:val="0"/>
+          <w:numId w:val="2"/>
+        </w:numPr>
+        <w:ind w:leftChars="0"/>
+        <w:rPr>
+          <w:rFonts w:hint="eastAsia"/>
+        </w:rPr>
+      </w:pPr>
+      <w:r>
+        <w:t xml:space="preserve">Q-learning’s win rate is </w:t>
+      </w:r>
+      <w:r>
+        <w:rPr>
+          <w:color w:val="FF0000"/>
+        </w:rPr>
+        <w:t>0</w:t>
+      </w:r>
+      <w:r>
+        <w:t xml:space="preserve"> in </w:t>
+      </w:r>
+      <w:proofErr w:type="spellStart"/>
+      <w:r>
+        <w:t>small</w:t>
+      </w:r>
+      <w:r>
+        <w:t>Classic</w:t>
+      </w:r>
+      <w:proofErr w:type="spellEnd"/>
+      <w:r>
+        <w:t xml:space="preserve">. </w:t>
+      </w:r>
+      <w:r>
+        <w:t xml:space="preserve">I guess this is because </w:t>
+      </w:r>
+      <w:proofErr w:type="spellStart"/>
+      <w:r>
+        <w:t>smallClassic</w:t>
+      </w:r>
+      <w:proofErr w:type="spellEnd"/>
+      <w:r>
+        <w:t xml:space="preserve"> is too complicated for Q-learning, so I test it on </w:t>
+      </w:r>
+      <w:proofErr w:type="spellStart"/>
+      <w:r>
+        <w:t>smallGrid</w:t>
+      </w:r>
+      <w:proofErr w:type="spellEnd"/>
+      <w:r>
+        <w:t>:</w:t>
+      </w:r>
+    </w:p>
+    <w:tbl>
+      <w:tblPr>
+        <w:tblStyle w:val="4"/>
+        <w:tblW w:w="0" w:type="auto"/>
+        <w:tblInd w:w="284" w:type="dxa"/>
+        <w:tblLook w:val="04A0" w:firstRow="1" w:lastRow="0" w:firstColumn="1" w:lastColumn="0" w:noHBand="0" w:noVBand="1"/>
+      </w:tblPr>
+      <w:tblGrid>
+        <w:gridCol w:w="2251"/>
+        <w:gridCol w:w="1709"/>
+        <w:gridCol w:w="1420"/>
+        <w:gridCol w:w="1255"/>
+        <w:gridCol w:w="1387"/>
+      </w:tblGrid>
+      <w:tr>
+        <w:trPr>
+          <w:cnfStyle w:val="100000000000" w:firstRow="1" w:lastRow="0" w:firstColumn="0" w:lastColumn="0" w:oddVBand="0" w:evenVBand="0" w:oddHBand="0" w:evenHBand="0" w:firstRowFirstColumn="0" w:firstRowLastColumn="0" w:lastRowFirstColumn="0" w:lastRowLastColumn="0"/>
+          <w:trHeight w:val="278"/>
+        </w:trPr>
+        <w:tc>
+          <w:tcPr>
+            <w:cnfStyle w:val="001000000000" w:firstRow="0" w:lastRow="0" w:firstColumn="1" w:lastColumn="0" w:oddVBand="0" w:evenVBand="0" w:oddHBand="0" w:evenHBand="0" w:firstRowFirstColumn="0" w:firstRowLastColumn="0" w:lastRowFirstColumn="0" w:lastRowLastColumn="0"/>
+            <w:tcW w:w="2251" w:type="dxa"/>
+          </w:tcPr>
+          <w:p>
+            <w:r>
+              <w:t>#</w:t>
+            </w:r>
+            <w:r>
+              <w:rPr>
+                <w:rFonts w:hint="eastAsia"/>
+              </w:rPr>
+              <w:t>t</w:t>
+            </w:r>
+            <w:r>
+              <w:t>est episode = 100</w:t>
+            </w:r>
+          </w:p>
+        </w:tc>
+        <w:tc>
+          <w:tcPr>
+            <w:tcW w:w="1709" w:type="dxa"/>
+          </w:tcPr>
+          <w:p>
+            <w:pPr>
+              <w:cnfStyle w:val="100000000000" w:firstRow="1" w:lastRow="0" w:firstColumn="0" w:lastColumn="0" w:oddVBand="0" w:evenVBand="0" w:oddHBand="0" w:evenHBand="0" w:firstRowFirstColumn="0" w:firstRowLastColumn="0" w:lastRowFirstColumn="0" w:lastRowLastColumn="0"/>
+            </w:pPr>
+            <w:r>
+              <w:rPr>
+                <w:rFonts w:hint="eastAsia"/>
+              </w:rPr>
+              <w:t>l</w:t>
+            </w:r>
+            <w:r>
+              <w:t>ayout</w:t>
+            </w:r>
+          </w:p>
+        </w:tc>
+        <w:tc>
+          <w:tcPr>
+            <w:tcW w:w="1420" w:type="dxa"/>
+          </w:tcPr>
+          <w:p>
+            <w:pPr>
+              <w:cnfStyle w:val="100000000000" w:firstRow="1" w:lastRow="0" w:firstColumn="0" w:lastColumn="0" w:oddVBand="0" w:evenVBand="0" w:oddHBand="0" w:evenHBand="0" w:firstRowFirstColumn="0" w:firstRowLastColumn="0" w:lastRowFirstColumn="0" w:lastRowLastColumn="0"/>
+            </w:pPr>
+            <w:proofErr w:type="spellStart"/>
+            <w:r>
+              <w:t>Avg</w:t>
+            </w:r>
+            <w:proofErr w:type="spellEnd"/>
+            <w:r>
+              <w:t xml:space="preserve"> score</w:t>
+            </w:r>
+          </w:p>
+        </w:tc>
+        <w:tc>
+          <w:tcPr>
+            <w:tcW w:w="1255" w:type="dxa"/>
+          </w:tcPr>
+          <w:p>
+            <w:pPr>
+              <w:cnfStyle w:val="100000000000" w:firstRow="1" w:lastRow="0" w:firstColumn="0" w:lastColumn="0" w:oddVBand="0" w:evenVBand="0" w:oddHBand="0" w:evenHBand="0" w:firstRowFirstColumn="0" w:firstRowLastColumn="0" w:lastRowFirstColumn="0" w:lastRowLastColumn="0"/>
+            </w:pPr>
+            <w:r>
+              <w:t>Win rate</w:t>
+            </w:r>
+          </w:p>
+        </w:tc>
+        <w:tc>
+          <w:tcPr>
+            <w:tcW w:w="1387" w:type="dxa"/>
+          </w:tcPr>
+          <w:p>
+            <w:pPr>
+              <w:cnfStyle w:val="100000000000" w:firstRow="1" w:lastRow="0" w:firstColumn="0" w:lastColumn="0" w:oddVBand="0" w:evenVBand="0" w:oddHBand="0" w:evenHBand="0" w:firstRowFirstColumn="0" w:firstRowLastColumn="0" w:lastRowFirstColumn="0" w:lastRowLastColumn="0"/>
+            </w:pPr>
+            <w:r>
+              <w:t>#train ep</w:t>
+            </w:r>
+          </w:p>
+        </w:tc>
+      </w:tr>
+      <w:tr>
+        <w:trPr>
+          <w:cnfStyle w:val="000000100000" w:firstRow="0" w:lastRow="0" w:firstColumn="0" w:lastColumn="0" w:oddVBand="0" w:evenVBand="0" w:oddHBand="1" w:evenHBand="0" w:firstRowFirstColumn="0" w:firstRowLastColumn="0" w:lastRowFirstColumn="0" w:lastRowLastColumn="0"/>
+          <w:trHeight w:val="278"/>
+        </w:trPr>
+        <w:tc>
+          <w:tcPr>
+            <w:cnfStyle w:val="001000000000" w:firstRow="0" w:lastRow="0" w:firstColumn="1" w:lastColumn="0" w:oddVBand="0" w:evenVBand="0" w:oddHBand="0" w:evenHBand="0" w:firstRowFirstColumn="0" w:firstRowLastColumn="0" w:lastRowFirstColumn="0" w:lastRowLastColumn="0"/>
+            <w:tcW w:w="2251" w:type="dxa"/>
+          </w:tcPr>
+          <w:p>
+            <w:pPr>
+              <w:rPr>
+                <w:b w:val="0"/>
+              </w:rPr>
+            </w:pPr>
+            <w:r>
+              <w:rPr>
+                <w:rFonts w:hint="eastAsia"/>
+                <w:b w:val="0"/>
+              </w:rPr>
+              <w:t>Q</w:t>
+            </w:r>
+            <w:r>
+              <w:rPr>
+                <w:b w:val="0"/>
+              </w:rPr>
+              <w:t>-learning</w:t>
+            </w:r>
+          </w:p>
+        </w:tc>
+        <w:tc>
+          <w:tcPr>
+            <w:tcW w:w="1709" w:type="dxa"/>
+          </w:tcPr>
+          <w:p>
+            <w:pPr>
+              <w:cnfStyle w:val="000000100000" w:firstRow="0" w:lastRow="0" w:firstColumn="0" w:lastColumn="0" w:oddVBand="0" w:evenVBand="0" w:oddHBand="1" w:evenHBand="0" w:firstRowFirstColumn="0" w:firstRowLastColumn="0" w:lastRowFirstColumn="0" w:lastRowLastColumn="0"/>
+              <w:rPr>
+                <w:rFonts w:hint="eastAsia"/>
+              </w:rPr>
+            </w:pPr>
+            <w:proofErr w:type="spellStart"/>
+            <w:r>
+              <w:t>SmallGrid</w:t>
+            </w:r>
+            <w:proofErr w:type="spellEnd"/>
+          </w:p>
+        </w:tc>
+        <w:tc>
+          <w:tcPr>
+            <w:tcW w:w="1420" w:type="dxa"/>
+          </w:tcPr>
+          <w:p>
+            <w:pPr>
+              <w:cnfStyle w:val="000000100000" w:firstRow="0" w:lastRow="0" w:firstColumn="0" w:lastColumn="0" w:oddVBand="0" w:evenVBand="0" w:oddHBand="1" w:evenHBand="0" w:firstRowFirstColumn="0" w:firstRowLastColumn="0" w:lastRowFirstColumn="0" w:lastRowLastColumn="0"/>
+              <w:rPr>
+                <w:rFonts w:hint="eastAsia"/>
+              </w:rPr>
+            </w:pPr>
+            <w:r>
+              <w:t>499.8</w:t>
+            </w:r>
+          </w:p>
+        </w:tc>
+        <w:tc>
+          <w:tcPr>
+            <w:tcW w:w="1255" w:type="dxa"/>
+          </w:tcPr>
+          <w:p>
+            <w:pPr>
+              <w:cnfStyle w:val="000000100000" w:firstRow="0" w:lastRow="0" w:firstColumn="0" w:lastColumn="0" w:oddVBand="0" w:evenVBand="0" w:oddHBand="1" w:evenHBand="0" w:firstRowFirstColumn="0" w:firstRowLastColumn="0" w:lastRowFirstColumn="0" w:lastRowLastColumn="0"/>
+              <w:rPr>
+                <w:rFonts w:hint="eastAsia"/>
+              </w:rPr>
+            </w:pPr>
+            <w:r>
+              <w:rPr>
+                <w:rFonts w:hint="eastAsia"/>
+              </w:rPr>
+              <w:t>1</w:t>
+            </w:r>
+          </w:p>
+        </w:tc>
+        <w:tc>
+          <w:tcPr>
+            <w:tcW w:w="1387" w:type="dxa"/>
+          </w:tcPr>
+          <w:p>
+            <w:pPr>
+              <w:cnfStyle w:val="000000100000" w:firstRow="0" w:lastRow="0" w:firstColumn="0" w:lastColumn="0" w:oddVBand="0" w:evenVBand="0" w:oddHBand="1" w:evenHBand="0" w:firstRowFirstColumn="0" w:firstRowLastColumn="0" w:lastRowFirstColumn="0" w:lastRowLastColumn="0"/>
+              <w:rPr>
+                <w:rFonts w:hint="eastAsia"/>
+              </w:rPr>
+            </w:pPr>
+            <w:r>
+              <w:rPr>
+                <w:rFonts w:hint="eastAsia"/>
+              </w:rPr>
+              <w:t>2</w:t>
+            </w:r>
+            <w:r>
+              <w:t>000</w:t>
+            </w:r>
+          </w:p>
+        </w:tc>
+      </w:tr>
+      <w:tr>
+        <w:trPr>
+          <w:trHeight w:val="272"/>
+        </w:trPr>
+        <w:tc>
+          <w:tcPr>
+            <w:cnfStyle w:val="001000000000" w:firstRow="0" w:lastRow="0" w:firstColumn="1" w:lastColumn="0" w:oddVBand="0" w:evenVBand="0" w:oddHBand="0" w:evenHBand="0" w:firstRowFirstColumn="0" w:firstRowLastColumn="0" w:lastRowFirstColumn="0" w:lastRowLastColumn="0"/>
+            <w:tcW w:w="2251" w:type="dxa"/>
+          </w:tcPr>
+          <w:p>
+            <w:pPr>
+              <w:rPr>
+                <w:b w:val="0"/>
+              </w:rPr>
+            </w:pPr>
+            <w:r>
+              <w:rPr>
+                <w:rFonts w:hint="eastAsia"/>
+                <w:b w:val="0"/>
+              </w:rPr>
+              <w:t>Q</w:t>
+            </w:r>
+            <w:r>
+              <w:rPr>
+                <w:b w:val="0"/>
+              </w:rPr>
+              <w:t>-learning</w:t>
+            </w:r>
+          </w:p>
+        </w:tc>
+        <w:tc>
+          <w:tcPr>
+            <w:tcW w:w="1709" w:type="dxa"/>
+          </w:tcPr>
+          <w:p>
+            <w:pPr>
+              <w:cnfStyle w:val="000000000000" w:firstRow="0" w:lastRow="0" w:firstColumn="0" w:lastColumn="0" w:oddVBand="0" w:evenVBand="0" w:oddHBand="0" w:evenHBand="0" w:firstRowFirstColumn="0" w:firstRowLastColumn="0" w:lastRowFirstColumn="0" w:lastRowLastColumn="0"/>
+              <w:rPr>
+                <w:rFonts w:hint="eastAsia"/>
+              </w:rPr>
+            </w:pPr>
+            <w:proofErr w:type="spellStart"/>
+            <w:r>
+              <w:t>SmallClassic</w:t>
+            </w:r>
+            <w:proofErr w:type="spellEnd"/>
+          </w:p>
+        </w:tc>
+        <w:tc>
+          <w:tcPr>
+            <w:tcW w:w="1420" w:type="dxa"/>
+          </w:tcPr>
+          <w:p>
+            <w:pPr>
+              <w:cnfStyle w:val="000000000000" w:firstRow="0" w:lastRow="0" w:firstColumn="0" w:lastColumn="0" w:oddVBand="0" w:evenVBand="0" w:oddHBand="0" w:evenHBand="0" w:firstRowFirstColumn="0" w:firstRowLastColumn="0" w:lastRowFirstColumn="0" w:lastRowLastColumn="0"/>
+              <w:rPr>
+                <w:rFonts w:hint="eastAsia"/>
+              </w:rPr>
+            </w:pPr>
+            <w:r>
+              <w:rPr>
+                <w:rFonts w:hint="eastAsia"/>
+              </w:rPr>
+              <w:t>-</w:t>
+            </w:r>
+            <w:r>
+              <w:t>378.61</w:t>
+            </w:r>
+          </w:p>
+        </w:tc>
+        <w:tc>
+          <w:tcPr>
+            <w:tcW w:w="1255" w:type="dxa"/>
+          </w:tcPr>
+          <w:p>
+            <w:pPr>
+              <w:cnfStyle w:val="000000000000" w:firstRow="0" w:lastRow="0" w:firstColumn="0" w:lastColumn="0" w:oddVBand="0" w:evenVBand="0" w:oddHBand="0" w:evenHBand="0" w:firstRowFirstColumn="0" w:firstRowLastColumn="0" w:lastRowFirstColumn="0" w:lastRowLastColumn="0"/>
+              <w:rPr>
+                <w:rFonts w:hint="eastAsia"/>
+              </w:rPr>
+            </w:pPr>
+            <w:r>
+              <w:rPr>
+                <w:rFonts w:hint="eastAsia"/>
+              </w:rPr>
+              <w:t>0</w:t>
+            </w:r>
+          </w:p>
+        </w:tc>
+        <w:tc>
+          <w:tcPr>
+            <w:tcW w:w="1387" w:type="dxa"/>
+          </w:tcPr>
+          <w:p>
+            <w:pPr>
+              <w:cnfStyle w:val="000000000000" w:firstRow="0" w:lastRow="0" w:firstColumn="0" w:lastColumn="0" w:oddVBand="0" w:evenVBand="0" w:oddHBand="0" w:evenHBand="0" w:firstRowFirstColumn="0" w:firstRowLastColumn="0" w:lastRowFirstColumn="0" w:lastRowLastColumn="0"/>
+              <w:rPr>
+                <w:rFonts w:hint="eastAsia"/>
+              </w:rPr>
+            </w:pPr>
+            <w:r>
+              <w:rPr>
+                <w:rFonts w:hint="eastAsia"/>
+              </w:rPr>
+              <w:t>2</w:t>
+            </w:r>
+            <w:r>
+              <w:t>000</w:t>
+            </w:r>
+          </w:p>
+        </w:tc>
+      </w:tr>
+    </w:tbl>
+    <w:p>
+      <w:pPr>
+        <w:pStyle w:val="a3"/>
+        <w:ind w:leftChars="0" w:left="720"/>
+        <w:rPr>
+          <w:rFonts w:hint="eastAsia"/>
+        </w:rPr>
+      </w:pPr>
+    </w:p>
+    <w:p>
+      <w:pPr>
+        <w:pStyle w:val="a3"/>
+        <w:numPr>
+          <w:ilvl w:val="0"/>
+          <w:numId w:val="6"/>
+        </w:numPr>
+        <w:ind w:leftChars="0"/>
+      </w:pPr>
+      <w:r>
+        <w:rPr>
+          <w:rFonts w:hint="eastAsia"/>
+        </w:rPr>
+        <w:t>W</w:t>
+      </w:r>
+      <w:r>
+        <w:t xml:space="preserve">e can observe from the result that my guess is correct! Q-learning only have a good behavior in </w:t>
+      </w:r>
+      <w:r>
+        <w:t xml:space="preserve">simple layout like </w:t>
+      </w:r>
+      <w:proofErr w:type="spellStart"/>
+      <w:r>
+        <w:t>smallGrid</w:t>
+      </w:r>
+      <w:proofErr w:type="spellEnd"/>
+      <w:r>
+        <w:t xml:space="preserve">, it is totally defeated in </w:t>
+      </w:r>
+      <w:proofErr w:type="spellStart"/>
+      <w:r>
+        <w:t>smallClassic</w:t>
+      </w:r>
+      <w:proofErr w:type="spellEnd"/>
+      <w:r>
+        <w:t>.</w:t>
+      </w:r>
+    </w:p>
+    <w:p>
+      <w:pPr>
+        <w:pStyle w:val="a3"/>
+        <w:numPr>
+          <w:ilvl w:val="0"/>
+          <w:numId w:val="2"/>
+        </w:numPr>
+        <w:ind w:leftChars="0"/>
+      </w:pPr>
+      <w:r>
+        <w:rPr>
+          <w:rFonts w:hint="eastAsia"/>
+        </w:rPr>
+        <w:t>N</w:t>
+      </w:r>
+      <w:r>
+        <w:t xml:space="preserve">ormally, DQN should have a better performance than </w:t>
+      </w:r>
+      <w:r>
+        <w:t xml:space="preserve">normal </w:t>
+      </w:r>
+      <w:r>
+        <w:t>Q-learnings, but my result doesn’t fit</w:t>
+      </w:r>
+      <w:r>
+        <w:t xml:space="preserve"> (</w:t>
+      </w:r>
+      <w:r>
+        <w:t>on aspect of</w:t>
+      </w:r>
+      <w:r>
+        <w:t xml:space="preserve"> win rate)</w:t>
+      </w:r>
+      <w:r>
+        <w:t>. I guess there are 2 possible reasons</w:t>
+      </w:r>
+      <w:r>
+        <w:t xml:space="preserve"> to explain this:</w:t>
+      </w:r>
+    </w:p>
+    <w:p>
+      <w:pPr>
+        <w:pStyle w:val="a3"/>
+        <w:numPr>
+          <w:ilvl w:val="0"/>
+          <w:numId w:val="5"/>
+        </w:numPr>
+        <w:ind w:leftChars="0"/>
+      </w:pPr>
+      <w:r>
+        <w:t>My computer resources. My friend has a win rate of 0.87 with the same parameters.</w:t>
+      </w:r>
+    </w:p>
+    <w:p>
+      <w:pPr>
+        <w:pStyle w:val="a3"/>
+        <w:numPr>
+          <w:ilvl w:val="0"/>
+          <w:numId w:val="5"/>
+        </w:numPr>
+        <w:ind w:leftChars="0"/>
+      </w:pPr>
+      <w:r>
+        <w:t>10000 times of training is not enough</w:t>
+      </w:r>
+      <w:r>
+        <w:t xml:space="preserve"> for this </w:t>
+      </w:r>
+      <w:r>
+        <w:t>neural network</w:t>
+      </w:r>
+      <w:r>
+        <w:t>. A higher number of training episodes should gave a higher win rate.</w:t>
+      </w:r>
+    </w:p>
+    <w:p>
+      <w:pPr>
+        <w:pStyle w:val="a3"/>
+        <w:numPr>
+          <w:ilvl w:val="0"/>
+          <w:numId w:val="2"/>
+        </w:numPr>
+        <w:ind w:leftChars="0"/>
+      </w:pPr>
+      <w:r>
+        <w:t>Approximate Q-learning</w:t>
+      </w:r>
+      <w:r>
+        <w:t xml:space="preserve"> have a high win rate</w:t>
+      </w:r>
+      <w:r>
+        <w:t>, I</w:t>
+      </w:r>
+      <w:r>
+        <w:rPr>
+          <w:rFonts w:hint="eastAsia"/>
+        </w:rPr>
+        <w:t xml:space="preserve"> </w:t>
+      </w:r>
+      <w:r>
+        <w:t>guess this is due to the well written of features.</w:t>
+      </w:r>
+    </w:p>
+    <w:p>
+      <w:pPr>
+        <w:pStyle w:val="a3"/>
+        <w:widowControl/>
+        <w:numPr>
+          <w:ilvl w:val="0"/>
+          <w:numId w:val="1"/>
+        </w:numPr>
+        <w:ind w:leftChars="0"/>
+      </w:pPr>
+      <w:r>
+        <w:br w:type="page"/>
+      </w:r>
+      <w:r>
+        <w:lastRenderedPageBreak/>
+        <w:t>problems encounter</w:t>
+      </w:r>
+    </w:p>
+    <w:p>
+      <w:pPr>
+        <w:widowControl/>
+      </w:pPr>
+      <w:r>
+        <w:t>H</w:t>
+      </w:r>
+      <w:r>
+        <w:t>owever I write the better evaluation function</w:t>
+      </w:r>
+      <w:r>
+        <w:rPr>
+          <w:rFonts w:hint="eastAsia"/>
+        </w:rPr>
+        <w:t>,</w:t>
+      </w:r>
+      <w:r>
+        <w:t xml:space="preserve"> </w:t>
+      </w:r>
+      <w:proofErr w:type="spellStart"/>
+      <w:r>
+        <w:t>autograder</w:t>
+      </w:r>
+      <w:proofErr w:type="spellEnd"/>
+      <w:r>
+        <w:t xml:space="preserve"> for part1-3 return the same scores</w:t>
+      </w:r>
+      <w:r>
+        <w:t xml:space="preserve"> as</w:t>
+      </w:r>
+      <w:r>
+        <w:t xml:space="preserve"> normal evaluation function. </w:t>
+      </w:r>
+      <w:r>
+        <w:t xml:space="preserve">Finally, I found out that I return </w:t>
+      </w:r>
+      <w:proofErr w:type="spellStart"/>
+      <w:r>
+        <w:t>scoreEvaluationFunction</w:t>
+      </w:r>
+      <w:proofErr w:type="spellEnd"/>
+      <w:r>
+        <w:t xml:space="preserve"> instead of </w:t>
+      </w:r>
+      <w:proofErr w:type="spellStart"/>
+      <w:r>
+        <w:t>self.evaluationFunctio</w:t>
+      </w:r>
+      <w:r>
+        <w:t>n</w:t>
+      </w:r>
+      <w:proofErr w:type="spellEnd"/>
+      <w:r>
+        <w:t xml:space="preserve"> in </w:t>
+      </w:r>
+      <w:proofErr w:type="spellStart"/>
+      <w:r>
+        <w:t>expectima</w:t>
+      </w:r>
+      <w:r>
+        <w:t>x</w:t>
+      </w:r>
+      <w:proofErr w:type="spellEnd"/>
+      <w:r>
+        <w:t>.</w:t>
+      </w:r>
+    </w:p>
+    <w:p>
+      <w:pPr>
+        <w:widowControl/>
+      </w:pPr>
       <w:bookmarkStart w:id="0" w:name="_GoBack"/>
       <w:bookmarkEnd w:id="0"/>
+    </w:p>
+    <w:p>
+      <w:pPr>
+        <w:widowControl/>
+      </w:pPr>
+      <w:r>
+        <w:t xml:space="preserve">Then, </w:t>
+      </w:r>
+      <w:r>
+        <w:rPr>
+          <w:rFonts w:hint="eastAsia"/>
+        </w:rPr>
+        <w:t>i</w:t>
+      </w:r>
+      <w:r>
+        <w:t xml:space="preserve">t turns out </w:t>
+      </w:r>
+      <w:r>
+        <w:t>I only get 5</w:t>
+      </w:r>
+      <w:r>
+        <w:t xml:space="preserve"> points in </w:t>
+      </w:r>
+      <w:proofErr w:type="spellStart"/>
+      <w:r>
+        <w:t>autograder</w:t>
+      </w:r>
+      <w:proofErr w:type="spellEnd"/>
+      <w:r>
+        <w:t xml:space="preserve"> part1-3. Here’s why:</w:t>
+      </w:r>
+    </w:p>
+    <w:p>
+      <w:pPr>
+        <w:rPr>
+          <w:rFonts w:hint="eastAsia"/>
+        </w:rPr>
+      </w:pPr>
+      <w:r>
+        <w:t>At first, I let the score-=500 in this condition. And I get the following result.</w:t>
+      </w:r>
+    </w:p>
+    <w:p>
+      <w:pPr>
+        <w:rPr>
+          <w:rFonts w:hint="eastAsia"/>
+        </w:rPr>
+      </w:pPr>
+      <w:r>
+        <w:rPr>
+          <w:noProof/>
+        </w:rPr>
+        <w:drawing>
+          <wp:inline distT="0" distB="0" distL="0" distR="0" wp14:anchorId="57389D33" wp14:editId="31F395AE">
+            <wp:extent cx="4712329" cy="275389"/>
+            <wp:effectExtent l="0" t="0" r="0" b="0"/>
+            <wp:docPr id="45" name="圖片 45"/>
+            <wp:cNvGraphicFramePr>
+              <a:graphicFrameLocks xmlns:a="http://schemas.openxmlformats.org/drawingml/2006/main" noChangeAspect="1"/>
+            </wp:cNvGraphicFramePr>
+            <a:graphic xmlns:a="http://schemas.openxmlformats.org/drawingml/2006/main">
+              <a:graphicData uri="http://schemas.openxmlformats.org/drawingml/2006/picture">
+                <pic:pic xmlns:pic="http://schemas.openxmlformats.org/drawingml/2006/picture">
+                  <pic:nvPicPr>
+                    <pic:cNvPr id="41" name="BF4CB57.tmp"/>
+                    <pic:cNvPicPr/>
+                  </pic:nvPicPr>
+                  <pic:blipFill rotWithShape="1">
+                    <a:blip r:embed="rId36">
+                      <a:extLst>
+                        <a:ext uri="{28A0092B-C50C-407E-A947-70E740481C1C}">
+                          <a14:useLocalDpi xmlns:a14="http://schemas.microsoft.com/office/drawing/2010/main" val="0"/>
+                        </a:ext>
+                      </a:extLst>
+                    </a:blip>
+                    <a:srcRect b="33869"/>
+                    <a:stretch/>
+                  </pic:blipFill>
+                  <pic:spPr bwMode="auto">
+                    <a:xfrm>
+                      <a:off x="0" y="0"/>
+                      <a:ext cx="5205336" cy="304200"/>
+                    </a:xfrm>
+                    <a:prstGeom prst="rect">
+                      <a:avLst/>
+                    </a:prstGeom>
+                    <a:ln>
+                      <a:noFill/>
+                    </a:ln>
+                    <a:extLst>
+                      <a:ext uri="{53640926-AAD7-44D8-BBD7-CCE9431645EC}">
+                        <a14:shadowObscured xmlns:a14="http://schemas.microsoft.com/office/drawing/2010/main"/>
+                      </a:ext>
+                    </a:extLst>
+                  </pic:spPr>
+                </pic:pic>
+              </a:graphicData>
+            </a:graphic>
+          </wp:inline>
+        </w:drawing>
+      </w:r>
+    </w:p>
+    <w:p>
+      <w:r>
+        <w:rPr>
+          <w:rFonts w:hint="eastAsia"/>
+          <w:noProof/>
+        </w:rPr>
+        <mc:AlternateContent>
+          <mc:Choice Requires="wps">
+            <w:drawing>
+              <wp:anchor distT="0" distB="0" distL="114300" distR="114300" simplePos="0" relativeHeight="251662336" behindDoc="0" locked="0" layoutInCell="1" allowOverlap="1" wp14:anchorId="68C1FA1E" wp14:editId="74A53CCB">
+                <wp:simplePos x="0" y="0"/>
+                <wp:positionH relativeFrom="column">
+                  <wp:posOffset>2048347</wp:posOffset>
+                </wp:positionH>
+                <wp:positionV relativeFrom="paragraph">
+                  <wp:posOffset>205966</wp:posOffset>
+                </wp:positionV>
+                <wp:extent cx="411932" cy="140329"/>
+                <wp:effectExtent l="0" t="0" r="26670" b="12700"/>
+                <wp:wrapNone/>
+                <wp:docPr id="44" name="矩形 44"/>
+                <wp:cNvGraphicFramePr/>
+                <a:graphic xmlns:a="http://schemas.openxmlformats.org/drawingml/2006/main">
+                  <a:graphicData uri="http://schemas.microsoft.com/office/word/2010/wordprocessingShape">
+                    <wps:wsp>
+                      <wps:cNvSpPr/>
+                      <wps:spPr>
+                        <a:xfrm>
+                          <a:off x="0" y="0"/>
+                          <a:ext cx="411932" cy="140329"/>
+                        </a:xfrm>
+                        <a:prstGeom prst="rect">
+                          <a:avLst/>
+                        </a:prstGeom>
+                        <a:noFill/>
+                        <a:ln>
+                          <a:solidFill>
+                            <a:srgbClr val="FF0000"/>
+                          </a:solidFill>
+                        </a:ln>
+                      </wps:spPr>
+                      <wps:style>
+                        <a:lnRef idx="2">
+                          <a:schemeClr val="accent1">
+                            <a:shade val="50000"/>
+                          </a:schemeClr>
+                        </a:lnRef>
+                        <a:fillRef idx="1">
+                          <a:schemeClr val="accent1"/>
+                        </a:fillRef>
+                        <a:effectRef idx="0">
+                          <a:schemeClr val="accent1"/>
+                        </a:effectRef>
+                        <a:fontRef idx="minor">
+                          <a:schemeClr val="lt1"/>
+                        </a:fontRef>
+                      </wps:style>
+                      <wps:bodyPr rot="0" spcFirstLastPara="0" vertOverflow="overflow" horzOverflow="overflow" vert="horz" wrap="square" lIns="91440" tIns="45720" rIns="91440" bIns="45720" numCol="1" spcCol="0" rtlCol="0" fromWordArt="0" anchor="ctr" anchorCtr="0" forceAA="0" compatLnSpc="1">
+                        <a:prstTxWarp prst="textNoShape">
+                          <a:avLst/>
+                        </a:prstTxWarp>
+                        <a:noAutofit/>
+                      </wps:bodyPr>
+                    </wps:wsp>
+                  </a:graphicData>
+                </a:graphic>
+              </wp:anchor>
+            </w:drawing>
+          </mc:Choice>
+          <mc:Fallback>
+            <w:pict>
+              <v:rect w14:anchorId="2986B47B" id="矩形 44" o:spid="_x0000_s1026" style="position:absolute;margin-left:161.3pt;margin-top:16.2pt;width:32.45pt;height:11.05pt;z-index:251662336;visibility:visible;mso-wrap-style:square;mso-wrap-distance-left:9pt;mso-wrap-distance-top:0;mso-wrap-distance-right:9pt;mso-wrap-distance-bottom:0;mso-position-horizontal:absolute;mso-position-horizontal-relative:text;mso-position-vertical:absolute;mso-position-vertical-relative:text;v-text-anchor:middle" o:gfxdata="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" filled="f" strokecolor="red" strokeweight="1pt"/>
+            </w:pict>
+          </mc:Fallback>
+        </mc:AlternateContent>
+      </w:r>
+      <w:r>
+        <w:rPr>
+          <w:rFonts w:hint="eastAsia"/>
+          <w:noProof/>
+        </w:rPr>
+        <w:drawing>
+          <wp:inline distT="0" distB="0" distL="0" distR="0" wp14:anchorId="021A272B" wp14:editId="405D53FE">
+            <wp:extent cx="3631652" cy="697117"/>
+            <wp:effectExtent l="0" t="0" r="0" b="8255"/>
+            <wp:docPr id="46" name="圖片 46"/>
+            <wp:cNvGraphicFramePr>
+              <a:graphicFrameLocks xmlns:a="http://schemas.openxmlformats.org/drawingml/2006/main" noChangeAspect="1"/>
+            </wp:cNvGraphicFramePr>
+            <a:graphic xmlns:a="http://schemas.openxmlformats.org/drawingml/2006/main">
+              <a:graphicData uri="http://schemas.openxmlformats.org/drawingml/2006/picture">
+                <pic:pic xmlns:pic="http://schemas.openxmlformats.org/drawingml/2006/picture">
+                  <pic:nvPicPr>
+                    <pic:cNvPr id="37" name="1651496905511.jpg"/>
+                    <pic:cNvPicPr/>
+                  </pic:nvPicPr>
+                  <pic:blipFill>
+                    <a:blip r:embed="rId37">
+                      <a:extLst>
+                        <a:ext uri="{28A0092B-C50C-407E-A947-70E740481C1C}">
+                          <a14:useLocalDpi xmlns:a14="http://schemas.microsoft.com/office/drawing/2010/main" val="0"/>
+                        </a:ext>
+                      </a:extLst>
+                    </a:blip>
+                    <a:stretch>
+                      <a:fillRect/>
+                    </a:stretch>
+                  </pic:blipFill>
+                  <pic:spPr>
+                    <a:xfrm>
+                      <a:off x="0" y="0"/>
+                      <a:ext cx="4010252" cy="769791"/>
+                    </a:xfrm>
+                    <a:prstGeom prst="rect">
+                      <a:avLst/>
+                    </a:prstGeom>
+                  </pic:spPr>
+                </pic:pic>
+              </a:graphicData>
+            </a:graphic>
+          </wp:inline>
+        </w:drawing>
+      </w:r>
+    </w:p>
+    <w:p>
+      <w:pPr>
+        <w:rPr>
+          <w:rFonts w:hint="eastAsia"/>
+        </w:rPr>
+      </w:pPr>
+      <w:r>
+        <w:t xml:space="preserve">The average score is lower than </w:t>
+      </w:r>
+      <w:proofErr w:type="spellStart"/>
+      <w:r>
+        <w:t>expectimax</w:t>
+      </w:r>
+      <w:proofErr w:type="spellEnd"/>
+      <w:r>
+        <w:t xml:space="preserve"> using normal evaluation function. I guess this is because there are some extreme low scores in some cases (-19033 for example).</w:t>
+      </w:r>
+    </w:p>
+    <w:p>
+      <w:r>
+        <w:rPr>
+          <w:rFonts w:hint="eastAsia"/>
+        </w:rPr>
+        <w:t>T</w:t>
+      </w:r>
+      <w:r>
+        <w:t xml:space="preserve">hen, I consider a scenario that </w:t>
+      </w:r>
+      <w:proofErr w:type="spellStart"/>
+      <w:r>
+        <w:t>pacman</w:t>
+      </w:r>
+      <w:proofErr w:type="spellEnd"/>
+      <w:r>
+        <w:t xml:space="preserve"> want to eat the capsule to kill the ghosts, I realize I’m the one who stand in its way!! So, I turn the value to </w:t>
+      </w:r>
+      <w:r>
+        <w:t>-</w:t>
+      </w:r>
+      <w:r>
+        <w:t>50, thus get a way better result in scores.</w:t>
+      </w:r>
+      <w:r>
+        <w:rPr>
+          <w:noProof/>
+        </w:rPr>
+        <w:t xml:space="preserve"> </w:t>
+      </w:r>
+      <w:r>
+        <w:rPr>
+          <w:noProof/>
+        </w:rPr>
+        <w:drawing>
+          <wp:inline distT="0" distB="0" distL="0" distR="0" wp14:anchorId="576C1A08" wp14:editId="692F7ED1">
+            <wp:extent cx="4576527" cy="404427"/>
+            <wp:effectExtent l="0" t="0" r="0" b="0"/>
+            <wp:docPr id="47" name="圖片 47"/>
+            <wp:cNvGraphicFramePr>
+              <a:graphicFrameLocks xmlns:a="http://schemas.openxmlformats.org/drawingml/2006/main" noChangeAspect="1"/>
+            </wp:cNvGraphicFramePr>
+            <a:graphic xmlns:a="http://schemas.openxmlformats.org/drawingml/2006/main">
+              <a:graphicData uri="http://schemas.openxmlformats.org/drawingml/2006/picture">
+                <pic:pic xmlns:pic="http://schemas.openxmlformats.org/drawingml/2006/picture">
+                  <pic:nvPicPr>
+                    <pic:cNvPr id="41" name="BF4CB57.tmp"/>
+                    <pic:cNvPicPr/>
+                  </pic:nvPicPr>
+                  <pic:blipFill>
+                    <a:blip r:embed="rId36">
+                      <a:extLst>
+                        <a:ext uri="{28A0092B-C50C-407E-A947-70E740481C1C}">
+                          <a14:useLocalDpi xmlns:a14="http://schemas.microsoft.com/office/drawing/2010/main" val="0"/>
+                        </a:ext>
+                      </a:extLst>
+                    </a:blip>
+                    <a:stretch>
+                      <a:fillRect/>
+                    </a:stretch>
+                  </pic:blipFill>
+                  <pic:spPr>
+                    <a:xfrm>
+                      <a:off x="0" y="0"/>
+                      <a:ext cx="4769669" cy="421495"/>
+                    </a:xfrm>
+                    <a:prstGeom prst="rect">
+                      <a:avLst/>
+                    </a:prstGeom>
+                  </pic:spPr>
+                </pic:pic>
+              </a:graphicData>
+            </a:graphic>
+          </wp:inline>
+        </w:drawing>
+      </w:r>
+    </w:p>
+    <w:p>
+      <w:r>
+        <w:rPr>
+          <w:rFonts w:hint="eastAsia"/>
+          <w:noProof/>
+        </w:rPr>
+        <w:drawing>
+          <wp:inline distT="0" distB="0" distL="0" distR="0" wp14:anchorId="5E2116ED" wp14:editId="36797DBB">
+            <wp:extent cx="5274310" cy="661670"/>
+            <wp:effectExtent l="0" t="0" r="2540" b="5080"/>
+            <wp:docPr id="48" name="圖片 48"/>
+            <wp:cNvGraphicFramePr>
+              <a:graphicFrameLocks xmlns:a="http://schemas.openxmlformats.org/drawingml/2006/main" noChangeAspect="1"/>
+            </wp:cNvGraphicFramePr>
+            <a:graphic xmlns:a="http://schemas.openxmlformats.org/drawingml/2006/main">
+              <a:graphicData uri="http://schemas.openxmlformats.org/drawingml/2006/picture">
+                <pic:pic xmlns:pic="http://schemas.openxmlformats.org/drawingml/2006/picture">
+                  <pic:nvPicPr>
+                    <pic:cNvPr id="42" name="BF45191.tmp"/>
+                    <pic:cNvPicPr/>
+                  </pic:nvPicPr>
+                  <pic:blipFill>
+                    <a:blip r:embed="rId25" cstate="print">
+                      <a:extLst>
+                        <a:ext uri="{28A0092B-C50C-407E-A947-70E740481C1C}">
+                          <a14:useLocalDpi xmlns:a14="http://schemas.microsoft.com/office/drawing/2010/main" val="0"/>
+                        </a:ext>
+                      </a:extLst>
+                    </a:blip>
+                    <a:stretch>
+                      <a:fillRect/>
+                    </a:stretch>
+                  </pic:blipFill>
+                  <pic:spPr>
+                    <a:xfrm>
+                      <a:off x="0" y="0"/>
+                      <a:ext cx="5274310" cy="661670"/>
+                    </a:xfrm>
+                    <a:prstGeom prst="rect">
+                      <a:avLst/>
+                    </a:prstGeom>
+                  </pic:spPr>
+                </pic:pic>
+              </a:graphicData>
+            </a:graphic>
+          </wp:inline>
+        </w:drawing>
+      </w:r>
+    </w:p>
+    <w:p>
+      <w:pPr>
+        <w:widowControl/>
+      </w:pPr>
+      <w:r>
+        <w:t xml:space="preserve">And I get 7 points in </w:t>
+      </w:r>
+      <w:proofErr w:type="spellStart"/>
+      <w:r>
+        <w:t>autograder</w:t>
+      </w:r>
+      <w:proofErr w:type="spellEnd"/>
+      <w:r>
+        <w:t xml:space="preserve"> part1-3. (Not the best evaluation function but a better evaluation </w:t>
+      </w:r>
+      <w:proofErr w:type="gramStart"/>
+      <w:r>
+        <w:t xml:space="preserve">function </w:t>
+      </w:r>
+      <w:proofErr w:type="gramEnd"/>
+      <w:r>
+        <w:sym w:font="Wingdings" w:char="F04A"/>
+      </w:r>
+      <w:r>
+        <w:t>)</w:t>
+      </w:r>
     </w:p>
     <w:sectPr>
       <w:pgSz w:w="11906" w:h="16838"/>
@@ -238,16 +5732,129 @@
 <file path=word/numbering.xml><?xml version="1.0" encoding="utf-8"?>
 <w:numbering xmlns:wpc="http://schemas.microsoft.com/office/word/2010/wordprocessingCanvas" xmlns:mc="http://schemas.openxmlformats.org/markup-compatibility/2006" xmlns:o="urn:schemas-microsoft-com:office:office" xmlns:r="http://schemas.openxmlformats.org/officeDocument/2006/relationships" xmlns:m="http://schemas.openxmlformats.org/officeDocument/2006/math" xmlns:v="urn:schemas-microsoft-com:vml" xmlns:wp14="http://schemas.microsoft.com/office/word/2010/wordprocessingDrawing" xmlns:wp="http://schemas.openxmlformats.org/drawingml/2006/wordprocessingDrawing" xmlns:w10="urn:schemas-microsoft-com:office:word" xmlns:w="http://schemas.openxmlformats.org/wordprocessingml/2006/main" xmlns:w14="http://schemas.microsoft.com/office/word/2010/wordml" xmlns:w15="http://schemas.microsoft.com/office/word/2012/wordml" xmlns:wpg="http://schemas.microsoft.com/office/word/2010/wordprocessingGroup" xmlns:wpi="http://schemas.microsoft.com/office/word/2010/wordprocessingInk" xmlns:wne="http://schemas.microsoft.com/office/word/2006/wordml" xmlns:wps="http://schemas.microsoft.com/office/word/2010/wordprocessingShape" mc:Ignorable="w14 w15 wp14">
   <w:abstractNum w:abstractNumId="0" w15:restartNumberingAfterBreak="0">
-    <w:nsid w:val="61A7038A"/>
+    <w:nsid w:val="0AEA759B"/>
     <w:multiLevelType w:val="hybridMultilevel"/>
-    <w:tmpl w:val="CC009178"/>
-    <w:lvl w:ilvl="0" w:tplc="1D9066A2">
+    <w:tmpl w:val="3190AB44"/>
+    <w:lvl w:ilvl="0" w:tplc="11787C0A">
       <w:start w:val="1"/>
-      <w:numFmt w:val="lowerLetter"/>
-      <w:lvlText w:val="%1."/>
+      <w:numFmt w:val="bullet"/>
+      <w:lvlText w:val=""/>
       <w:lvlJc w:val="left"/>
       <w:pPr>
         <w:ind w:left="360" w:hanging="360"/>
+      </w:pPr>
+      <w:rPr>
+        <w:rFonts w:ascii="Wingdings" w:eastAsiaTheme="minorEastAsia" w:hAnsi="Wingdings" w:cstheme="minorBidi" w:hint="default"/>
+      </w:rPr>
+    </w:lvl>
+    <w:lvl w:ilvl="1" w:tplc="04090003" w:tentative="1">
+      <w:start w:val="1"/>
+      <w:numFmt w:val="bullet"/>
+      <w:lvlText w:val=""/>
+      <w:lvlJc w:val="left"/>
+      <w:pPr>
+        <w:ind w:left="960" w:hanging="480"/>
+      </w:pPr>
+      <w:rPr>
+        <w:rFonts w:ascii="Wingdings" w:hAnsi="Wingdings" w:hint="default"/>
+      </w:rPr>
+    </w:lvl>
+    <w:lvl w:ilvl="2" w:tplc="04090005" w:tentative="1">
+      <w:start w:val="1"/>
+      <w:numFmt w:val="bullet"/>
+      <w:lvlText w:val=""/>
+      <w:lvlJc w:val="left"/>
+      <w:pPr>
+        <w:ind w:left="1440" w:hanging="480"/>
+      </w:pPr>
+      <w:rPr>
+        <w:rFonts w:ascii="Wingdings" w:hAnsi="Wingdings" w:hint="default"/>
+      </w:rPr>
+    </w:lvl>
+    <w:lvl w:ilvl="3" w:tplc="04090001" w:tentative="1">
+      <w:start w:val="1"/>
+      <w:numFmt w:val="bullet"/>
+      <w:lvlText w:val=""/>
+      <w:lvlJc w:val="left"/>
+      <w:pPr>
+        <w:ind w:left="1920" w:hanging="480"/>
+      </w:pPr>
+      <w:rPr>
+        <w:rFonts w:ascii="Wingdings" w:hAnsi="Wingdings" w:hint="default"/>
+      </w:rPr>
+    </w:lvl>
+    <w:lvl w:ilvl="4" w:tplc="04090003" w:tentative="1">
+      <w:start w:val="1"/>
+      <w:numFmt w:val="bullet"/>
+      <w:lvlText w:val=""/>
+      <w:lvlJc w:val="left"/>
+      <w:pPr>
+        <w:ind w:left="2400" w:hanging="480"/>
+      </w:pPr>
+      <w:rPr>
+        <w:rFonts w:ascii="Wingdings" w:hAnsi="Wingdings" w:hint="default"/>
+      </w:rPr>
+    </w:lvl>
+    <w:lvl w:ilvl="5" w:tplc="04090005" w:tentative="1">
+      <w:start w:val="1"/>
+      <w:numFmt w:val="bullet"/>
+      <w:lvlText w:val=""/>
+      <w:lvlJc w:val="left"/>
+      <w:pPr>
+        <w:ind w:left="2880" w:hanging="480"/>
+      </w:pPr>
+      <w:rPr>
+        <w:rFonts w:ascii="Wingdings" w:hAnsi="Wingdings" w:hint="default"/>
+      </w:rPr>
+    </w:lvl>
+    <w:lvl w:ilvl="6" w:tplc="04090001" w:tentative="1">
+      <w:start w:val="1"/>
+      <w:numFmt w:val="bullet"/>
+      <w:lvlText w:val=""/>
+      <w:lvlJc w:val="left"/>
+      <w:pPr>
+        <w:ind w:left="3360" w:hanging="480"/>
+      </w:pPr>
+      <w:rPr>
+        <w:rFonts w:ascii="Wingdings" w:hAnsi="Wingdings" w:hint="default"/>
+      </w:rPr>
+    </w:lvl>
+    <w:lvl w:ilvl="7" w:tplc="04090003" w:tentative="1">
+      <w:start w:val="1"/>
+      <w:numFmt w:val="bullet"/>
+      <w:lvlText w:val=""/>
+      <w:lvlJc w:val="left"/>
+      <w:pPr>
+        <w:ind w:left="3840" w:hanging="480"/>
+      </w:pPr>
+      <w:rPr>
+        <w:rFonts w:ascii="Wingdings" w:hAnsi="Wingdings" w:hint="default"/>
+      </w:rPr>
+    </w:lvl>
+    <w:lvl w:ilvl="8" w:tplc="04090005" w:tentative="1">
+      <w:start w:val="1"/>
+      <w:numFmt w:val="bullet"/>
+      <w:lvlText w:val=""/>
+      <w:lvlJc w:val="left"/>
+      <w:pPr>
+        <w:ind w:left="4320" w:hanging="480"/>
+      </w:pPr>
+      <w:rPr>
+        <w:rFonts w:ascii="Wingdings" w:hAnsi="Wingdings" w:hint="default"/>
+      </w:rPr>
+    </w:lvl>
+  </w:abstractNum>
+  <w:abstractNum w:abstractNumId="1" w15:restartNumberingAfterBreak="0">
+    <w:nsid w:val="0CB53EB2"/>
+    <w:multiLevelType w:val="hybridMultilevel"/>
+    <w:tmpl w:val="B8308C64"/>
+    <w:lvl w:ilvl="0" w:tplc="846A5404">
+      <w:start w:val="1"/>
+      <w:numFmt w:val="decimal"/>
+      <w:lvlText w:val="(%1)"/>
+      <w:lvlJc w:val="left"/>
+      <w:pPr>
+        <w:ind w:left="720" w:hanging="360"/>
       </w:pPr>
       <w:rPr>
         <w:rFonts w:hint="default"/>
@@ -259,7 +5866,7 @@
       <w:lvlText w:val="%2、"/>
       <w:lvlJc w:val="left"/>
       <w:pPr>
-        <w:ind w:left="960" w:hanging="480"/>
+        <w:ind w:left="1320" w:hanging="480"/>
       </w:pPr>
     </w:lvl>
     <w:lvl w:ilvl="2" w:tplc="0409001B" w:tentative="1">
@@ -268,7 +5875,7 @@
       <w:lvlText w:val="%3."/>
       <w:lvlJc w:val="right"/>
       <w:pPr>
-        <w:ind w:left="1440" w:hanging="480"/>
+        <w:ind w:left="1800" w:hanging="480"/>
       </w:pPr>
     </w:lvl>
     <w:lvl w:ilvl="3" w:tplc="0409000F" w:tentative="1">
@@ -277,7 +5884,7 @@
       <w:lvlText w:val="%4."/>
       <w:lvlJc w:val="left"/>
       <w:pPr>
-        <w:ind w:left="1920" w:hanging="480"/>
+        <w:ind w:left="2280" w:hanging="480"/>
       </w:pPr>
     </w:lvl>
     <w:lvl w:ilvl="4" w:tplc="04090019" w:tentative="1">
@@ -286,7 +5893,7 @@
       <w:lvlText w:val="%5、"/>
       <w:lvlJc w:val="left"/>
       <w:pPr>
-        <w:ind w:left="2400" w:hanging="480"/>
+        <w:ind w:left="2760" w:hanging="480"/>
       </w:pPr>
     </w:lvl>
     <w:lvl w:ilvl="5" w:tplc="0409001B" w:tentative="1">
@@ -295,7 +5902,7 @@
       <w:lvlText w:val="%6."/>
       <w:lvlJc w:val="right"/>
       <w:pPr>
-        <w:ind w:left="2880" w:hanging="480"/>
+        <w:ind w:left="3240" w:hanging="480"/>
       </w:pPr>
     </w:lvl>
     <w:lvl w:ilvl="6" w:tplc="0409000F" w:tentative="1">
@@ -304,7 +5911,7 @@
       <w:lvlText w:val="%7."/>
       <w:lvlJc w:val="left"/>
       <w:pPr>
-        <w:ind w:left="3360" w:hanging="480"/>
+        <w:ind w:left="3720" w:hanging="480"/>
       </w:pPr>
     </w:lvl>
     <w:lvl w:ilvl="7" w:tplc="04090019" w:tentative="1">
@@ -313,7 +5920,7 @@
       <w:lvlText w:val="%8、"/>
       <w:lvlJc w:val="left"/>
       <w:pPr>
-        <w:ind w:left="3840" w:hanging="480"/>
+        <w:ind w:left="4200" w:hanging="480"/>
       </w:pPr>
     </w:lvl>
     <w:lvl w:ilvl="8" w:tplc="0409001B" w:tentative="1">
@@ -322,11 +5929,614 @@
       <w:lvlText w:val="%9."/>
       <w:lvlJc w:val="right"/>
       <w:pPr>
+        <w:ind w:left="4680" w:hanging="480"/>
+      </w:pPr>
+    </w:lvl>
+  </w:abstractNum>
+  <w:abstractNum w:abstractNumId="2" w15:restartNumberingAfterBreak="0">
+    <w:nsid w:val="19AB7780"/>
+    <w:multiLevelType w:val="hybridMultilevel"/>
+    <w:tmpl w:val="06D2F778"/>
+    <w:lvl w:ilvl="0" w:tplc="41DCE72C">
+      <w:start w:val="1"/>
+      <w:numFmt w:val="decimal"/>
+      <w:lvlText w:val="%1."/>
+      <w:lvlJc w:val="left"/>
+      <w:pPr>
+        <w:ind w:left="360" w:hanging="360"/>
+      </w:pPr>
+      <w:rPr>
+        <w:rFonts w:hint="default"/>
+      </w:rPr>
+    </w:lvl>
+    <w:lvl w:ilvl="1" w:tplc="04090019" w:tentative="1">
+      <w:start w:val="1"/>
+      <w:numFmt w:val="ideographTraditional"/>
+      <w:lvlText w:val="%2、"/>
+      <w:lvlJc w:val="left"/>
+      <w:pPr>
+        <w:ind w:left="960" w:hanging="480"/>
+      </w:pPr>
+    </w:lvl>
+    <w:lvl w:ilvl="2" w:tplc="0409001B" w:tentative="1">
+      <w:start w:val="1"/>
+      <w:numFmt w:val="lowerRoman"/>
+      <w:lvlText w:val="%3."/>
+      <w:lvlJc w:val="right"/>
+      <w:pPr>
+        <w:ind w:left="1440" w:hanging="480"/>
+      </w:pPr>
+    </w:lvl>
+    <w:lvl w:ilvl="3" w:tplc="0409000F" w:tentative="1">
+      <w:start w:val="1"/>
+      <w:numFmt w:val="decimal"/>
+      <w:lvlText w:val="%4."/>
+      <w:lvlJc w:val="left"/>
+      <w:pPr>
+        <w:ind w:left="1920" w:hanging="480"/>
+      </w:pPr>
+    </w:lvl>
+    <w:lvl w:ilvl="4" w:tplc="04090019" w:tentative="1">
+      <w:start w:val="1"/>
+      <w:numFmt w:val="ideographTraditional"/>
+      <w:lvlText w:val="%5、"/>
+      <w:lvlJc w:val="left"/>
+      <w:pPr>
+        <w:ind w:left="2400" w:hanging="480"/>
+      </w:pPr>
+    </w:lvl>
+    <w:lvl w:ilvl="5" w:tplc="0409001B" w:tentative="1">
+      <w:start w:val="1"/>
+      <w:numFmt w:val="lowerRoman"/>
+      <w:lvlText w:val="%6."/>
+      <w:lvlJc w:val="right"/>
+      <w:pPr>
+        <w:ind w:left="2880" w:hanging="480"/>
+      </w:pPr>
+    </w:lvl>
+    <w:lvl w:ilvl="6" w:tplc="0409000F" w:tentative="1">
+      <w:start w:val="1"/>
+      <w:numFmt w:val="decimal"/>
+      <w:lvlText w:val="%7."/>
+      <w:lvlJc w:val="left"/>
+      <w:pPr>
+        <w:ind w:left="3360" w:hanging="480"/>
+      </w:pPr>
+    </w:lvl>
+    <w:lvl w:ilvl="7" w:tplc="04090019" w:tentative="1">
+      <w:start w:val="1"/>
+      <w:numFmt w:val="ideographTraditional"/>
+      <w:lvlText w:val="%8、"/>
+      <w:lvlJc w:val="left"/>
+      <w:pPr>
+        <w:ind w:left="3840" w:hanging="480"/>
+      </w:pPr>
+    </w:lvl>
+    <w:lvl w:ilvl="8" w:tplc="0409001B" w:tentative="1">
+      <w:start w:val="1"/>
+      <w:numFmt w:val="lowerRoman"/>
+      <w:lvlText w:val="%9."/>
+      <w:lvlJc w:val="right"/>
+      <w:pPr>
+        <w:ind w:left="4320" w:hanging="480"/>
+      </w:pPr>
+    </w:lvl>
+  </w:abstractNum>
+  <w:abstractNum w:abstractNumId="3" w15:restartNumberingAfterBreak="0">
+    <w:nsid w:val="2A54210E"/>
+    <w:multiLevelType w:val="hybridMultilevel"/>
+    <w:tmpl w:val="50704020"/>
+    <w:lvl w:ilvl="0" w:tplc="77F0BD9A">
+      <w:start w:val="1"/>
+      <w:numFmt w:val="decimal"/>
+      <w:lvlText w:val="%1."/>
+      <w:lvlJc w:val="left"/>
+      <w:pPr>
+        <w:ind w:left="360" w:hanging="360"/>
+      </w:pPr>
+      <w:rPr>
+        <w:rFonts w:hint="default"/>
+      </w:rPr>
+    </w:lvl>
+    <w:lvl w:ilvl="1" w:tplc="04090019" w:tentative="1">
+      <w:start w:val="1"/>
+      <w:numFmt w:val="ideographTraditional"/>
+      <w:lvlText w:val="%2、"/>
+      <w:lvlJc w:val="left"/>
+      <w:pPr>
+        <w:ind w:left="960" w:hanging="480"/>
+      </w:pPr>
+    </w:lvl>
+    <w:lvl w:ilvl="2" w:tplc="0409001B" w:tentative="1">
+      <w:start w:val="1"/>
+      <w:numFmt w:val="lowerRoman"/>
+      <w:lvlText w:val="%3."/>
+      <w:lvlJc w:val="right"/>
+      <w:pPr>
+        <w:ind w:left="1440" w:hanging="480"/>
+      </w:pPr>
+    </w:lvl>
+    <w:lvl w:ilvl="3" w:tplc="0409000F" w:tentative="1">
+      <w:start w:val="1"/>
+      <w:numFmt w:val="decimal"/>
+      <w:lvlText w:val="%4."/>
+      <w:lvlJc w:val="left"/>
+      <w:pPr>
+        <w:ind w:left="1920" w:hanging="480"/>
+      </w:pPr>
+    </w:lvl>
+    <w:lvl w:ilvl="4" w:tplc="04090019" w:tentative="1">
+      <w:start w:val="1"/>
+      <w:numFmt w:val="ideographTraditional"/>
+      <w:lvlText w:val="%5、"/>
+      <w:lvlJc w:val="left"/>
+      <w:pPr>
+        <w:ind w:left="2400" w:hanging="480"/>
+      </w:pPr>
+    </w:lvl>
+    <w:lvl w:ilvl="5" w:tplc="0409001B" w:tentative="1">
+      <w:start w:val="1"/>
+      <w:numFmt w:val="lowerRoman"/>
+      <w:lvlText w:val="%6."/>
+      <w:lvlJc w:val="right"/>
+      <w:pPr>
+        <w:ind w:left="2880" w:hanging="480"/>
+      </w:pPr>
+    </w:lvl>
+    <w:lvl w:ilvl="6" w:tplc="0409000F" w:tentative="1">
+      <w:start w:val="1"/>
+      <w:numFmt w:val="decimal"/>
+      <w:lvlText w:val="%7."/>
+      <w:lvlJc w:val="left"/>
+      <w:pPr>
+        <w:ind w:left="3360" w:hanging="480"/>
+      </w:pPr>
+    </w:lvl>
+    <w:lvl w:ilvl="7" w:tplc="04090019" w:tentative="1">
+      <w:start w:val="1"/>
+      <w:numFmt w:val="ideographTraditional"/>
+      <w:lvlText w:val="%8、"/>
+      <w:lvlJc w:val="left"/>
+      <w:pPr>
+        <w:ind w:left="3840" w:hanging="480"/>
+      </w:pPr>
+    </w:lvl>
+    <w:lvl w:ilvl="8" w:tplc="0409001B" w:tentative="1">
+      <w:start w:val="1"/>
+      <w:numFmt w:val="lowerRoman"/>
+      <w:lvlText w:val="%9."/>
+      <w:lvlJc w:val="right"/>
+      <w:pPr>
+        <w:ind w:left="4320" w:hanging="480"/>
+      </w:pPr>
+    </w:lvl>
+  </w:abstractNum>
+  <w:abstractNum w:abstractNumId="4" w15:restartNumberingAfterBreak="0">
+    <w:nsid w:val="3B39283D"/>
+    <w:multiLevelType w:val="hybridMultilevel"/>
+    <w:tmpl w:val="DD1C1438"/>
+    <w:lvl w:ilvl="0" w:tplc="5C988766">
+      <w:start w:val="1"/>
+      <w:numFmt w:val="decimal"/>
+      <w:lvlText w:val="%1."/>
+      <w:lvlJc w:val="left"/>
+      <w:pPr>
+        <w:ind w:left="360" w:hanging="360"/>
+      </w:pPr>
+      <w:rPr>
+        <w:rFonts w:hint="default"/>
+      </w:rPr>
+    </w:lvl>
+    <w:lvl w:ilvl="1" w:tplc="04090019" w:tentative="1">
+      <w:start w:val="1"/>
+      <w:numFmt w:val="ideographTraditional"/>
+      <w:lvlText w:val="%2、"/>
+      <w:lvlJc w:val="left"/>
+      <w:pPr>
+        <w:ind w:left="960" w:hanging="480"/>
+      </w:pPr>
+    </w:lvl>
+    <w:lvl w:ilvl="2" w:tplc="0409001B" w:tentative="1">
+      <w:start w:val="1"/>
+      <w:numFmt w:val="lowerRoman"/>
+      <w:lvlText w:val="%3."/>
+      <w:lvlJc w:val="right"/>
+      <w:pPr>
+        <w:ind w:left="1440" w:hanging="480"/>
+      </w:pPr>
+    </w:lvl>
+    <w:lvl w:ilvl="3" w:tplc="0409000F" w:tentative="1">
+      <w:start w:val="1"/>
+      <w:numFmt w:val="decimal"/>
+      <w:lvlText w:val="%4."/>
+      <w:lvlJc w:val="left"/>
+      <w:pPr>
+        <w:ind w:left="1920" w:hanging="480"/>
+      </w:pPr>
+    </w:lvl>
+    <w:lvl w:ilvl="4" w:tplc="04090019" w:tentative="1">
+      <w:start w:val="1"/>
+      <w:numFmt w:val="ideographTraditional"/>
+      <w:lvlText w:val="%5、"/>
+      <w:lvlJc w:val="left"/>
+      <w:pPr>
+        <w:ind w:left="2400" w:hanging="480"/>
+      </w:pPr>
+    </w:lvl>
+    <w:lvl w:ilvl="5" w:tplc="0409001B" w:tentative="1">
+      <w:start w:val="1"/>
+      <w:numFmt w:val="lowerRoman"/>
+      <w:lvlText w:val="%6."/>
+      <w:lvlJc w:val="right"/>
+      <w:pPr>
+        <w:ind w:left="2880" w:hanging="480"/>
+      </w:pPr>
+    </w:lvl>
+    <w:lvl w:ilvl="6" w:tplc="0409000F" w:tentative="1">
+      <w:start w:val="1"/>
+      <w:numFmt w:val="decimal"/>
+      <w:lvlText w:val="%7."/>
+      <w:lvlJc w:val="left"/>
+      <w:pPr>
+        <w:ind w:left="3360" w:hanging="480"/>
+      </w:pPr>
+    </w:lvl>
+    <w:lvl w:ilvl="7" w:tplc="04090019" w:tentative="1">
+      <w:start w:val="1"/>
+      <w:numFmt w:val="ideographTraditional"/>
+      <w:lvlText w:val="%8、"/>
+      <w:lvlJc w:val="left"/>
+      <w:pPr>
+        <w:ind w:left="3840" w:hanging="480"/>
+      </w:pPr>
+    </w:lvl>
+    <w:lvl w:ilvl="8" w:tplc="0409001B" w:tentative="1">
+      <w:start w:val="1"/>
+      <w:numFmt w:val="lowerRoman"/>
+      <w:lvlText w:val="%9."/>
+      <w:lvlJc w:val="right"/>
+      <w:pPr>
+        <w:ind w:left="4320" w:hanging="480"/>
+      </w:pPr>
+    </w:lvl>
+  </w:abstractNum>
+  <w:abstractNum w:abstractNumId="5" w15:restartNumberingAfterBreak="0">
+    <w:nsid w:val="44302ED7"/>
+    <w:multiLevelType w:val="hybridMultilevel"/>
+    <w:tmpl w:val="06262B90"/>
+    <w:lvl w:ilvl="0" w:tplc="988CBCC2">
+      <w:start w:val="527"/>
+      <w:numFmt w:val="bullet"/>
+      <w:lvlText w:val=""/>
+      <w:lvlJc w:val="left"/>
+      <w:pPr>
+        <w:ind w:left="360" w:hanging="360"/>
+      </w:pPr>
+      <w:rPr>
+        <w:rFonts w:ascii="Wingdings" w:eastAsiaTheme="minorEastAsia" w:hAnsi="Wingdings" w:cstheme="minorBidi" w:hint="default"/>
+      </w:rPr>
+    </w:lvl>
+    <w:lvl w:ilvl="1" w:tplc="04090003" w:tentative="1">
+      <w:start w:val="1"/>
+      <w:numFmt w:val="bullet"/>
+      <w:lvlText w:val=""/>
+      <w:lvlJc w:val="left"/>
+      <w:pPr>
+        <w:ind w:left="960" w:hanging="480"/>
+      </w:pPr>
+      <w:rPr>
+        <w:rFonts w:ascii="Wingdings" w:hAnsi="Wingdings" w:hint="default"/>
+      </w:rPr>
+    </w:lvl>
+    <w:lvl w:ilvl="2" w:tplc="04090005" w:tentative="1">
+      <w:start w:val="1"/>
+      <w:numFmt w:val="bullet"/>
+      <w:lvlText w:val=""/>
+      <w:lvlJc w:val="left"/>
+      <w:pPr>
+        <w:ind w:left="1440" w:hanging="480"/>
+      </w:pPr>
+      <w:rPr>
+        <w:rFonts w:ascii="Wingdings" w:hAnsi="Wingdings" w:hint="default"/>
+      </w:rPr>
+    </w:lvl>
+    <w:lvl w:ilvl="3" w:tplc="04090001" w:tentative="1">
+      <w:start w:val="1"/>
+      <w:numFmt w:val="bullet"/>
+      <w:lvlText w:val=""/>
+      <w:lvlJc w:val="left"/>
+      <w:pPr>
+        <w:ind w:left="1920" w:hanging="480"/>
+      </w:pPr>
+      <w:rPr>
+        <w:rFonts w:ascii="Wingdings" w:hAnsi="Wingdings" w:hint="default"/>
+      </w:rPr>
+    </w:lvl>
+    <w:lvl w:ilvl="4" w:tplc="04090003" w:tentative="1">
+      <w:start w:val="1"/>
+      <w:numFmt w:val="bullet"/>
+      <w:lvlText w:val=""/>
+      <w:lvlJc w:val="left"/>
+      <w:pPr>
+        <w:ind w:left="2400" w:hanging="480"/>
+      </w:pPr>
+      <w:rPr>
+        <w:rFonts w:ascii="Wingdings" w:hAnsi="Wingdings" w:hint="default"/>
+      </w:rPr>
+    </w:lvl>
+    <w:lvl w:ilvl="5" w:tplc="04090005" w:tentative="1">
+      <w:start w:val="1"/>
+      <w:numFmt w:val="bullet"/>
+      <w:lvlText w:val=""/>
+      <w:lvlJc w:val="left"/>
+      <w:pPr>
+        <w:ind w:left="2880" w:hanging="480"/>
+      </w:pPr>
+      <w:rPr>
+        <w:rFonts w:ascii="Wingdings" w:hAnsi="Wingdings" w:hint="default"/>
+      </w:rPr>
+    </w:lvl>
+    <w:lvl w:ilvl="6" w:tplc="04090001" w:tentative="1">
+      <w:start w:val="1"/>
+      <w:numFmt w:val="bullet"/>
+      <w:lvlText w:val=""/>
+      <w:lvlJc w:val="left"/>
+      <w:pPr>
+        <w:ind w:left="3360" w:hanging="480"/>
+      </w:pPr>
+      <w:rPr>
+        <w:rFonts w:ascii="Wingdings" w:hAnsi="Wingdings" w:hint="default"/>
+      </w:rPr>
+    </w:lvl>
+    <w:lvl w:ilvl="7" w:tplc="04090003" w:tentative="1">
+      <w:start w:val="1"/>
+      <w:numFmt w:val="bullet"/>
+      <w:lvlText w:val=""/>
+      <w:lvlJc w:val="left"/>
+      <w:pPr>
+        <w:ind w:left="3840" w:hanging="480"/>
+      </w:pPr>
+      <w:rPr>
+        <w:rFonts w:ascii="Wingdings" w:hAnsi="Wingdings" w:hint="default"/>
+      </w:rPr>
+    </w:lvl>
+    <w:lvl w:ilvl="8" w:tplc="04090005" w:tentative="1">
+      <w:start w:val="1"/>
+      <w:numFmt w:val="bullet"/>
+      <w:lvlText w:val=""/>
+      <w:lvlJc w:val="left"/>
+      <w:pPr>
+        <w:ind w:left="4320" w:hanging="480"/>
+      </w:pPr>
+      <w:rPr>
+        <w:rFonts w:ascii="Wingdings" w:hAnsi="Wingdings" w:hint="default"/>
+      </w:rPr>
+    </w:lvl>
+  </w:abstractNum>
+  <w:abstractNum w:abstractNumId="6" w15:restartNumberingAfterBreak="0">
+    <w:nsid w:val="4CE2418A"/>
+    <w:multiLevelType w:val="hybridMultilevel"/>
+    <w:tmpl w:val="3DB4763E"/>
+    <w:lvl w:ilvl="0" w:tplc="BDF28C92">
+      <w:start w:val="499"/>
+      <w:numFmt w:val="bullet"/>
+      <w:lvlText w:val=""/>
+      <w:lvlJc w:val="left"/>
+      <w:pPr>
+        <w:ind w:left="720" w:hanging="360"/>
+      </w:pPr>
+      <w:rPr>
+        <w:rFonts w:ascii="Wingdings" w:eastAsiaTheme="minorEastAsia" w:hAnsi="Wingdings" w:cstheme="minorBidi" w:hint="default"/>
+      </w:rPr>
+    </w:lvl>
+    <w:lvl w:ilvl="1" w:tplc="04090003" w:tentative="1">
+      <w:start w:val="1"/>
+      <w:numFmt w:val="bullet"/>
+      <w:lvlText w:val=""/>
+      <w:lvlJc w:val="left"/>
+      <w:pPr>
+        <w:ind w:left="1320" w:hanging="480"/>
+      </w:pPr>
+      <w:rPr>
+        <w:rFonts w:ascii="Wingdings" w:hAnsi="Wingdings" w:hint="default"/>
+      </w:rPr>
+    </w:lvl>
+    <w:lvl w:ilvl="2" w:tplc="04090005" w:tentative="1">
+      <w:start w:val="1"/>
+      <w:numFmt w:val="bullet"/>
+      <w:lvlText w:val=""/>
+      <w:lvlJc w:val="left"/>
+      <w:pPr>
+        <w:ind w:left="1800" w:hanging="480"/>
+      </w:pPr>
+      <w:rPr>
+        <w:rFonts w:ascii="Wingdings" w:hAnsi="Wingdings" w:hint="default"/>
+      </w:rPr>
+    </w:lvl>
+    <w:lvl w:ilvl="3" w:tplc="04090001" w:tentative="1">
+      <w:start w:val="1"/>
+      <w:numFmt w:val="bullet"/>
+      <w:lvlText w:val=""/>
+      <w:lvlJc w:val="left"/>
+      <w:pPr>
+        <w:ind w:left="2280" w:hanging="480"/>
+      </w:pPr>
+      <w:rPr>
+        <w:rFonts w:ascii="Wingdings" w:hAnsi="Wingdings" w:hint="default"/>
+      </w:rPr>
+    </w:lvl>
+    <w:lvl w:ilvl="4" w:tplc="04090003" w:tentative="1">
+      <w:start w:val="1"/>
+      <w:numFmt w:val="bullet"/>
+      <w:lvlText w:val=""/>
+      <w:lvlJc w:val="left"/>
+      <w:pPr>
+        <w:ind w:left="2760" w:hanging="480"/>
+      </w:pPr>
+      <w:rPr>
+        <w:rFonts w:ascii="Wingdings" w:hAnsi="Wingdings" w:hint="default"/>
+      </w:rPr>
+    </w:lvl>
+    <w:lvl w:ilvl="5" w:tplc="04090005" w:tentative="1">
+      <w:start w:val="1"/>
+      <w:numFmt w:val="bullet"/>
+      <w:lvlText w:val=""/>
+      <w:lvlJc w:val="left"/>
+      <w:pPr>
+        <w:ind w:left="3240" w:hanging="480"/>
+      </w:pPr>
+      <w:rPr>
+        <w:rFonts w:ascii="Wingdings" w:hAnsi="Wingdings" w:hint="default"/>
+      </w:rPr>
+    </w:lvl>
+    <w:lvl w:ilvl="6" w:tplc="04090001" w:tentative="1">
+      <w:start w:val="1"/>
+      <w:numFmt w:val="bullet"/>
+      <w:lvlText w:val=""/>
+      <w:lvlJc w:val="left"/>
+      <w:pPr>
+        <w:ind w:left="3720" w:hanging="480"/>
+      </w:pPr>
+      <w:rPr>
+        <w:rFonts w:ascii="Wingdings" w:hAnsi="Wingdings" w:hint="default"/>
+      </w:rPr>
+    </w:lvl>
+    <w:lvl w:ilvl="7" w:tplc="04090003" w:tentative="1">
+      <w:start w:val="1"/>
+      <w:numFmt w:val="bullet"/>
+      <w:lvlText w:val=""/>
+      <w:lvlJc w:val="left"/>
+      <w:pPr>
+        <w:ind w:left="4200" w:hanging="480"/>
+      </w:pPr>
+      <w:rPr>
+        <w:rFonts w:ascii="Wingdings" w:hAnsi="Wingdings" w:hint="default"/>
+      </w:rPr>
+    </w:lvl>
+    <w:lvl w:ilvl="8" w:tplc="04090005" w:tentative="1">
+      <w:start w:val="1"/>
+      <w:numFmt w:val="bullet"/>
+      <w:lvlText w:val=""/>
+      <w:lvlJc w:val="left"/>
+      <w:pPr>
+        <w:ind w:left="4680" w:hanging="480"/>
+      </w:pPr>
+      <w:rPr>
+        <w:rFonts w:ascii="Wingdings" w:hAnsi="Wingdings" w:hint="default"/>
+      </w:rPr>
+    </w:lvl>
+  </w:abstractNum>
+  <w:abstractNum w:abstractNumId="7" w15:restartNumberingAfterBreak="0">
+    <w:nsid w:val="61A7038A"/>
+    <w:multiLevelType w:val="hybridMultilevel"/>
+    <w:tmpl w:val="CC009178"/>
+    <w:lvl w:ilvl="0" w:tplc="1D9066A2">
+      <w:start w:val="1"/>
+      <w:numFmt w:val="lowerLetter"/>
+      <w:lvlText w:val="%1."/>
+      <w:lvlJc w:val="left"/>
+      <w:pPr>
+        <w:ind w:left="360" w:hanging="360"/>
+      </w:pPr>
+      <w:rPr>
+        <w:rFonts w:hint="default"/>
+      </w:rPr>
+    </w:lvl>
+    <w:lvl w:ilvl="1" w:tplc="04090019" w:tentative="1">
+      <w:start w:val="1"/>
+      <w:numFmt w:val="ideographTraditional"/>
+      <w:lvlText w:val="%2、"/>
+      <w:lvlJc w:val="left"/>
+      <w:pPr>
+        <w:ind w:left="960" w:hanging="480"/>
+      </w:pPr>
+    </w:lvl>
+    <w:lvl w:ilvl="2" w:tplc="0409001B" w:tentative="1">
+      <w:start w:val="1"/>
+      <w:numFmt w:val="lowerRoman"/>
+      <w:lvlText w:val="%3."/>
+      <w:lvlJc w:val="right"/>
+      <w:pPr>
+        <w:ind w:left="1440" w:hanging="480"/>
+      </w:pPr>
+    </w:lvl>
+    <w:lvl w:ilvl="3" w:tplc="0409000F" w:tentative="1">
+      <w:start w:val="1"/>
+      <w:numFmt w:val="decimal"/>
+      <w:lvlText w:val="%4."/>
+      <w:lvlJc w:val="left"/>
+      <w:pPr>
+        <w:ind w:left="1920" w:hanging="480"/>
+      </w:pPr>
+    </w:lvl>
+    <w:lvl w:ilvl="4" w:tplc="04090019" w:tentative="1">
+      <w:start w:val="1"/>
+      <w:numFmt w:val="ideographTraditional"/>
+      <w:lvlText w:val="%5、"/>
+      <w:lvlJc w:val="left"/>
+      <w:pPr>
+        <w:ind w:left="2400" w:hanging="480"/>
+      </w:pPr>
+    </w:lvl>
+    <w:lvl w:ilvl="5" w:tplc="0409001B" w:tentative="1">
+      <w:start w:val="1"/>
+      <w:numFmt w:val="lowerRoman"/>
+      <w:lvlText w:val="%6."/>
+      <w:lvlJc w:val="right"/>
+      <w:pPr>
+        <w:ind w:left="2880" w:hanging="480"/>
+      </w:pPr>
+    </w:lvl>
+    <w:lvl w:ilvl="6" w:tplc="0409000F" w:tentative="1">
+      <w:start w:val="1"/>
+      <w:numFmt w:val="decimal"/>
+      <w:lvlText w:val="%7."/>
+      <w:lvlJc w:val="left"/>
+      <w:pPr>
+        <w:ind w:left="3360" w:hanging="480"/>
+      </w:pPr>
+    </w:lvl>
+    <w:lvl w:ilvl="7" w:tplc="04090019" w:tentative="1">
+      <w:start w:val="1"/>
+      <w:numFmt w:val="ideographTraditional"/>
+      <w:lvlText w:val="%8、"/>
+      <w:lvlJc w:val="left"/>
+      <w:pPr>
+        <w:ind w:left="3840" w:hanging="480"/>
+      </w:pPr>
+    </w:lvl>
+    <w:lvl w:ilvl="8" w:tplc="0409001B" w:tentative="1">
+      <w:start w:val="1"/>
+      <w:numFmt w:val="lowerRoman"/>
+      <w:lvlText w:val="%9."/>
+      <w:lvlJc w:val="right"/>
+      <w:pPr>
         <w:ind w:left="4320" w:hanging="480"/>
       </w:pPr>
     </w:lvl>
   </w:abstractNum>
   <w:num w:numId="1">
+    <w:abstractNumId w:val="7"/>
+  </w:num>
+  <w:num w:numId="2">
+    <w:abstractNumId w:val="2"/>
+  </w:num>
+  <w:num w:numId="3">
+    <w:abstractNumId w:val="3"/>
+  </w:num>
+  <w:num w:numId="4">
+    <w:abstractNumId w:val="4"/>
+  </w:num>
+  <w:num w:numId="5">
+    <w:abstractNumId w:val="1"/>
+  </w:num>
+  <w:num w:numId="6">
+    <w:abstractNumId w:val="6"/>
+  </w:num>
+  <w:num w:numId="7">
+    <w:abstractNumId w:val="5"/>
+  </w:num>
+  <w:num w:numId="8">
     <w:abstractNumId w:val="0"/>
   </w:num>
 </w:numbering>
@@ -729,7 +6939,6 @@
   <w:style w:type="character" w:default="1" w:styleId="a0">
     <w:name w:val="Default Paragraph Font"/>
     <w:uiPriority w:val="1"/>
-    <w:semiHidden/>
     <w:unhideWhenUsed/>
   </w:style>
   <w:style w:type="table" w:default="1" w:styleId="a1">
@@ -762,6 +6971,68 @@
     <w:pPr>
       <w:ind w:leftChars="200" w:left="480"/>
     </w:pPr>
+  </w:style>
+  <w:style w:type="table" w:styleId="a4">
+    <w:name w:val="Table Grid"/>
+    <w:basedOn w:val="a1"/>
+    <w:uiPriority w:val="39"/>
+    <w:rsid w:val="0096310F"/>
+    <w:tblPr>
+      <w:tblBorders>
+        <w:top w:val="single" w:sz="4" w:space="0" w:color="auto"/>
+        <w:left w:val="single" w:sz="4" w:space="0" w:color="auto"/>
+        <w:bottom w:val="single" w:sz="4" w:space="0" w:color="auto"/>
+        <w:right w:val="single" w:sz="4" w:space="0" w:color="auto"/>
+        <w:insideH w:val="single" w:sz="4" w:space="0" w:color="auto"/>
+        <w:insideV w:val="single" w:sz="4" w:space="0" w:color="auto"/>
+      </w:tblBorders>
+    </w:tblPr>
+  </w:style>
+  <w:style w:type="table" w:styleId="4">
+    <w:name w:val="Plain Table 4"/>
+    <w:basedOn w:val="a1"/>
+    <w:uiPriority w:val="44"/>
+    <w:rsid w:val="0096310F"/>
+    <w:tblPr>
+      <w:tblStyleRowBandSize w:val="1"/>
+      <w:tblStyleColBandSize w:val="1"/>
+    </w:tblPr>
+    <w:tblStylePr w:type="firstRow">
+      <w:rPr>
+        <w:b/>
+        <w:bCs/>
+      </w:rPr>
+    </w:tblStylePr>
+    <w:tblStylePr w:type="lastRow">
+      <w:rPr>
+        <w:b/>
+        <w:bCs/>
+      </w:rPr>
+    </w:tblStylePr>
+    <w:tblStylePr w:type="firstCol">
+      <w:rPr>
+        <w:b/>
+        <w:bCs/>
+      </w:rPr>
+    </w:tblStylePr>
+    <w:tblStylePr w:type="lastCol">
+      <w:rPr>
+        <w:b/>
+        <w:bCs/>
+      </w:rPr>
+    </w:tblStylePr>
+    <w:tblStylePr w:type="band1Vert">
+      <w:tblPr/>
+      <w:tcPr>
+        <w:shd w:val="clear" w:color="auto" w:fill="F2F2F2" w:themeFill="background1" w:themeFillShade="F2"/>
+      </w:tcPr>
+    </w:tblStylePr>
+    <w:tblStylePr w:type="band1Horz">
+      <w:tblPr/>
+      <w:tcPr>
+        <w:shd w:val="clear" w:color="auto" w:fill="F2F2F2" w:themeFill="background1" w:themeFillShade="F2"/>
+      </w:tcPr>
+    </w:tblStylePr>
   </w:style>
 </w:styles>
 </file>
